--- a/Diretoria/Livro do ano - Diretoria.docx
+++ b/Diretoria/Livro do ano - Diretoria.docx
@@ -379,7 +379,7 @@
           <w:sz w:val="24"/>
           <w:szCs w:val="24"/>
         </w:rPr>
-        <w:t xml:space="preserve"> -</w:t>
+        <w:t xml:space="preserve"> - Qual a passagem bíblica da introdução do capítulo 1?</w:t>
       </w:r>
     </w:p>
     <w:p>

--- a/Diretoria/Livro do ano - Diretoria.docx
+++ b/Diretoria/Livro do ano - Diretoria.docx
@@ -176,7 +176,7 @@
           <w:sz w:val="24"/>
           <w:szCs w:val="24"/>
         </w:rPr>
-        <w:t>TÍTULO DA CATEGORIA</w:t>
+        <w:t>PROVA DO LIVRO DO ANO</w:t>
       </w:r>
     </w:p>
     <w:p>
@@ -192,6 +192,50 @@
           <w:szCs w:val="24"/>
         </w:rPr>
       </w:pPr>
+      <w:r>
+        <w:rPr>
+          <w:rFonts w:ascii="Arial" w:hAnsi="Arial" w:cs="Arial"/>
+          <w:b/>
+          <w:bCs/>
+          <w:sz w:val="24"/>
+          <w:szCs w:val="24"/>
+        </w:rPr>
+        <w:t>PREGANDO DA SEPULTURA – CAPÍTULOS</w:t>
+      </w:r>
+      <w:r>
+        <w:rPr>
+          <w:rFonts w:ascii="Arial" w:hAnsi="Arial" w:cs="Arial"/>
+          <w:b/>
+          <w:bCs/>
+          <w:sz w:val="24"/>
+          <w:szCs w:val="24"/>
+        </w:rPr>
+        <w:t xml:space="preserve"> </w:t>
+      </w:r>
+      <w:r>
+        <w:rPr>
+          <w:rFonts w:ascii="Arial" w:hAnsi="Arial" w:cs="Arial"/>
+          <w:b/>
+          <w:bCs/>
+          <w:sz w:val="24"/>
+          <w:szCs w:val="24"/>
+        </w:rPr>
+        <w:t>1 A 5</w:t>
+      </w:r>
+    </w:p>
+    <w:p>
+      <w:pPr>
+        <w:spacing w:line="276" w:lineRule="auto"/>
+        <w:ind w:left="360"/>
+        <w:jc w:val="center"/>
+        <w:rPr>
+          <w:rFonts w:ascii="Arial" w:hAnsi="Arial" w:cs="Arial"/>
+          <w:b/>
+          <w:bCs/>
+          <w:sz w:val="24"/>
+          <w:szCs w:val="24"/>
+        </w:rPr>
+      </w:pPr>
     </w:p>
     <w:p>
       <w:pPr>
@@ -400,6 +444,14 @@
         </w:rPr>
         <w:t>a)</w:t>
       </w:r>
+      <w:r>
+        <w:rPr>
+          <w:rFonts w:ascii="Arial" w:hAnsi="Arial" w:cs="Arial"/>
+          <w:sz w:val="24"/>
+          <w:szCs w:val="24"/>
+        </w:rPr>
+        <w:t xml:space="preserve"> Provérbios 6: 1-6</w:t>
+      </w:r>
     </w:p>
     <w:p>
       <w:pPr>
@@ -419,25 +471,47 @@
         </w:rPr>
         <w:t>b)</w:t>
       </w:r>
-    </w:p>
-    <w:p>
-      <w:pPr>
-        <w:spacing w:line="276" w:lineRule="auto"/>
-        <w:ind w:left="360"/>
-        <w:rPr>
-          <w:rFonts w:ascii="Arial" w:hAnsi="Arial" w:cs="Arial"/>
-          <w:sz w:val="24"/>
-          <w:szCs w:val="24"/>
-        </w:rPr>
-      </w:pPr>
-      <w:r>
-        <w:rPr>
-          <w:rFonts w:ascii="Arial" w:hAnsi="Arial" w:cs="Arial"/>
+      <w:r>
+        <w:rPr>
+          <w:rFonts w:ascii="Arial" w:hAnsi="Arial" w:cs="Arial"/>
+          <w:sz w:val="24"/>
+          <w:szCs w:val="24"/>
+        </w:rPr>
+        <w:t xml:space="preserve"> Provérbios 5: 1-6</w:t>
+      </w:r>
+    </w:p>
+    <w:p>
+      <w:pPr>
+        <w:spacing w:line="276" w:lineRule="auto"/>
+        <w:ind w:left="360"/>
+        <w:rPr>
+          <w:rFonts w:ascii="Arial" w:hAnsi="Arial" w:cs="Arial"/>
+          <w:b/>
+          <w:bCs/>
+          <w:sz w:val="24"/>
+          <w:szCs w:val="24"/>
+        </w:rPr>
+      </w:pPr>
+      <w:r>
+        <w:rPr>
+          <w:rFonts w:ascii="Arial" w:hAnsi="Arial" w:cs="Arial"/>
+          <w:b/>
+          <w:bCs/>
           <w:sz w:val="24"/>
           <w:szCs w:val="24"/>
         </w:rPr>
         <w:t>c)</w:t>
       </w:r>
+      <w:r>
+        <w:rPr>
+          <w:rFonts w:ascii="Arial" w:hAnsi="Arial" w:cs="Arial"/>
+          <w:b/>
+          <w:bCs/>
+          <w:sz w:val="24"/>
+          <w:szCs w:val="24"/>
+        </w:rPr>
+        <w:t xml:space="preserve"> Provérbios 4:1-6</w:t>
+      </w:r>
     </w:p>
     <w:p>
       <w:pPr>
@@ -482,7 +556,15 @@
           <w:sz w:val="24"/>
           <w:szCs w:val="24"/>
         </w:rPr>
-        <w:t xml:space="preserve"> - </w:t>
+        <w:t xml:space="preserve"> </w:t>
+      </w:r>
+      <w:r>
+        <w:rPr>
+          <w:rFonts w:ascii="Arial" w:hAnsi="Arial" w:cs="Arial"/>
+          <w:sz w:val="24"/>
+          <w:szCs w:val="24"/>
+        </w:rPr>
+        <w:t>- Qual é a capital de Ruanda?</w:t>
       </w:r>
     </w:p>
     <w:p>
@@ -503,6 +585,14 @@
         </w:rPr>
         <w:t>a)</w:t>
       </w:r>
+      <w:r>
+        <w:rPr>
+          <w:rFonts w:ascii="Arial" w:hAnsi="Arial" w:cs="Arial"/>
+          <w:sz w:val="24"/>
+          <w:szCs w:val="24"/>
+        </w:rPr>
+        <w:t xml:space="preserve"> Kibuye</w:t>
+      </w:r>
     </w:p>
     <w:p>
       <w:pPr>
@@ -510,18 +600,32 @@
         <w:ind w:firstLine="360"/>
         <w:rPr>
           <w:rFonts w:ascii="Arial" w:hAnsi="Arial" w:cs="Arial"/>
-          <w:sz w:val="24"/>
-          <w:szCs w:val="24"/>
-        </w:rPr>
-      </w:pPr>
-      <w:r>
-        <w:rPr>
-          <w:rFonts w:ascii="Arial" w:hAnsi="Arial" w:cs="Arial"/>
+          <w:b/>
+          <w:bCs/>
+          <w:sz w:val="24"/>
+          <w:szCs w:val="24"/>
+        </w:rPr>
+      </w:pPr>
+      <w:r>
+        <w:rPr>
+          <w:rFonts w:ascii="Arial" w:hAnsi="Arial" w:cs="Arial"/>
+          <w:b/>
+          <w:bCs/>
           <w:sz w:val="24"/>
           <w:szCs w:val="24"/>
         </w:rPr>
         <w:t>b)</w:t>
       </w:r>
+      <w:r>
+        <w:rPr>
+          <w:rFonts w:ascii="Arial" w:hAnsi="Arial" w:cs="Arial"/>
+          <w:b/>
+          <w:bCs/>
+          <w:sz w:val="24"/>
+          <w:szCs w:val="24"/>
+        </w:rPr>
+        <w:t xml:space="preserve"> Kigali</w:t>
+      </w:r>
     </w:p>
     <w:p>
       <w:pPr>
@@ -541,6 +645,14 @@
         </w:rPr>
         <w:t>c)</w:t>
       </w:r>
+      <w:r>
+        <w:rPr>
+          <w:rFonts w:ascii="Arial" w:hAnsi="Arial" w:cs="Arial"/>
+          <w:sz w:val="24"/>
+          <w:szCs w:val="24"/>
+        </w:rPr>
+        <w:t xml:space="preserve"> Muhanga</w:t>
+      </w:r>
     </w:p>
     <w:p>
       <w:pPr>
@@ -585,22 +697,1022 @@
           <w:sz w:val="24"/>
           <w:szCs w:val="24"/>
         </w:rPr>
+        <w:t xml:space="preserve"> </w:t>
+      </w:r>
+      <w:r>
+        <w:rPr>
+          <w:rFonts w:ascii="Arial" w:hAnsi="Arial" w:cs="Arial"/>
+          <w:sz w:val="24"/>
+          <w:szCs w:val="24"/>
+        </w:rPr>
+        <w:t>– Qual era o nome do personagem do livro?</w:t>
+      </w:r>
+    </w:p>
+    <w:p>
+      <w:pPr>
+        <w:spacing w:line="276" w:lineRule="auto"/>
+        <w:ind w:left="360"/>
+        <w:rPr>
+          <w:rFonts w:ascii="Arial" w:hAnsi="Arial" w:cs="Arial"/>
+          <w:sz w:val="24"/>
+          <w:szCs w:val="24"/>
+        </w:rPr>
+      </w:pPr>
+      <w:r>
+        <w:rPr>
+          <w:rFonts w:ascii="Arial" w:hAnsi="Arial" w:cs="Arial"/>
+          <w:sz w:val="24"/>
+          <w:szCs w:val="24"/>
+        </w:rPr>
+        <w:t>a)</w:t>
+      </w:r>
+      <w:r>
+        <w:rPr>
+          <w:rFonts w:ascii="Arial" w:hAnsi="Arial" w:cs="Arial"/>
+          <w:sz w:val="24"/>
+          <w:szCs w:val="24"/>
+        </w:rPr>
+        <w:t xml:space="preserve"> </w:t>
+      </w:r>
+      <w:r>
+        <w:rPr>
+          <w:rFonts w:ascii="Arial" w:hAnsi="Arial" w:cs="Arial"/>
+          <w:sz w:val="24"/>
+          <w:szCs w:val="24"/>
+        </w:rPr>
+        <w:t>Adolo</w:t>
+      </w:r>
+    </w:p>
+    <w:p>
+      <w:pPr>
+        <w:spacing w:line="276" w:lineRule="auto"/>
+        <w:ind w:firstLine="360"/>
+        <w:rPr>
+          <w:rFonts w:ascii="Arial" w:hAnsi="Arial" w:cs="Arial"/>
+          <w:b/>
+          <w:bCs/>
+          <w:sz w:val="24"/>
+          <w:szCs w:val="24"/>
+        </w:rPr>
+      </w:pPr>
+      <w:r>
+        <w:rPr>
+          <w:rFonts w:ascii="Arial" w:hAnsi="Arial" w:cs="Arial"/>
+          <w:b/>
+          <w:bCs/>
+          <w:sz w:val="24"/>
+          <w:szCs w:val="24"/>
+        </w:rPr>
+        <w:t>b)</w:t>
+      </w:r>
+      <w:r>
+        <w:rPr>
+          <w:rFonts w:ascii="Arial" w:hAnsi="Arial" w:cs="Arial"/>
+          <w:b/>
+          <w:bCs/>
+          <w:sz w:val="24"/>
+          <w:szCs w:val="24"/>
+        </w:rPr>
+        <w:t xml:space="preserve"> </w:t>
+      </w:r>
+      <w:r>
+        <w:rPr>
+          <w:rFonts w:ascii="Arial" w:hAnsi="Arial" w:cs="Arial"/>
+          <w:b/>
+          <w:bCs/>
+          <w:sz w:val="24"/>
+          <w:szCs w:val="24"/>
+        </w:rPr>
+        <w:t>P. Mdamyumugabe</w:t>
+      </w:r>
+    </w:p>
+    <w:p>
+      <w:pPr>
+        <w:spacing w:line="276" w:lineRule="auto"/>
+        <w:ind w:firstLine="360"/>
+        <w:rPr>
+          <w:rFonts w:ascii="Arial" w:hAnsi="Arial" w:cs="Arial"/>
+          <w:sz w:val="24"/>
+          <w:szCs w:val="24"/>
+        </w:rPr>
+      </w:pPr>
+      <w:r>
+        <w:rPr>
+          <w:rFonts w:ascii="Arial" w:hAnsi="Arial" w:cs="Arial"/>
+          <w:sz w:val="24"/>
+          <w:szCs w:val="24"/>
+        </w:rPr>
+        <w:t>c)</w:t>
+      </w:r>
+      <w:r>
+        <w:rPr>
+          <w:rFonts w:ascii="Arial" w:hAnsi="Arial" w:cs="Arial"/>
+          <w:sz w:val="24"/>
+          <w:szCs w:val="24"/>
+        </w:rPr>
+        <w:t xml:space="preserve"> </w:t>
+      </w:r>
+      <w:r>
+        <w:rPr>
+          <w:rFonts w:ascii="Arial" w:hAnsi="Arial" w:cs="Arial"/>
+          <w:sz w:val="24"/>
+          <w:szCs w:val="24"/>
+        </w:rPr>
+        <w:t>M Keazi</w:t>
+      </w:r>
+    </w:p>
+    <w:p>
+      <w:pPr>
+        <w:spacing w:line="276" w:lineRule="auto"/>
+        <w:ind w:firstLine="360"/>
+        <w:rPr>
+          <w:rFonts w:ascii="Arial" w:hAnsi="Arial" w:cs="Arial"/>
+          <w:sz w:val="24"/>
+          <w:szCs w:val="24"/>
+        </w:rPr>
+      </w:pPr>
+    </w:p>
+    <w:p>
+      <w:pPr>
+        <w:spacing w:line="276" w:lineRule="auto"/>
+        <w:ind w:left="360"/>
+        <w:rPr>
+          <w:rFonts w:ascii="Arial" w:hAnsi="Arial" w:cs="Arial"/>
+          <w:sz w:val="24"/>
+          <w:szCs w:val="24"/>
+        </w:rPr>
+      </w:pPr>
+      <w:r>
+        <w:rPr>
+          <w:rFonts w:ascii="Arial" w:hAnsi="Arial" w:cs="Arial"/>
+          <w:sz w:val="24"/>
+          <w:szCs w:val="24"/>
+        </w:rPr>
+        <w:t>0</w:t>
+      </w:r>
+      <w:r>
+        <w:rPr>
+          <w:rFonts w:ascii="Arial" w:hAnsi="Arial" w:cs="Arial"/>
+          <w:sz w:val="24"/>
+          <w:szCs w:val="24"/>
+        </w:rPr>
+        <w:t>4</w:t>
+      </w:r>
+      <w:r>
+        <w:rPr>
+          <w:rFonts w:ascii="Arial" w:hAnsi="Arial" w:cs="Arial"/>
+          <w:sz w:val="24"/>
+          <w:szCs w:val="24"/>
+        </w:rPr>
+        <w:t xml:space="preserve"> </w:t>
+      </w:r>
+      <w:r>
+        <w:rPr>
+          <w:rFonts w:ascii="Arial" w:hAnsi="Arial" w:cs="Arial"/>
+          <w:sz w:val="24"/>
+          <w:szCs w:val="24"/>
+        </w:rPr>
+        <w:t xml:space="preserve">– Qual o tema do capítulo 2? </w:t>
+      </w:r>
+    </w:p>
+    <w:p>
+      <w:pPr>
+        <w:spacing w:line="276" w:lineRule="auto"/>
+        <w:ind w:left="360"/>
+        <w:rPr>
+          <w:rFonts w:ascii="Arial" w:hAnsi="Arial" w:cs="Arial"/>
+          <w:b/>
+          <w:bCs/>
+          <w:sz w:val="24"/>
+          <w:szCs w:val="24"/>
+        </w:rPr>
+      </w:pPr>
+      <w:r>
+        <w:rPr>
+          <w:rFonts w:ascii="Arial" w:hAnsi="Arial" w:cs="Arial"/>
+          <w:b/>
+          <w:bCs/>
+          <w:sz w:val="24"/>
+          <w:szCs w:val="24"/>
+        </w:rPr>
+        <w:t>a)</w:t>
+      </w:r>
+      <w:r>
+        <w:rPr>
+          <w:rFonts w:ascii="Arial" w:hAnsi="Arial" w:cs="Arial"/>
+          <w:b/>
+          <w:bCs/>
+          <w:sz w:val="24"/>
+          <w:szCs w:val="24"/>
+        </w:rPr>
+        <w:t xml:space="preserve"> </w:t>
+      </w:r>
+      <w:r>
+        <w:rPr>
+          <w:rFonts w:ascii="Arial" w:hAnsi="Arial" w:cs="Arial"/>
+          <w:b/>
+          <w:bCs/>
+          <w:sz w:val="24"/>
+          <w:szCs w:val="24"/>
+        </w:rPr>
+        <w:t xml:space="preserve">Preparado para a crise </w:t>
+      </w:r>
+    </w:p>
+    <w:p>
+      <w:pPr>
+        <w:spacing w:line="276" w:lineRule="auto"/>
+        <w:ind w:firstLine="360"/>
+        <w:rPr>
+          <w:rFonts w:ascii="Arial" w:hAnsi="Arial" w:cs="Arial"/>
+          <w:sz w:val="24"/>
+          <w:szCs w:val="24"/>
+        </w:rPr>
+      </w:pPr>
+      <w:r>
+        <w:rPr>
+          <w:rFonts w:ascii="Arial" w:hAnsi="Arial" w:cs="Arial"/>
+          <w:sz w:val="24"/>
+          <w:szCs w:val="24"/>
+        </w:rPr>
+        <w:t>b)</w:t>
+      </w:r>
+      <w:r>
+        <w:rPr>
+          <w:rFonts w:ascii="Arial" w:hAnsi="Arial" w:cs="Arial"/>
+          <w:sz w:val="24"/>
+          <w:szCs w:val="24"/>
+        </w:rPr>
+        <w:t xml:space="preserve"> Chamamento para a missão</w:t>
+      </w:r>
+    </w:p>
+    <w:p>
+      <w:pPr>
+        <w:spacing w:line="276" w:lineRule="auto"/>
+        <w:ind w:firstLine="360"/>
+        <w:rPr>
+          <w:rFonts w:ascii="Arial" w:hAnsi="Arial" w:cs="Arial"/>
+          <w:sz w:val="24"/>
+          <w:szCs w:val="24"/>
+        </w:rPr>
+      </w:pPr>
+      <w:r>
+        <w:rPr>
+          <w:rFonts w:ascii="Arial" w:hAnsi="Arial" w:cs="Arial"/>
+          <w:sz w:val="24"/>
+          <w:szCs w:val="24"/>
+        </w:rPr>
+        <w:t>c)</w:t>
+      </w:r>
+      <w:r>
+        <w:rPr>
+          <w:rFonts w:ascii="Arial" w:hAnsi="Arial" w:cs="Arial"/>
+          <w:sz w:val="24"/>
+          <w:szCs w:val="24"/>
+        </w:rPr>
+        <w:t xml:space="preserve"> Derrotado e sem forças</w:t>
+      </w:r>
+    </w:p>
+    <w:p>
+      <w:pPr>
+        <w:spacing w:line="276" w:lineRule="auto"/>
+        <w:rPr>
+          <w:rFonts w:ascii="Arial" w:hAnsi="Arial" w:cs="Arial"/>
+          <w:sz w:val="24"/>
+          <w:szCs w:val="24"/>
+        </w:rPr>
+      </w:pPr>
+    </w:p>
+    <w:p>
+      <w:pPr>
+        <w:spacing w:line="276" w:lineRule="auto"/>
+        <w:ind w:firstLine="360"/>
+        <w:rPr>
+          <w:rFonts w:ascii="Arial" w:hAnsi="Arial" w:cs="Arial"/>
+          <w:b/>
+          <w:bCs/>
+          <w:sz w:val="24"/>
+          <w:szCs w:val="24"/>
+        </w:rPr>
+      </w:pPr>
+      <w:r>
+        <w:rPr>
+          <w:rFonts w:ascii="Arial" w:hAnsi="Arial" w:cs="Arial"/>
+          <w:sz w:val="24"/>
+          <w:szCs w:val="24"/>
+        </w:rPr>
+        <w:t>0</w:t>
+      </w:r>
+      <w:r>
+        <w:rPr>
+          <w:rFonts w:ascii="Arial" w:hAnsi="Arial" w:cs="Arial"/>
+          <w:sz w:val="24"/>
+          <w:szCs w:val="24"/>
+        </w:rPr>
+        <w:t>5</w:t>
+      </w:r>
+      <w:r>
+        <w:rPr>
+          <w:rFonts w:ascii="Arial" w:hAnsi="Arial" w:cs="Arial"/>
+          <w:sz w:val="24"/>
+          <w:szCs w:val="24"/>
+        </w:rPr>
+        <w:t xml:space="preserve"> </w:t>
+      </w:r>
+      <w:r>
+        <w:rPr>
+          <w:rFonts w:ascii="Arial" w:hAnsi="Arial" w:cs="Arial"/>
+          <w:sz w:val="24"/>
+          <w:szCs w:val="24"/>
+        </w:rPr>
+        <w:t>–</w:t>
+      </w:r>
+      <w:r>
+        <w:rPr>
+          <w:rFonts w:ascii="Arial" w:hAnsi="Arial" w:cs="Arial"/>
+          <w:sz w:val="24"/>
+          <w:szCs w:val="24"/>
+        </w:rPr>
+        <w:t xml:space="preserve"> Quantos alunos do Liceu de Kicukiro foram batizados?</w:t>
+      </w:r>
+    </w:p>
+    <w:p>
+      <w:pPr>
+        <w:spacing w:line="276" w:lineRule="auto"/>
+        <w:ind w:left="360"/>
+        <w:rPr>
+          <w:rFonts w:ascii="Arial" w:hAnsi="Arial" w:cs="Arial"/>
+          <w:sz w:val="24"/>
+          <w:szCs w:val="24"/>
+        </w:rPr>
+      </w:pPr>
+    </w:p>
+    <w:p>
+      <w:pPr>
+        <w:spacing w:line="276" w:lineRule="auto"/>
+        <w:ind w:left="360"/>
+        <w:rPr>
+          <w:rFonts w:ascii="Arial" w:hAnsi="Arial" w:cs="Arial"/>
+          <w:sz w:val="24"/>
+          <w:szCs w:val="24"/>
+        </w:rPr>
+      </w:pPr>
+      <w:r>
+        <w:rPr>
+          <w:rFonts w:ascii="Arial" w:hAnsi="Arial" w:cs="Arial"/>
+          <w:sz w:val="24"/>
+          <w:szCs w:val="24"/>
+        </w:rPr>
+        <w:t>a)</w:t>
+      </w:r>
+      <w:r>
+        <w:rPr>
+          <w:rFonts w:ascii="Arial" w:hAnsi="Arial" w:cs="Arial"/>
+          <w:sz w:val="24"/>
+          <w:szCs w:val="24"/>
+        </w:rPr>
+        <w:t xml:space="preserve"> 23 alunos</w:t>
+      </w:r>
+    </w:p>
+    <w:p>
+      <w:pPr>
+        <w:spacing w:line="276" w:lineRule="auto"/>
+        <w:ind w:firstLine="360"/>
+        <w:rPr>
+          <w:rFonts w:ascii="Arial" w:hAnsi="Arial" w:cs="Arial"/>
+          <w:b/>
+          <w:bCs/>
+          <w:sz w:val="24"/>
+          <w:szCs w:val="24"/>
+        </w:rPr>
+      </w:pPr>
+      <w:r>
+        <w:rPr>
+          <w:rFonts w:ascii="Arial" w:hAnsi="Arial" w:cs="Arial"/>
+          <w:b/>
+          <w:bCs/>
+          <w:sz w:val="24"/>
+          <w:szCs w:val="24"/>
+        </w:rPr>
+        <w:t>b)</w:t>
+      </w:r>
+      <w:r>
+        <w:rPr>
+          <w:rFonts w:ascii="Arial" w:hAnsi="Arial" w:cs="Arial"/>
+          <w:b/>
+          <w:bCs/>
+          <w:sz w:val="24"/>
+          <w:szCs w:val="24"/>
+        </w:rPr>
+        <w:t xml:space="preserve"> 24 alunos</w:t>
+      </w:r>
+    </w:p>
+    <w:p>
+      <w:pPr>
+        <w:spacing w:line="276" w:lineRule="auto"/>
+        <w:ind w:firstLine="360"/>
+        <w:rPr>
+          <w:rFonts w:ascii="Arial" w:hAnsi="Arial" w:cs="Arial"/>
+          <w:sz w:val="24"/>
+          <w:szCs w:val="24"/>
+        </w:rPr>
+      </w:pPr>
+      <w:r>
+        <w:rPr>
+          <w:rFonts w:ascii="Arial" w:hAnsi="Arial" w:cs="Arial"/>
+          <w:sz w:val="24"/>
+          <w:szCs w:val="24"/>
+        </w:rPr>
+        <w:t>c)</w:t>
+      </w:r>
+      <w:r>
+        <w:rPr>
+          <w:rFonts w:ascii="Arial" w:hAnsi="Arial" w:cs="Arial"/>
+          <w:sz w:val="24"/>
+          <w:szCs w:val="24"/>
+        </w:rPr>
+        <w:t xml:space="preserve"> 7 alunos</w:t>
+      </w:r>
+    </w:p>
+    <w:p>
+      <w:pPr>
+        <w:spacing w:line="276" w:lineRule="auto"/>
+        <w:ind w:firstLine="360"/>
+        <w:rPr>
+          <w:rFonts w:ascii="Arial" w:hAnsi="Arial" w:cs="Arial"/>
+          <w:sz w:val="24"/>
+          <w:szCs w:val="24"/>
+        </w:rPr>
+      </w:pPr>
+    </w:p>
+    <w:p>
+      <w:pPr>
+        <w:spacing w:line="276" w:lineRule="auto"/>
+        <w:ind w:left="360"/>
+        <w:rPr>
+          <w:rFonts w:ascii="Arial" w:hAnsi="Arial" w:cs="Arial"/>
+          <w:sz w:val="24"/>
+          <w:szCs w:val="24"/>
+        </w:rPr>
+      </w:pPr>
+      <w:r>
+        <w:rPr>
+          <w:rFonts w:ascii="Arial" w:hAnsi="Arial" w:cs="Arial"/>
+          <w:sz w:val="24"/>
+          <w:szCs w:val="24"/>
+        </w:rPr>
+        <w:t>06</w:t>
+      </w:r>
+      <w:r>
+        <w:rPr>
+          <w:rFonts w:ascii="Arial" w:hAnsi="Arial" w:cs="Arial"/>
+          <w:sz w:val="24"/>
+          <w:szCs w:val="24"/>
+        </w:rPr>
+        <w:t xml:space="preserve"> </w:t>
+      </w:r>
+      <w:r>
+        <w:rPr>
+          <w:rFonts w:ascii="Arial" w:hAnsi="Arial" w:cs="Arial"/>
+          <w:sz w:val="24"/>
+          <w:szCs w:val="24"/>
+        </w:rPr>
+        <w:t>– Quando ocorreu uma calamidade me Ruanda?</w:t>
+      </w:r>
+    </w:p>
+    <w:p>
+      <w:pPr>
+        <w:spacing w:line="276" w:lineRule="auto"/>
+        <w:ind w:left="360"/>
+        <w:rPr>
+          <w:rFonts w:ascii="Arial" w:hAnsi="Arial" w:cs="Arial"/>
+          <w:sz w:val="24"/>
+          <w:szCs w:val="24"/>
+        </w:rPr>
+      </w:pPr>
+      <w:r>
+        <w:rPr>
+          <w:rFonts w:ascii="Arial" w:hAnsi="Arial" w:cs="Arial"/>
+          <w:sz w:val="24"/>
+          <w:szCs w:val="24"/>
+        </w:rPr>
+        <w:t>a)</w:t>
+      </w:r>
+      <w:r>
+        <w:rPr>
+          <w:rFonts w:ascii="Arial" w:hAnsi="Arial" w:cs="Arial"/>
+          <w:sz w:val="24"/>
+          <w:szCs w:val="24"/>
+        </w:rPr>
+        <w:t xml:space="preserve"> 25 de dezembro de 1992</w:t>
+      </w:r>
+    </w:p>
+    <w:p>
+      <w:pPr>
+        <w:spacing w:line="276" w:lineRule="auto"/>
+        <w:ind w:firstLine="360"/>
+        <w:rPr>
+          <w:rFonts w:ascii="Arial" w:hAnsi="Arial" w:cs="Arial"/>
+          <w:b/>
+          <w:bCs/>
+          <w:sz w:val="24"/>
+          <w:szCs w:val="24"/>
+        </w:rPr>
+      </w:pPr>
+      <w:r>
+        <w:rPr>
+          <w:rFonts w:ascii="Arial" w:hAnsi="Arial" w:cs="Arial"/>
+          <w:b/>
+          <w:bCs/>
+          <w:sz w:val="24"/>
+          <w:szCs w:val="24"/>
+        </w:rPr>
+        <w:t>b)</w:t>
+      </w:r>
+      <w:r>
+        <w:rPr>
+          <w:rFonts w:ascii="Arial" w:hAnsi="Arial" w:cs="Arial"/>
+          <w:b/>
+          <w:bCs/>
+          <w:sz w:val="24"/>
+          <w:szCs w:val="24"/>
+        </w:rPr>
+        <w:t xml:space="preserve"> 06 de abril de 1994</w:t>
+      </w:r>
+    </w:p>
+    <w:p>
+      <w:pPr>
+        <w:spacing w:line="276" w:lineRule="auto"/>
+        <w:ind w:firstLine="360"/>
+        <w:rPr>
+          <w:rFonts w:ascii="Arial" w:hAnsi="Arial" w:cs="Arial"/>
+          <w:sz w:val="24"/>
+          <w:szCs w:val="24"/>
+        </w:rPr>
+      </w:pPr>
+      <w:r>
+        <w:rPr>
+          <w:rFonts w:ascii="Arial" w:hAnsi="Arial" w:cs="Arial"/>
+          <w:sz w:val="24"/>
+          <w:szCs w:val="24"/>
+        </w:rPr>
+        <w:t>c)</w:t>
+      </w:r>
+      <w:r>
+        <w:rPr>
+          <w:rFonts w:ascii="Arial" w:hAnsi="Arial" w:cs="Arial"/>
+          <w:sz w:val="24"/>
+          <w:szCs w:val="24"/>
+        </w:rPr>
+        <w:t xml:space="preserve"> 20 de maio de 1995</w:t>
+      </w:r>
+    </w:p>
+    <w:p>
+      <w:pPr>
+        <w:spacing w:line="276" w:lineRule="auto"/>
+        <w:ind w:firstLine="360"/>
+        <w:rPr>
+          <w:rFonts w:ascii="Arial" w:hAnsi="Arial" w:cs="Arial"/>
+          <w:sz w:val="24"/>
+          <w:szCs w:val="24"/>
+        </w:rPr>
+      </w:pPr>
+    </w:p>
+    <w:p>
+      <w:pPr>
+        <w:spacing w:line="276" w:lineRule="auto"/>
+        <w:ind w:left="360"/>
+        <w:rPr>
+          <w:rFonts w:ascii="Arial" w:hAnsi="Arial" w:cs="Arial"/>
+          <w:sz w:val="24"/>
+          <w:szCs w:val="24"/>
+        </w:rPr>
+      </w:pPr>
+      <w:r>
+        <w:rPr>
+          <w:rFonts w:ascii="Arial" w:hAnsi="Arial" w:cs="Arial"/>
+          <w:sz w:val="24"/>
+          <w:szCs w:val="24"/>
+        </w:rPr>
+        <w:t>07</w:t>
+      </w:r>
+      <w:r>
+        <w:rPr>
+          <w:rFonts w:ascii="Arial" w:hAnsi="Arial" w:cs="Arial"/>
+          <w:sz w:val="24"/>
+          <w:szCs w:val="24"/>
+        </w:rPr>
+        <w:t xml:space="preserve"> </w:t>
+      </w:r>
+      <w:r>
+        <w:rPr>
+          <w:rFonts w:ascii="Arial" w:hAnsi="Arial" w:cs="Arial"/>
+          <w:sz w:val="24"/>
+          <w:szCs w:val="24"/>
+        </w:rPr>
+        <w:t xml:space="preserve">– </w:t>
+      </w:r>
+      <w:r>
+        <w:rPr>
+          <w:rFonts w:ascii="Arial" w:hAnsi="Arial" w:cs="Arial"/>
+          <w:sz w:val="24"/>
+          <w:szCs w:val="24"/>
+        </w:rPr>
+        <w:t>Qual era o nome do Presidente de Ruanda?</w:t>
+      </w:r>
+    </w:p>
+    <w:p>
+      <w:pPr>
+        <w:spacing w:line="276" w:lineRule="auto"/>
+        <w:ind w:left="360"/>
+        <w:rPr>
+          <w:rFonts w:ascii="Arial" w:hAnsi="Arial" w:cs="Arial"/>
+          <w:b/>
+          <w:bCs/>
+          <w:sz w:val="24"/>
+          <w:szCs w:val="24"/>
+        </w:rPr>
+      </w:pPr>
+      <w:r>
+        <w:rPr>
+          <w:rFonts w:ascii="Arial" w:hAnsi="Arial" w:cs="Arial"/>
+          <w:b/>
+          <w:bCs/>
+          <w:sz w:val="24"/>
+          <w:szCs w:val="24"/>
+        </w:rPr>
+        <w:t>a)</w:t>
+      </w:r>
+      <w:r>
+        <w:rPr>
+          <w:rFonts w:ascii="Arial" w:hAnsi="Arial" w:cs="Arial"/>
+          <w:b/>
+          <w:bCs/>
+          <w:sz w:val="24"/>
+          <w:szCs w:val="24"/>
+        </w:rPr>
+        <w:t xml:space="preserve"> </w:t>
+      </w:r>
+      <w:r>
+        <w:rPr>
+          <w:rFonts w:ascii="Arial" w:hAnsi="Arial" w:cs="Arial"/>
+          <w:b/>
+          <w:bCs/>
+          <w:sz w:val="24"/>
+          <w:szCs w:val="24"/>
+        </w:rPr>
+        <w:t>Juvénal Habyarimana</w:t>
+      </w:r>
+    </w:p>
+    <w:p>
+      <w:pPr>
+        <w:spacing w:line="276" w:lineRule="auto"/>
+        <w:ind w:left="360"/>
+        <w:rPr>
+          <w:rFonts w:ascii="Arial" w:hAnsi="Arial" w:cs="Arial"/>
+          <w:sz w:val="24"/>
+          <w:szCs w:val="24"/>
+        </w:rPr>
+      </w:pPr>
+      <w:r>
+        <w:rPr>
+          <w:rFonts w:ascii="Arial" w:hAnsi="Arial" w:cs="Arial"/>
+          <w:sz w:val="24"/>
+          <w:szCs w:val="24"/>
+        </w:rPr>
+        <w:t>b)</w:t>
+      </w:r>
+      <w:r>
+        <w:rPr>
+          <w:rFonts w:ascii="Arial" w:hAnsi="Arial" w:cs="Arial"/>
+          <w:sz w:val="24"/>
+          <w:szCs w:val="24"/>
+        </w:rPr>
+        <w:t xml:space="preserve"> Solaze André</w:t>
+      </w:r>
+    </w:p>
+    <w:p>
+      <w:pPr>
+        <w:spacing w:line="276" w:lineRule="auto"/>
+        <w:ind w:left="360"/>
+        <w:rPr>
+          <w:rFonts w:ascii="Arial" w:hAnsi="Arial" w:cs="Arial"/>
+          <w:sz w:val="24"/>
+          <w:szCs w:val="24"/>
+        </w:rPr>
+      </w:pPr>
+      <w:r>
+        <w:rPr>
+          <w:rFonts w:ascii="Arial" w:hAnsi="Arial" w:cs="Arial"/>
+          <w:sz w:val="24"/>
+          <w:szCs w:val="24"/>
+        </w:rPr>
+        <w:t>c)</w:t>
+      </w:r>
+      <w:r>
+        <w:rPr>
+          <w:rFonts w:ascii="Arial" w:hAnsi="Arial" w:cs="Arial"/>
+          <w:sz w:val="24"/>
+          <w:szCs w:val="24"/>
+        </w:rPr>
+        <w:t xml:space="preserve"> Alecxander Estefano</w:t>
+      </w:r>
+    </w:p>
+    <w:p>
+      <w:pPr>
+        <w:spacing w:line="276" w:lineRule="auto"/>
+        <w:ind w:left="360"/>
+        <w:rPr>
+          <w:rFonts w:ascii="Arial" w:hAnsi="Arial" w:cs="Arial"/>
+          <w:sz w:val="24"/>
+          <w:szCs w:val="24"/>
+        </w:rPr>
+      </w:pPr>
+    </w:p>
+    <w:p>
+      <w:pPr>
+        <w:spacing w:line="276" w:lineRule="auto"/>
+        <w:ind w:left="360"/>
+        <w:rPr>
+          <w:rFonts w:ascii="Arial" w:hAnsi="Arial" w:cs="Arial"/>
+          <w:sz w:val="24"/>
+          <w:szCs w:val="24"/>
+        </w:rPr>
+      </w:pPr>
+      <w:r>
+        <w:rPr>
+          <w:rFonts w:ascii="Arial" w:hAnsi="Arial" w:cs="Arial"/>
+          <w:sz w:val="24"/>
+          <w:szCs w:val="24"/>
+        </w:rPr>
+        <w:t>08</w:t>
+      </w:r>
+      <w:r>
+        <w:rPr>
+          <w:rFonts w:ascii="Arial" w:hAnsi="Arial" w:cs="Arial"/>
+          <w:sz w:val="24"/>
+          <w:szCs w:val="24"/>
+        </w:rPr>
+        <w:t xml:space="preserve"> </w:t>
+      </w:r>
+      <w:r>
+        <w:rPr>
+          <w:rFonts w:ascii="Arial" w:hAnsi="Arial" w:cs="Arial"/>
+          <w:sz w:val="24"/>
+          <w:szCs w:val="24"/>
+        </w:rPr>
+        <w:t>–</w:t>
+      </w:r>
+      <w:r>
+        <w:rPr>
+          <w:rFonts w:ascii="Arial" w:hAnsi="Arial" w:cs="Arial"/>
+          <w:sz w:val="24"/>
+          <w:szCs w:val="24"/>
+        </w:rPr>
+        <w:t xml:space="preserve">Qual o </w:t>
+      </w:r>
+      <w:r>
+        <w:rPr>
+          <w:rFonts w:ascii="Arial" w:hAnsi="Arial" w:cs="Arial"/>
+          <w:sz w:val="24"/>
+          <w:szCs w:val="24"/>
+        </w:rPr>
+        <w:t xml:space="preserve">título do </w:t>
+      </w:r>
+      <w:r>
+        <w:rPr>
+          <w:rFonts w:ascii="Arial" w:hAnsi="Arial" w:cs="Arial"/>
+          <w:sz w:val="24"/>
+          <w:szCs w:val="24"/>
+        </w:rPr>
+        <w:t>cap</w:t>
+      </w:r>
+      <w:r>
+        <w:rPr>
+          <w:rFonts w:ascii="Arial" w:hAnsi="Arial" w:cs="Arial"/>
+          <w:sz w:val="24"/>
+          <w:szCs w:val="24"/>
+        </w:rPr>
+        <w:t>í</w:t>
+      </w:r>
+      <w:r>
+        <w:rPr>
+          <w:rFonts w:ascii="Arial" w:hAnsi="Arial" w:cs="Arial"/>
+          <w:sz w:val="24"/>
+          <w:szCs w:val="24"/>
+        </w:rPr>
+        <w:t xml:space="preserve">tulo do livro de Ellen G. White escolhido </w:t>
+      </w:r>
+      <w:r>
+        <w:rPr>
+          <w:rFonts w:ascii="Arial" w:hAnsi="Arial" w:cs="Arial"/>
+          <w:sz w:val="24"/>
+          <w:szCs w:val="24"/>
+        </w:rPr>
+        <w:t xml:space="preserve">por </w:t>
+      </w:r>
+      <w:r>
+        <w:rPr>
+          <w:rFonts w:ascii="Arial" w:hAnsi="Arial" w:cs="Arial"/>
+          <w:sz w:val="24"/>
+          <w:szCs w:val="24"/>
+        </w:rPr>
+        <w:t>P. Mdamyumugabe</w:t>
+      </w:r>
+      <w:r>
+        <w:rPr>
+          <w:rFonts w:ascii="Arial" w:hAnsi="Arial" w:cs="Arial"/>
+          <w:sz w:val="24"/>
+          <w:szCs w:val="24"/>
+        </w:rPr>
+        <w:t xml:space="preserve"> para meditação após vários ataques de milícias tutsis na cidade Kigali?</w:t>
+      </w:r>
+    </w:p>
+    <w:p>
+      <w:pPr>
+        <w:spacing w:line="276" w:lineRule="auto"/>
+        <w:ind w:left="360"/>
+        <w:rPr>
+          <w:rFonts w:ascii="Arial" w:hAnsi="Arial" w:cs="Arial"/>
+          <w:sz w:val="24"/>
+          <w:szCs w:val="24"/>
+        </w:rPr>
+      </w:pPr>
+      <w:r>
+        <w:rPr>
+          <w:rFonts w:ascii="Arial" w:hAnsi="Arial" w:cs="Arial"/>
+          <w:sz w:val="24"/>
+          <w:szCs w:val="24"/>
+        </w:rPr>
+        <w:t>a)</w:t>
+      </w:r>
+      <w:r>
+        <w:rPr>
+          <w:rFonts w:ascii="Arial" w:hAnsi="Arial" w:cs="Arial"/>
+          <w:sz w:val="24"/>
+          <w:szCs w:val="24"/>
+        </w:rPr>
+        <w:t xml:space="preserve"> Aproxima-se o tempo de angústia</w:t>
+      </w:r>
+    </w:p>
+    <w:p>
+      <w:pPr>
+        <w:spacing w:line="276" w:lineRule="auto"/>
+        <w:ind w:left="360"/>
+        <w:rPr>
+          <w:rFonts w:ascii="Arial" w:hAnsi="Arial" w:cs="Arial"/>
+          <w:sz w:val="24"/>
+          <w:szCs w:val="24"/>
+        </w:rPr>
+      </w:pPr>
+      <w:r>
+        <w:rPr>
+          <w:rFonts w:ascii="Arial" w:hAnsi="Arial" w:cs="Arial"/>
+          <w:sz w:val="24"/>
+          <w:szCs w:val="24"/>
+        </w:rPr>
+        <w:t>b)</w:t>
+      </w:r>
+      <w:r>
+        <w:rPr>
+          <w:rFonts w:ascii="Arial" w:hAnsi="Arial" w:cs="Arial"/>
+          <w:sz w:val="24"/>
+          <w:szCs w:val="24"/>
+        </w:rPr>
+        <w:t xml:space="preserve"> A graça de Deus cessará</w:t>
+      </w:r>
+    </w:p>
+    <w:p>
+      <w:pPr>
+        <w:spacing w:line="276" w:lineRule="auto"/>
+        <w:ind w:left="360"/>
+        <w:rPr>
+          <w:rFonts w:ascii="Arial" w:hAnsi="Arial" w:cs="Arial"/>
+          <w:sz w:val="24"/>
+          <w:szCs w:val="24"/>
+        </w:rPr>
+      </w:pPr>
+      <w:r>
+        <w:rPr>
+          <w:rFonts w:ascii="Arial" w:hAnsi="Arial" w:cs="Arial"/>
+          <w:sz w:val="24"/>
+          <w:szCs w:val="24"/>
+        </w:rPr>
+        <w:t>c)</w:t>
+      </w:r>
+      <w:r>
+        <w:rPr>
+          <w:rFonts w:ascii="Arial" w:hAnsi="Arial" w:cs="Arial"/>
+          <w:sz w:val="24"/>
+          <w:szCs w:val="24"/>
+        </w:rPr>
+        <w:t xml:space="preserve"> Um tempo de graça para o povo remanescente de Deus</w:t>
+      </w:r>
+    </w:p>
+    <w:p>
+      <w:pPr>
+        <w:spacing w:line="276" w:lineRule="auto"/>
+        <w:ind w:left="360"/>
+        <w:rPr>
+          <w:rFonts w:ascii="Arial" w:hAnsi="Arial" w:cs="Arial"/>
+          <w:sz w:val="24"/>
+          <w:szCs w:val="24"/>
+        </w:rPr>
+      </w:pPr>
+    </w:p>
+    <w:p>
+      <w:pPr>
+        <w:spacing w:line="276" w:lineRule="auto"/>
+        <w:ind w:left="360"/>
+        <w:rPr>
+          <w:rFonts w:ascii="Arial" w:hAnsi="Arial" w:cs="Arial"/>
+          <w:sz w:val="24"/>
+          <w:szCs w:val="24"/>
+        </w:rPr>
+      </w:pPr>
+      <w:r>
+        <w:rPr>
+          <w:rFonts w:ascii="Arial" w:hAnsi="Arial" w:cs="Arial"/>
+          <w:sz w:val="24"/>
+          <w:szCs w:val="24"/>
+        </w:rPr>
+        <w:t>09</w:t>
+      </w:r>
+      <w:r>
+        <w:rPr>
+          <w:rFonts w:ascii="Arial" w:hAnsi="Arial" w:cs="Arial"/>
+          <w:sz w:val="24"/>
+          <w:szCs w:val="24"/>
+        </w:rPr>
         <w:t xml:space="preserve"> -</w:t>
       </w:r>
-    </w:p>
-    <w:p>
-      <w:pPr>
-        <w:spacing w:line="276" w:lineRule="auto"/>
-        <w:ind w:left="360"/>
-        <w:rPr>
-          <w:rFonts w:ascii="Arial" w:hAnsi="Arial" w:cs="Arial"/>
-          <w:sz w:val="24"/>
-          <w:szCs w:val="24"/>
-        </w:rPr>
-      </w:pPr>
-      <w:r>
-        <w:rPr>
-          <w:rFonts w:ascii="Arial" w:hAnsi="Arial" w:cs="Arial"/>
+      <w:r>
+        <w:rPr>
+          <w:rFonts w:ascii="Arial" w:hAnsi="Arial" w:cs="Arial"/>
+          <w:sz w:val="24"/>
+          <w:szCs w:val="24"/>
+        </w:rPr>
+        <w:t xml:space="preserve"> </w:t>
+      </w:r>
+      <w:r>
+        <w:rPr>
+          <w:rFonts w:ascii="Arial" w:hAnsi="Arial" w:cs="Arial"/>
+          <w:sz w:val="24"/>
+          <w:szCs w:val="24"/>
+        </w:rPr>
+        <w:t xml:space="preserve">Qual era o nome do colega de quarto de </w:t>
+      </w:r>
+      <w:r>
+        <w:rPr>
+          <w:rFonts w:ascii="Arial" w:hAnsi="Arial" w:cs="Arial"/>
+          <w:sz w:val="24"/>
+          <w:szCs w:val="24"/>
+        </w:rPr>
+        <w:t>P. Mdamyumugabe</w:t>
+      </w:r>
+      <w:r>
+        <w:rPr>
+          <w:rFonts w:ascii="Arial" w:hAnsi="Arial" w:cs="Arial"/>
+          <w:sz w:val="24"/>
+          <w:szCs w:val="24"/>
+        </w:rPr>
+        <w:t xml:space="preserve"> </w:t>
+      </w:r>
+      <w:proofErr w:type="spellStart"/>
+      <w:r>
+        <w:rPr>
+          <w:rFonts w:ascii="Arial" w:hAnsi="Arial" w:cs="Arial"/>
+          <w:sz w:val="24"/>
+          <w:szCs w:val="24"/>
+        </w:rPr>
+        <w:t>em</w:t>
+      </w:r>
+      <w:proofErr w:type="spellEnd"/>
+      <w:r>
+        <w:rPr>
+          <w:rFonts w:ascii="Arial" w:hAnsi="Arial" w:cs="Arial"/>
+          <w:sz w:val="24"/>
+          <w:szCs w:val="24"/>
+        </w:rPr>
+        <w:t>?</w:t>
+      </w:r>
+    </w:p>
+    <w:p>
+      <w:pPr>
+        <w:spacing w:line="276" w:lineRule="auto"/>
+        <w:ind w:left="360"/>
+        <w:rPr>
+          <w:rFonts w:ascii="Arial" w:hAnsi="Arial" w:cs="Arial"/>
+          <w:b/>
+          <w:bCs/>
+          <w:sz w:val="24"/>
+          <w:szCs w:val="24"/>
+        </w:rPr>
+      </w:pPr>
+      <w:r>
+        <w:rPr>
+          <w:rFonts w:ascii="Arial" w:hAnsi="Arial" w:cs="Arial"/>
+          <w:b/>
+          <w:bCs/>
           <w:sz w:val="24"/>
           <w:szCs w:val="24"/>
         </w:rPr>
@@ -609,252 +1721,369 @@
       <w:r>
         <w:rPr>
           <w:rFonts w:ascii="Arial" w:hAnsi="Arial" w:cs="Arial"/>
+          <w:b/>
+          <w:bCs/>
+          <w:sz w:val="24"/>
+          <w:szCs w:val="24"/>
+        </w:rPr>
+        <w:t xml:space="preserve"> Greg</w:t>
+      </w:r>
+    </w:p>
+    <w:p>
+      <w:pPr>
+        <w:spacing w:line="276" w:lineRule="auto"/>
+        <w:ind w:left="360"/>
+        <w:rPr>
+          <w:rFonts w:ascii="Arial" w:hAnsi="Arial" w:cs="Arial"/>
+          <w:sz w:val="24"/>
+          <w:szCs w:val="24"/>
+        </w:rPr>
+      </w:pPr>
+      <w:r>
+        <w:rPr>
+          <w:rFonts w:ascii="Arial" w:hAnsi="Arial" w:cs="Arial"/>
+          <w:sz w:val="24"/>
+          <w:szCs w:val="24"/>
+        </w:rPr>
+        <w:t>b)</w:t>
+      </w:r>
+      <w:r>
+        <w:rPr>
+          <w:rFonts w:ascii="Arial" w:hAnsi="Arial" w:cs="Arial"/>
+          <w:sz w:val="24"/>
+          <w:szCs w:val="24"/>
+        </w:rPr>
+        <w:t xml:space="preserve"> David</w:t>
+      </w:r>
+    </w:p>
+    <w:p>
+      <w:pPr>
+        <w:spacing w:line="276" w:lineRule="auto"/>
+        <w:ind w:left="360"/>
+        <w:rPr>
+          <w:rFonts w:ascii="Arial" w:hAnsi="Arial" w:cs="Arial"/>
+          <w:sz w:val="24"/>
+          <w:szCs w:val="24"/>
+        </w:rPr>
+      </w:pPr>
+      <w:r>
+        <w:rPr>
+          <w:rFonts w:ascii="Arial" w:hAnsi="Arial" w:cs="Arial"/>
+          <w:sz w:val="24"/>
+          <w:szCs w:val="24"/>
+        </w:rPr>
+        <w:t>c)</w:t>
+      </w:r>
+      <w:r>
+        <w:rPr>
+          <w:rFonts w:ascii="Arial" w:hAnsi="Arial" w:cs="Arial"/>
+          <w:sz w:val="24"/>
+          <w:szCs w:val="24"/>
+        </w:rPr>
+        <w:t xml:space="preserve"> Samuel</w:t>
+      </w:r>
+    </w:p>
+    <w:p>
+      <w:pPr>
+        <w:spacing w:line="276" w:lineRule="auto"/>
+        <w:ind w:left="360"/>
+        <w:rPr>
+          <w:rFonts w:ascii="Arial" w:hAnsi="Arial" w:cs="Arial"/>
+          <w:sz w:val="24"/>
+          <w:szCs w:val="24"/>
+        </w:rPr>
+      </w:pPr>
+    </w:p>
+    <w:p>
+      <w:pPr>
+        <w:spacing w:line="276" w:lineRule="auto"/>
+        <w:ind w:left="360"/>
+        <w:rPr>
+          <w:rFonts w:ascii="Arial" w:hAnsi="Arial" w:cs="Arial"/>
+          <w:sz w:val="24"/>
+          <w:szCs w:val="24"/>
+        </w:rPr>
+      </w:pPr>
+      <w:r>
+        <w:rPr>
+          <w:rFonts w:ascii="Arial" w:hAnsi="Arial" w:cs="Arial"/>
+          <w:sz w:val="24"/>
+          <w:szCs w:val="24"/>
+        </w:rPr>
+        <w:t>10</w:t>
+      </w:r>
+      <w:r>
+        <w:rPr>
+          <w:rFonts w:ascii="Arial" w:hAnsi="Arial" w:cs="Arial"/>
           <w:sz w:val="24"/>
           <w:szCs w:val="24"/>
         </w:rPr>
         <w:t xml:space="preserve"> </w:t>
       </w:r>
-    </w:p>
-    <w:p>
-      <w:pPr>
-        <w:spacing w:line="276" w:lineRule="auto"/>
-        <w:ind w:firstLine="360"/>
-        <w:rPr>
-          <w:rFonts w:ascii="Arial" w:hAnsi="Arial" w:cs="Arial"/>
-          <w:sz w:val="24"/>
-          <w:szCs w:val="24"/>
-        </w:rPr>
-      </w:pPr>
-      <w:r>
-        <w:rPr>
-          <w:rFonts w:ascii="Arial" w:hAnsi="Arial" w:cs="Arial"/>
-          <w:sz w:val="24"/>
-          <w:szCs w:val="24"/>
-        </w:rPr>
-        <w:t>b)</w:t>
-      </w:r>
-      <w:r>
-        <w:rPr>
-          <w:rFonts w:ascii="Arial" w:hAnsi="Arial" w:cs="Arial"/>
-          <w:sz w:val="24"/>
-          <w:szCs w:val="24"/>
-        </w:rPr>
-        <w:t xml:space="preserve"> </w:t>
-      </w:r>
-    </w:p>
-    <w:p>
-      <w:pPr>
-        <w:spacing w:line="276" w:lineRule="auto"/>
-        <w:ind w:firstLine="360"/>
-        <w:rPr>
-          <w:rFonts w:ascii="Arial" w:hAnsi="Arial" w:cs="Arial"/>
-          <w:sz w:val="24"/>
-          <w:szCs w:val="24"/>
-        </w:rPr>
-      </w:pPr>
-      <w:r>
-        <w:rPr>
-          <w:rFonts w:ascii="Arial" w:hAnsi="Arial" w:cs="Arial"/>
-          <w:sz w:val="24"/>
-          <w:szCs w:val="24"/>
-        </w:rPr>
-        <w:t>c)</w:t>
-      </w:r>
-      <w:r>
-        <w:rPr>
-          <w:rFonts w:ascii="Arial" w:hAnsi="Arial" w:cs="Arial"/>
-          <w:sz w:val="24"/>
-          <w:szCs w:val="24"/>
-        </w:rPr>
-        <w:t xml:space="preserve"> </w:t>
-      </w:r>
-    </w:p>
-    <w:p>
-      <w:pPr>
-        <w:spacing w:line="276" w:lineRule="auto"/>
-        <w:ind w:firstLine="360"/>
-        <w:rPr>
-          <w:rFonts w:ascii="Arial" w:hAnsi="Arial" w:cs="Arial"/>
-          <w:sz w:val="24"/>
-          <w:szCs w:val="24"/>
-        </w:rPr>
-      </w:pPr>
-    </w:p>
-    <w:p>
-      <w:pPr>
-        <w:spacing w:line="276" w:lineRule="auto"/>
-        <w:ind w:left="360"/>
-        <w:rPr>
-          <w:rFonts w:ascii="Arial" w:hAnsi="Arial" w:cs="Arial"/>
-          <w:sz w:val="24"/>
-          <w:szCs w:val="24"/>
-        </w:rPr>
-      </w:pPr>
-      <w:r>
-        <w:rPr>
-          <w:rFonts w:ascii="Arial" w:hAnsi="Arial" w:cs="Arial"/>
-          <w:sz w:val="24"/>
-          <w:szCs w:val="24"/>
-        </w:rPr>
-        <w:t>0</w:t>
-      </w:r>
-      <w:r>
-        <w:rPr>
-          <w:rFonts w:ascii="Arial" w:hAnsi="Arial" w:cs="Arial"/>
-          <w:sz w:val="24"/>
-          <w:szCs w:val="24"/>
-        </w:rPr>
-        <w:t>4</w:t>
-      </w:r>
-      <w:r>
-        <w:rPr>
-          <w:rFonts w:ascii="Arial" w:hAnsi="Arial" w:cs="Arial"/>
-          <w:sz w:val="24"/>
-          <w:szCs w:val="24"/>
-        </w:rPr>
-        <w:t xml:space="preserve"> -</w:t>
-      </w:r>
-    </w:p>
-    <w:p>
-      <w:pPr>
-        <w:spacing w:line="276" w:lineRule="auto"/>
-        <w:ind w:left="360"/>
-        <w:rPr>
-          <w:rFonts w:ascii="Arial" w:hAnsi="Arial" w:cs="Arial"/>
-          <w:sz w:val="24"/>
-          <w:szCs w:val="24"/>
-        </w:rPr>
-      </w:pPr>
-      <w:r>
-        <w:rPr>
-          <w:rFonts w:ascii="Arial" w:hAnsi="Arial" w:cs="Arial"/>
-          <w:sz w:val="24"/>
-          <w:szCs w:val="24"/>
+      <w:r>
+        <w:rPr>
+          <w:rFonts w:ascii="Arial" w:hAnsi="Arial" w:cs="Arial"/>
+          <w:sz w:val="24"/>
+          <w:szCs w:val="24"/>
+        </w:rPr>
+        <w:t>– Qual era o nome do jovem que não podia ser batizado porque seus pais não permitiam o batismo?</w:t>
+      </w:r>
+    </w:p>
+    <w:p>
+      <w:pPr>
+        <w:spacing w:line="276" w:lineRule="auto"/>
+        <w:ind w:left="360"/>
+        <w:rPr>
+          <w:rFonts w:ascii="Arial" w:hAnsi="Arial" w:cs="Arial"/>
+          <w:b/>
+          <w:bCs/>
+          <w:sz w:val="24"/>
+          <w:szCs w:val="24"/>
+          <w:lang w:val="en-US"/>
+        </w:rPr>
+      </w:pPr>
+      <w:r>
+        <w:rPr>
+          <w:rFonts w:ascii="Arial" w:hAnsi="Arial" w:cs="Arial"/>
+          <w:b/>
+          <w:bCs/>
+          <w:sz w:val="24"/>
+          <w:szCs w:val="24"/>
+          <w:lang w:val="en-US"/>
         </w:rPr>
         <w:t>a)</w:t>
       </w:r>
-    </w:p>
-    <w:p>
-      <w:pPr>
-        <w:spacing w:line="276" w:lineRule="auto"/>
-        <w:ind w:firstLine="360"/>
-        <w:rPr>
-          <w:rFonts w:ascii="Arial" w:hAnsi="Arial" w:cs="Arial"/>
-          <w:sz w:val="24"/>
-          <w:szCs w:val="24"/>
-        </w:rPr>
-      </w:pPr>
-      <w:r>
-        <w:rPr>
-          <w:rFonts w:ascii="Arial" w:hAnsi="Arial" w:cs="Arial"/>
-          <w:sz w:val="24"/>
-          <w:szCs w:val="24"/>
-        </w:rPr>
-        <w:t>b)</w:t>
-      </w:r>
-    </w:p>
-    <w:p>
-      <w:pPr>
-        <w:spacing w:line="276" w:lineRule="auto"/>
-        <w:ind w:firstLine="360"/>
-        <w:rPr>
-          <w:rFonts w:ascii="Arial" w:hAnsi="Arial" w:cs="Arial"/>
-          <w:sz w:val="24"/>
-          <w:szCs w:val="24"/>
-        </w:rPr>
-      </w:pPr>
-      <w:r>
-        <w:rPr>
-          <w:rFonts w:ascii="Arial" w:hAnsi="Arial" w:cs="Arial"/>
-          <w:sz w:val="24"/>
-          <w:szCs w:val="24"/>
-        </w:rPr>
-        <w:t>c)</w:t>
-      </w:r>
-    </w:p>
-    <w:p>
-      <w:pPr>
-        <w:spacing w:line="276" w:lineRule="auto"/>
-        <w:rPr>
-          <w:rFonts w:ascii="Arial" w:hAnsi="Arial" w:cs="Arial"/>
-          <w:sz w:val="24"/>
-          <w:szCs w:val="24"/>
-        </w:rPr>
-      </w:pPr>
-    </w:p>
-    <w:p>
-      <w:pPr>
-        <w:spacing w:line="276" w:lineRule="auto"/>
-        <w:ind w:left="360"/>
-        <w:rPr>
-          <w:rFonts w:ascii="Arial" w:hAnsi="Arial" w:cs="Arial"/>
-          <w:sz w:val="24"/>
-          <w:szCs w:val="24"/>
-        </w:rPr>
-      </w:pPr>
-      <w:r>
-        <w:rPr>
-          <w:rFonts w:ascii="Arial" w:hAnsi="Arial" w:cs="Arial"/>
-          <w:sz w:val="24"/>
-          <w:szCs w:val="24"/>
-        </w:rPr>
-        <w:t>0</w:t>
-      </w:r>
-      <w:r>
-        <w:rPr>
-          <w:rFonts w:ascii="Arial" w:hAnsi="Arial" w:cs="Arial"/>
-          <w:sz w:val="24"/>
-          <w:szCs w:val="24"/>
-        </w:rPr>
-        <w:t>5</w:t>
-      </w:r>
-      <w:r>
-        <w:rPr>
-          <w:rFonts w:ascii="Arial" w:hAnsi="Arial" w:cs="Arial"/>
-          <w:sz w:val="24"/>
-          <w:szCs w:val="24"/>
-        </w:rPr>
-        <w:t xml:space="preserve"> -</w:t>
-      </w:r>
-    </w:p>
-    <w:p>
-      <w:pPr>
-        <w:spacing w:line="276" w:lineRule="auto"/>
-        <w:ind w:left="360"/>
-        <w:rPr>
-          <w:rFonts w:ascii="Arial" w:hAnsi="Arial" w:cs="Arial"/>
-          <w:sz w:val="24"/>
-          <w:szCs w:val="24"/>
-        </w:rPr>
-      </w:pPr>
-      <w:r>
-        <w:rPr>
-          <w:rFonts w:ascii="Arial" w:hAnsi="Arial" w:cs="Arial"/>
-          <w:sz w:val="24"/>
-          <w:szCs w:val="24"/>
-        </w:rPr>
-        <w:t>a)</w:t>
-      </w:r>
-    </w:p>
-    <w:p>
-      <w:pPr>
-        <w:spacing w:line="276" w:lineRule="auto"/>
-        <w:ind w:firstLine="360"/>
-        <w:rPr>
-          <w:rFonts w:ascii="Arial" w:hAnsi="Arial" w:cs="Arial"/>
-          <w:sz w:val="24"/>
-          <w:szCs w:val="24"/>
-        </w:rPr>
-      </w:pPr>
-      <w:r>
-        <w:rPr>
-          <w:rFonts w:ascii="Arial" w:hAnsi="Arial" w:cs="Arial"/>
-          <w:sz w:val="24"/>
-          <w:szCs w:val="24"/>
+      <w:r>
+        <w:rPr>
+          <w:rFonts w:ascii="Arial" w:hAnsi="Arial" w:cs="Arial"/>
+          <w:b/>
+          <w:bCs/>
+          <w:sz w:val="24"/>
+          <w:szCs w:val="24"/>
+          <w:lang w:val="en-US"/>
+        </w:rPr>
+        <w:t xml:space="preserve"> Charles</w:t>
+      </w:r>
+    </w:p>
+    <w:p>
+      <w:pPr>
+        <w:spacing w:line="276" w:lineRule="auto"/>
+        <w:ind w:left="360"/>
+        <w:rPr>
+          <w:rFonts w:ascii="Arial" w:hAnsi="Arial" w:cs="Arial"/>
+          <w:sz w:val="24"/>
+          <w:szCs w:val="24"/>
+          <w:lang w:val="en-US"/>
+        </w:rPr>
+      </w:pPr>
+      <w:r>
+        <w:rPr>
+          <w:rFonts w:ascii="Arial" w:hAnsi="Arial" w:cs="Arial"/>
+          <w:sz w:val="24"/>
+          <w:szCs w:val="24"/>
+          <w:lang w:val="en-US"/>
         </w:rPr>
         <w:lastRenderedPageBreak/>
         <w:t>b)</w:t>
       </w:r>
+      <w:r>
+        <w:rPr>
+          <w:rFonts w:ascii="Arial" w:hAnsi="Arial" w:cs="Arial"/>
+          <w:sz w:val="24"/>
+          <w:szCs w:val="24"/>
+          <w:lang w:val="en-US"/>
+        </w:rPr>
+        <w:t xml:space="preserve"> Af</w:t>
+      </w:r>
+      <w:r>
+        <w:rPr>
+          <w:rFonts w:ascii="Arial" w:hAnsi="Arial" w:cs="Arial"/>
+          <w:sz w:val="24"/>
+          <w:szCs w:val="24"/>
+          <w:lang w:val="en-US"/>
+        </w:rPr>
+        <w:t>onso</w:t>
+      </w:r>
+    </w:p>
+    <w:p>
+      <w:pPr>
+        <w:spacing w:line="276" w:lineRule="auto"/>
+        <w:ind w:left="360"/>
+        <w:rPr>
+          <w:rFonts w:ascii="Arial" w:hAnsi="Arial" w:cs="Arial"/>
+          <w:sz w:val="24"/>
+          <w:szCs w:val="24"/>
+          <w:lang w:val="en-US"/>
+        </w:rPr>
+      </w:pPr>
+      <w:r>
+        <w:rPr>
+          <w:rFonts w:ascii="Arial" w:hAnsi="Arial" w:cs="Arial"/>
+          <w:sz w:val="24"/>
+          <w:szCs w:val="24"/>
+          <w:lang w:val="en-US"/>
+        </w:rPr>
+        <w:t>c)</w:t>
+      </w:r>
+      <w:r>
+        <w:rPr>
+          <w:rFonts w:ascii="Arial" w:hAnsi="Arial" w:cs="Arial"/>
+          <w:sz w:val="24"/>
+          <w:szCs w:val="24"/>
+          <w:lang w:val="en-US"/>
+        </w:rPr>
+        <w:t xml:space="preserve"> Ricardo</w:t>
+      </w:r>
+    </w:p>
+    <w:p>
+      <w:pPr>
+        <w:spacing w:line="276" w:lineRule="auto"/>
+        <w:ind w:left="360"/>
+        <w:rPr>
+          <w:rFonts w:ascii="Arial" w:hAnsi="Arial" w:cs="Arial"/>
+          <w:sz w:val="24"/>
+          <w:szCs w:val="24"/>
+          <w:lang w:val="en-US"/>
+        </w:rPr>
+      </w:pPr>
+    </w:p>
+    <w:p>
+      <w:pPr>
+        <w:spacing w:line="276" w:lineRule="auto"/>
+        <w:ind w:left="360"/>
+        <w:rPr>
+          <w:rFonts w:ascii="Arial" w:hAnsi="Arial" w:cs="Arial"/>
+          <w:sz w:val="24"/>
+          <w:szCs w:val="24"/>
+        </w:rPr>
+      </w:pPr>
+      <w:r>
+        <w:rPr>
+          <w:rFonts w:ascii="Arial" w:hAnsi="Arial" w:cs="Arial"/>
+          <w:sz w:val="24"/>
+          <w:szCs w:val="24"/>
+        </w:rPr>
+        <w:t>1</w:t>
+      </w:r>
+      <w:r>
+        <w:rPr>
+          <w:rFonts w:ascii="Arial" w:hAnsi="Arial" w:cs="Arial"/>
+          <w:sz w:val="24"/>
+          <w:szCs w:val="24"/>
+        </w:rPr>
+        <w:t>1</w:t>
+      </w:r>
+      <w:r>
+        <w:rPr>
+          <w:rFonts w:ascii="Arial" w:hAnsi="Arial" w:cs="Arial"/>
+          <w:sz w:val="24"/>
+          <w:szCs w:val="24"/>
+        </w:rPr>
+        <w:t xml:space="preserve"> -</w:t>
+      </w:r>
+      <w:r>
+        <w:rPr>
+          <w:rFonts w:ascii="Arial" w:hAnsi="Arial" w:cs="Arial"/>
+          <w:sz w:val="24"/>
+          <w:szCs w:val="24"/>
+        </w:rPr>
+        <w:t xml:space="preserve"> </w:t>
+      </w:r>
+      <w:r>
+        <w:rPr>
+          <w:rFonts w:ascii="Arial" w:hAnsi="Arial" w:cs="Arial"/>
+          <w:sz w:val="24"/>
+          <w:szCs w:val="24"/>
+        </w:rPr>
+        <w:t>Qual era uma das lembranças da infância de P. Mdamyumugabe?</w:t>
+      </w:r>
+    </w:p>
+    <w:p>
+      <w:pPr>
+        <w:spacing w:line="276" w:lineRule="auto"/>
+        <w:ind w:left="360"/>
+        <w:rPr>
+          <w:rFonts w:ascii="Arial" w:hAnsi="Arial" w:cs="Arial"/>
+          <w:sz w:val="24"/>
+          <w:szCs w:val="24"/>
+        </w:rPr>
+      </w:pPr>
+      <w:r>
+        <w:rPr>
+          <w:rFonts w:ascii="Arial" w:hAnsi="Arial" w:cs="Arial"/>
+          <w:sz w:val="24"/>
+          <w:szCs w:val="24"/>
+        </w:rPr>
+        <w:t>a)</w:t>
+      </w:r>
+      <w:r>
+        <w:rPr>
+          <w:rFonts w:ascii="Arial" w:hAnsi="Arial" w:cs="Arial"/>
+          <w:sz w:val="24"/>
+          <w:szCs w:val="24"/>
+        </w:rPr>
+        <w:t xml:space="preserve"> Ser corajoso</w:t>
+      </w:r>
+    </w:p>
+    <w:p>
+      <w:pPr>
+        <w:spacing w:line="276" w:lineRule="auto"/>
+        <w:ind w:left="360"/>
+        <w:rPr>
+          <w:rFonts w:ascii="Arial" w:hAnsi="Arial" w:cs="Arial"/>
+          <w:b/>
+          <w:bCs/>
+          <w:sz w:val="24"/>
+          <w:szCs w:val="24"/>
+        </w:rPr>
+      </w:pPr>
+      <w:r>
+        <w:rPr>
+          <w:rFonts w:ascii="Arial" w:hAnsi="Arial" w:cs="Arial"/>
+          <w:b/>
+          <w:bCs/>
+          <w:sz w:val="24"/>
+          <w:szCs w:val="24"/>
+        </w:rPr>
+        <w:t>b)</w:t>
+      </w:r>
+      <w:r>
+        <w:rPr>
+          <w:rFonts w:ascii="Arial" w:hAnsi="Arial" w:cs="Arial"/>
+          <w:b/>
+          <w:bCs/>
+          <w:sz w:val="24"/>
+          <w:szCs w:val="24"/>
+        </w:rPr>
+        <w:t xml:space="preserve"> Ser mimado</w:t>
+      </w:r>
+    </w:p>
+    <w:p>
+      <w:pPr>
+        <w:spacing w:line="276" w:lineRule="auto"/>
+        <w:ind w:left="360"/>
+        <w:rPr>
+          <w:rFonts w:ascii="Arial" w:hAnsi="Arial" w:cs="Arial"/>
+          <w:sz w:val="24"/>
+          <w:szCs w:val="24"/>
+        </w:rPr>
+      </w:pPr>
+      <w:r>
+        <w:rPr>
+          <w:rFonts w:ascii="Arial" w:hAnsi="Arial" w:cs="Arial"/>
+          <w:sz w:val="24"/>
+          <w:szCs w:val="24"/>
+        </w:rPr>
+        <w:t>c)</w:t>
+      </w:r>
+      <w:r>
+        <w:rPr>
+          <w:rFonts w:ascii="Arial" w:hAnsi="Arial" w:cs="Arial"/>
+          <w:sz w:val="24"/>
+          <w:szCs w:val="24"/>
+        </w:rPr>
+        <w:t xml:space="preserve"> Ser indisciplinado</w:t>
+      </w:r>
     </w:p>
     <w:p>
       <w:pPr>
@@ -866,6 +2095,82 @@
           <w:szCs w:val="24"/>
         </w:rPr>
       </w:pPr>
+    </w:p>
+    <w:p>
+      <w:pPr>
+        <w:spacing w:line="276" w:lineRule="auto"/>
+        <w:ind w:firstLine="360"/>
+        <w:rPr>
+          <w:rFonts w:ascii="Arial" w:hAnsi="Arial" w:cs="Arial"/>
+          <w:sz w:val="24"/>
+          <w:szCs w:val="24"/>
+        </w:rPr>
+      </w:pPr>
+      <w:r>
+        <w:rPr>
+          <w:rFonts w:ascii="Arial" w:hAnsi="Arial" w:cs="Arial"/>
+          <w:sz w:val="24"/>
+          <w:szCs w:val="24"/>
+        </w:rPr>
+        <w:t>12</w:t>
+      </w:r>
+      <w:r>
+        <w:rPr>
+          <w:rFonts w:ascii="Arial" w:hAnsi="Arial" w:cs="Arial"/>
+          <w:sz w:val="24"/>
+          <w:szCs w:val="24"/>
+        </w:rPr>
+        <w:t xml:space="preserve"> -</w:t>
+      </w:r>
+    </w:p>
+    <w:p>
+      <w:pPr>
+        <w:spacing w:line="276" w:lineRule="auto"/>
+        <w:ind w:left="360"/>
+        <w:rPr>
+          <w:rFonts w:ascii="Arial" w:hAnsi="Arial" w:cs="Arial"/>
+          <w:sz w:val="24"/>
+          <w:szCs w:val="24"/>
+        </w:rPr>
+      </w:pPr>
+      <w:r>
+        <w:rPr>
+          <w:rFonts w:ascii="Arial" w:hAnsi="Arial" w:cs="Arial"/>
+          <w:sz w:val="24"/>
+          <w:szCs w:val="24"/>
+        </w:rPr>
+        <w:t>a)</w:t>
+      </w:r>
+    </w:p>
+    <w:p>
+      <w:pPr>
+        <w:spacing w:line="276" w:lineRule="auto"/>
+        <w:ind w:firstLine="360"/>
+        <w:rPr>
+          <w:rFonts w:ascii="Arial" w:hAnsi="Arial" w:cs="Arial"/>
+          <w:sz w:val="24"/>
+          <w:szCs w:val="24"/>
+        </w:rPr>
+      </w:pPr>
+      <w:r>
+        <w:rPr>
+          <w:rFonts w:ascii="Arial" w:hAnsi="Arial" w:cs="Arial"/>
+          <w:sz w:val="24"/>
+          <w:szCs w:val="24"/>
+        </w:rPr>
+        <w:t>b)</w:t>
+      </w:r>
+    </w:p>
+    <w:p>
+      <w:pPr>
+        <w:spacing w:line="276" w:lineRule="auto"/>
+        <w:ind w:firstLine="360"/>
+        <w:rPr>
+          <w:rFonts w:ascii="Arial" w:hAnsi="Arial" w:cs="Arial"/>
+          <w:sz w:val="24"/>
+          <w:szCs w:val="24"/>
+        </w:rPr>
+      </w:pPr>
       <w:r>
         <w:rPr>
           <w:rFonts w:ascii="Arial" w:hAnsi="Arial" w:cs="Arial"/>
@@ -902,35 +2207,111 @@
           <w:sz w:val="24"/>
           <w:szCs w:val="24"/>
         </w:rPr>
-        <w:t>12</w:t>
-      </w:r>
-      <w:r>
-        <w:rPr>
-          <w:rFonts w:ascii="Arial" w:hAnsi="Arial" w:cs="Arial"/>
-          <w:sz w:val="24"/>
-          <w:szCs w:val="24"/>
-        </w:rPr>
-        <w:t xml:space="preserve"> -</w:t>
-      </w:r>
-    </w:p>
-    <w:p>
-      <w:pPr>
-        <w:spacing w:line="276" w:lineRule="auto"/>
-        <w:ind w:left="360"/>
-        <w:rPr>
-          <w:rFonts w:ascii="Arial" w:hAnsi="Arial" w:cs="Arial"/>
-          <w:sz w:val="24"/>
-          <w:szCs w:val="24"/>
-        </w:rPr>
-      </w:pPr>
-      <w:r>
-        <w:rPr>
-          <w:rFonts w:ascii="Arial" w:hAnsi="Arial" w:cs="Arial"/>
+        <w:t>13</w:t>
+      </w:r>
+      <w:r>
+        <w:rPr>
+          <w:rFonts w:ascii="Arial" w:hAnsi="Arial" w:cs="Arial"/>
+          <w:sz w:val="24"/>
+          <w:szCs w:val="24"/>
+        </w:rPr>
+        <w:t xml:space="preserve"> </w:t>
+      </w:r>
+      <w:r>
+        <w:rPr>
+          <w:rFonts w:ascii="Arial" w:hAnsi="Arial" w:cs="Arial"/>
+          <w:sz w:val="24"/>
+          <w:szCs w:val="24"/>
+        </w:rPr>
+        <w:t>– Onde ficava a igreja Adventista do sétimo dia que oferecia curso de mecânica em geral?</w:t>
+      </w:r>
+    </w:p>
+    <w:p>
+      <w:pPr>
+        <w:spacing w:line="276" w:lineRule="auto"/>
+        <w:ind w:left="360"/>
+        <w:rPr>
+          <w:rFonts w:ascii="Arial" w:hAnsi="Arial" w:cs="Arial"/>
+          <w:b/>
+          <w:bCs/>
+          <w:sz w:val="24"/>
+          <w:szCs w:val="24"/>
+        </w:rPr>
+      </w:pPr>
+      <w:r>
+        <w:rPr>
+          <w:rFonts w:ascii="Arial" w:hAnsi="Arial" w:cs="Arial"/>
+          <w:b/>
+          <w:bCs/>
           <w:sz w:val="24"/>
           <w:szCs w:val="24"/>
         </w:rPr>
         <w:t>a)</w:t>
       </w:r>
+      <w:r>
+        <w:rPr>
+          <w:rFonts w:ascii="Arial" w:hAnsi="Arial" w:cs="Arial"/>
+          <w:b/>
+          <w:bCs/>
+          <w:sz w:val="24"/>
+          <w:szCs w:val="24"/>
+        </w:rPr>
+        <w:t xml:space="preserve"> Lukanga</w:t>
+      </w:r>
+    </w:p>
+    <w:p>
+      <w:pPr>
+        <w:spacing w:line="276" w:lineRule="auto"/>
+        <w:ind w:left="360"/>
+        <w:rPr>
+          <w:rFonts w:ascii="Arial" w:hAnsi="Arial" w:cs="Arial"/>
+          <w:sz w:val="24"/>
+          <w:szCs w:val="24"/>
+        </w:rPr>
+      </w:pPr>
+      <w:r>
+        <w:rPr>
+          <w:rFonts w:ascii="Arial" w:hAnsi="Arial" w:cs="Arial"/>
+          <w:sz w:val="24"/>
+          <w:szCs w:val="24"/>
+        </w:rPr>
+        <w:t>b)</w:t>
+      </w:r>
+      <w:r>
+        <w:rPr>
+          <w:rFonts w:ascii="Arial" w:hAnsi="Arial" w:cs="Arial"/>
+          <w:sz w:val="24"/>
+          <w:szCs w:val="24"/>
+        </w:rPr>
+        <w:t xml:space="preserve"> Byumba</w:t>
+      </w:r>
+    </w:p>
+    <w:p>
+      <w:pPr>
+        <w:spacing w:line="276" w:lineRule="auto"/>
+        <w:ind w:left="360"/>
+        <w:rPr>
+          <w:rFonts w:ascii="Arial" w:hAnsi="Arial" w:cs="Arial"/>
+          <w:sz w:val="24"/>
+          <w:szCs w:val="24"/>
+        </w:rPr>
+      </w:pPr>
+      <w:r>
+        <w:rPr>
+          <w:rFonts w:ascii="Arial" w:hAnsi="Arial" w:cs="Arial"/>
+          <w:sz w:val="24"/>
+          <w:szCs w:val="24"/>
+        </w:rPr>
+        <w:t>c)</w:t>
+      </w:r>
+      <w:r>
+        <w:rPr>
+          <w:rFonts w:ascii="Arial" w:hAnsi="Arial" w:cs="Arial"/>
+          <w:sz w:val="24"/>
+          <w:szCs w:val="24"/>
+        </w:rPr>
+        <w:t xml:space="preserve"> Kigali</w:t>
+      </w:r>
     </w:p>
     <w:p>
       <w:pPr>
@@ -942,19 +2323,134 @@
           <w:szCs w:val="24"/>
         </w:rPr>
       </w:pPr>
-      <w:r>
-        <w:rPr>
-          <w:rFonts w:ascii="Arial" w:hAnsi="Arial" w:cs="Arial"/>
+    </w:p>
+    <w:p>
+      <w:pPr>
+        <w:spacing w:line="276" w:lineRule="auto"/>
+        <w:ind w:left="360"/>
+        <w:rPr>
+          <w:rFonts w:ascii="Arial" w:hAnsi="Arial" w:cs="Arial"/>
+          <w:sz w:val="24"/>
+          <w:szCs w:val="24"/>
+        </w:rPr>
+      </w:pPr>
+      <w:r>
+        <w:rPr>
+          <w:rFonts w:ascii="Arial" w:hAnsi="Arial" w:cs="Arial"/>
+          <w:sz w:val="24"/>
+          <w:szCs w:val="24"/>
+        </w:rPr>
+        <w:t>14</w:t>
+      </w:r>
+      <w:r>
+        <w:rPr>
+          <w:rFonts w:ascii="Arial" w:hAnsi="Arial" w:cs="Arial"/>
+          <w:sz w:val="24"/>
+          <w:szCs w:val="24"/>
+        </w:rPr>
+        <w:t xml:space="preserve"> </w:t>
+      </w:r>
+      <w:r>
+        <w:rPr>
+          <w:rFonts w:ascii="Arial" w:hAnsi="Arial" w:cs="Arial"/>
+          <w:sz w:val="24"/>
+          <w:szCs w:val="24"/>
+        </w:rPr>
+        <w:t>– O que era FPR?</w:t>
+      </w:r>
+    </w:p>
+    <w:p>
+      <w:pPr>
+        <w:spacing w:line="276" w:lineRule="auto"/>
+        <w:ind w:left="360"/>
+        <w:rPr>
+          <w:rFonts w:ascii="Arial" w:hAnsi="Arial" w:cs="Arial"/>
+          <w:sz w:val="24"/>
+          <w:szCs w:val="24"/>
+        </w:rPr>
+      </w:pPr>
+      <w:r>
+        <w:rPr>
+          <w:rFonts w:ascii="Arial" w:hAnsi="Arial" w:cs="Arial"/>
+          <w:sz w:val="24"/>
+          <w:szCs w:val="24"/>
+        </w:rPr>
+        <w:t>a)</w:t>
+      </w:r>
+      <w:r>
+        <w:rPr>
+          <w:rFonts w:ascii="Arial" w:hAnsi="Arial" w:cs="Arial"/>
+          <w:sz w:val="24"/>
+          <w:szCs w:val="24"/>
+        </w:rPr>
+        <w:t xml:space="preserve"> </w:t>
+      </w:r>
+      <w:r>
+        <w:rPr>
+          <w:rFonts w:ascii="Arial" w:hAnsi="Arial" w:cs="Arial"/>
+          <w:sz w:val="24"/>
+          <w:szCs w:val="24"/>
+        </w:rPr>
+        <w:t>Grupo de militantes de Ruanda</w:t>
+      </w:r>
+    </w:p>
+    <w:p>
+      <w:pPr>
+        <w:spacing w:line="276" w:lineRule="auto"/>
+        <w:ind w:left="360"/>
+        <w:rPr>
+          <w:rFonts w:ascii="Arial" w:hAnsi="Arial" w:cs="Arial"/>
+          <w:b/>
+          <w:bCs/>
+          <w:sz w:val="24"/>
+          <w:szCs w:val="24"/>
+        </w:rPr>
+      </w:pPr>
+      <w:r>
+        <w:rPr>
+          <w:rFonts w:ascii="Arial" w:hAnsi="Arial" w:cs="Arial"/>
+          <w:b/>
+          <w:bCs/>
           <w:sz w:val="24"/>
           <w:szCs w:val="24"/>
         </w:rPr>
         <w:t>b)</w:t>
       </w:r>
-    </w:p>
-    <w:p>
-      <w:pPr>
-        <w:spacing w:line="276" w:lineRule="auto"/>
-        <w:ind w:firstLine="360"/>
+      <w:r>
+        <w:rPr>
+          <w:rFonts w:ascii="Arial" w:hAnsi="Arial" w:cs="Arial"/>
+          <w:b/>
+          <w:bCs/>
+          <w:sz w:val="24"/>
+          <w:szCs w:val="24"/>
+        </w:rPr>
+        <w:t xml:space="preserve"> Grupo de </w:t>
+      </w:r>
+      <w:r>
+        <w:rPr>
+          <w:rFonts w:ascii="Arial" w:hAnsi="Arial" w:cs="Arial"/>
+          <w:b/>
+          <w:bCs/>
+          <w:sz w:val="24"/>
+          <w:szCs w:val="24"/>
+        </w:rPr>
+        <w:t>ruandeses</w:t>
+      </w:r>
+      <w:r>
+        <w:rPr>
+          <w:rFonts w:ascii="Arial" w:hAnsi="Arial" w:cs="Arial"/>
+          <w:b/>
+          <w:bCs/>
+          <w:sz w:val="24"/>
+          <w:szCs w:val="24"/>
+        </w:rPr>
+        <w:t xml:space="preserve"> expulsos do país </w:t>
+      </w:r>
+    </w:p>
+    <w:p>
+      <w:pPr>
+        <w:spacing w:line="276" w:lineRule="auto"/>
+        <w:ind w:left="360"/>
         <w:rPr>
           <w:rFonts w:ascii="Arial" w:hAnsi="Arial" w:cs="Arial"/>
           <w:sz w:val="24"/>
@@ -969,63 +2465,93 @@
         </w:rPr>
         <w:t>c)</w:t>
       </w:r>
-    </w:p>
-    <w:p>
-      <w:pPr>
-        <w:spacing w:line="276" w:lineRule="auto"/>
-        <w:ind w:firstLine="360"/>
-        <w:rPr>
-          <w:rFonts w:ascii="Arial" w:hAnsi="Arial" w:cs="Arial"/>
-          <w:sz w:val="24"/>
-          <w:szCs w:val="24"/>
-        </w:rPr>
-      </w:pPr>
-    </w:p>
-    <w:p>
-      <w:pPr>
-        <w:spacing w:line="276" w:lineRule="auto"/>
-        <w:ind w:left="360"/>
-        <w:rPr>
-          <w:rFonts w:ascii="Arial" w:hAnsi="Arial" w:cs="Arial"/>
-          <w:sz w:val="24"/>
-          <w:szCs w:val="24"/>
-        </w:rPr>
-      </w:pPr>
-      <w:r>
-        <w:rPr>
-          <w:rFonts w:ascii="Arial" w:hAnsi="Arial" w:cs="Arial"/>
-          <w:sz w:val="24"/>
-          <w:szCs w:val="24"/>
-        </w:rPr>
-        <w:t>13</w:t>
-      </w:r>
-      <w:r>
-        <w:rPr>
-          <w:rFonts w:ascii="Arial" w:hAnsi="Arial" w:cs="Arial"/>
-          <w:sz w:val="24"/>
-          <w:szCs w:val="24"/>
-        </w:rPr>
-        <w:t xml:space="preserve"> -</w:t>
-      </w:r>
-    </w:p>
-    <w:p>
-      <w:pPr>
-        <w:spacing w:line="276" w:lineRule="auto"/>
-        <w:ind w:left="360"/>
-        <w:rPr>
-          <w:rFonts w:ascii="Arial" w:hAnsi="Arial" w:cs="Arial"/>
-          <w:sz w:val="24"/>
-          <w:szCs w:val="24"/>
-        </w:rPr>
-      </w:pPr>
-      <w:r>
-        <w:rPr>
-          <w:rFonts w:ascii="Arial" w:hAnsi="Arial" w:cs="Arial"/>
+      <w:r>
+        <w:rPr>
+          <w:rFonts w:ascii="Arial" w:hAnsi="Arial" w:cs="Arial"/>
+          <w:sz w:val="24"/>
+          <w:szCs w:val="24"/>
+        </w:rPr>
+        <w:t xml:space="preserve"> Grupo de escravos explorados por políticos de Ruanda</w:t>
+      </w:r>
+    </w:p>
+    <w:p>
+      <w:pPr>
+        <w:spacing w:line="276" w:lineRule="auto"/>
+        <w:ind w:left="360"/>
+        <w:rPr>
+          <w:rFonts w:ascii="Arial" w:hAnsi="Arial" w:cs="Arial"/>
+          <w:sz w:val="24"/>
+          <w:szCs w:val="24"/>
+        </w:rPr>
+      </w:pPr>
+    </w:p>
+    <w:p>
+      <w:pPr>
+        <w:spacing w:line="276" w:lineRule="auto"/>
+        <w:ind w:left="360"/>
+        <w:rPr>
+          <w:rFonts w:ascii="Arial" w:hAnsi="Arial" w:cs="Arial"/>
+          <w:sz w:val="24"/>
+          <w:szCs w:val="24"/>
+        </w:rPr>
+      </w:pPr>
+      <w:r>
+        <w:rPr>
+          <w:rFonts w:ascii="Arial" w:hAnsi="Arial" w:cs="Arial"/>
+          <w:sz w:val="24"/>
+          <w:szCs w:val="24"/>
+        </w:rPr>
+        <w:t>15</w:t>
+      </w:r>
+      <w:r>
+        <w:rPr>
+          <w:rFonts w:ascii="Arial" w:hAnsi="Arial" w:cs="Arial"/>
+          <w:sz w:val="24"/>
+          <w:szCs w:val="24"/>
+        </w:rPr>
+        <w:t xml:space="preserve"> </w:t>
+      </w:r>
+      <w:r>
+        <w:rPr>
+          <w:rFonts w:ascii="Arial" w:hAnsi="Arial" w:cs="Arial"/>
+          <w:sz w:val="24"/>
+          <w:szCs w:val="24"/>
+        </w:rPr>
+        <w:t>– Qual era o nome do casal missionário que vivia em Lukanga?</w:t>
+      </w:r>
+    </w:p>
+    <w:p>
+      <w:pPr>
+        <w:spacing w:line="276" w:lineRule="auto"/>
+        <w:ind w:left="360"/>
+        <w:rPr>
+          <w:rFonts w:ascii="Arial" w:hAnsi="Arial" w:cs="Arial"/>
+          <w:b/>
+          <w:bCs/>
+          <w:sz w:val="24"/>
+          <w:szCs w:val="24"/>
+        </w:rPr>
+      </w:pPr>
+      <w:r>
+        <w:rPr>
+          <w:rFonts w:ascii="Arial" w:hAnsi="Arial" w:cs="Arial"/>
+          <w:b/>
+          <w:bCs/>
           <w:sz w:val="24"/>
           <w:szCs w:val="24"/>
         </w:rPr>
         <w:t>a)</w:t>
       </w:r>
+      <w:r>
+        <w:rPr>
+          <w:rFonts w:ascii="Arial" w:hAnsi="Arial" w:cs="Arial"/>
+          <w:b/>
+          <w:bCs/>
+          <w:sz w:val="24"/>
+          <w:szCs w:val="24"/>
+        </w:rPr>
+        <w:t xml:space="preserve"> Sr. e Sra. Kamberg</w:t>
+      </w:r>
     </w:p>
     <w:p>
       <w:pPr>
@@ -1045,6 +2571,14 @@
         </w:rPr>
         <w:t>b)</w:t>
       </w:r>
+      <w:r>
+        <w:rPr>
+          <w:rFonts w:ascii="Arial" w:hAnsi="Arial" w:cs="Arial"/>
+          <w:sz w:val="24"/>
+          <w:szCs w:val="24"/>
+        </w:rPr>
+        <w:t xml:space="preserve"> Sr. e Sra. Valters</w:t>
+      </w:r>
     </w:p>
     <w:p>
       <w:pPr>
@@ -1064,349 +2598,112 @@
         </w:rPr>
         <w:t>c)</w:t>
       </w:r>
-    </w:p>
-    <w:p>
-      <w:pPr>
-        <w:spacing w:line="276" w:lineRule="auto"/>
-        <w:ind w:left="360"/>
-        <w:rPr>
-          <w:rFonts w:ascii="Arial" w:hAnsi="Arial" w:cs="Arial"/>
-          <w:sz w:val="24"/>
-          <w:szCs w:val="24"/>
-        </w:rPr>
-      </w:pPr>
-    </w:p>
-    <w:p>
-      <w:pPr>
-        <w:spacing w:line="276" w:lineRule="auto"/>
-        <w:ind w:left="360"/>
-        <w:rPr>
-          <w:rFonts w:ascii="Arial" w:hAnsi="Arial" w:cs="Arial"/>
-          <w:sz w:val="24"/>
-          <w:szCs w:val="24"/>
-        </w:rPr>
-      </w:pPr>
-      <w:r>
-        <w:rPr>
-          <w:rFonts w:ascii="Arial" w:hAnsi="Arial" w:cs="Arial"/>
-          <w:sz w:val="24"/>
-          <w:szCs w:val="24"/>
-        </w:rPr>
-        <w:t>14</w:t>
-      </w:r>
-      <w:r>
-        <w:rPr>
-          <w:rFonts w:ascii="Arial" w:hAnsi="Arial" w:cs="Arial"/>
-          <w:sz w:val="24"/>
-          <w:szCs w:val="24"/>
-        </w:rPr>
-        <w:t xml:space="preserve"> -</w:t>
-      </w:r>
-    </w:p>
-    <w:p>
-      <w:pPr>
-        <w:spacing w:line="276" w:lineRule="auto"/>
-        <w:ind w:left="360"/>
-        <w:rPr>
-          <w:rFonts w:ascii="Arial" w:hAnsi="Arial" w:cs="Arial"/>
-          <w:sz w:val="24"/>
-          <w:szCs w:val="24"/>
-        </w:rPr>
-      </w:pPr>
-      <w:r>
-        <w:rPr>
-          <w:rFonts w:ascii="Arial" w:hAnsi="Arial" w:cs="Arial"/>
-          <w:sz w:val="24"/>
-          <w:szCs w:val="24"/>
-        </w:rPr>
-        <w:t>a)</w:t>
-      </w:r>
-    </w:p>
-    <w:p>
-      <w:pPr>
-        <w:spacing w:line="276" w:lineRule="auto"/>
-        <w:ind w:left="360"/>
-        <w:rPr>
-          <w:rFonts w:ascii="Arial" w:hAnsi="Arial" w:cs="Arial"/>
-          <w:sz w:val="24"/>
-          <w:szCs w:val="24"/>
-        </w:rPr>
-      </w:pPr>
-      <w:r>
-        <w:rPr>
-          <w:rFonts w:ascii="Arial" w:hAnsi="Arial" w:cs="Arial"/>
-          <w:sz w:val="24"/>
-          <w:szCs w:val="24"/>
-        </w:rPr>
-        <w:t>b)</w:t>
-      </w:r>
-    </w:p>
-    <w:p>
-      <w:pPr>
-        <w:spacing w:line="276" w:lineRule="auto"/>
-        <w:ind w:left="360"/>
-        <w:rPr>
-          <w:rFonts w:ascii="Arial" w:hAnsi="Arial" w:cs="Arial"/>
-          <w:sz w:val="24"/>
-          <w:szCs w:val="24"/>
-        </w:rPr>
-      </w:pPr>
-      <w:r>
-        <w:rPr>
-          <w:rFonts w:ascii="Arial" w:hAnsi="Arial" w:cs="Arial"/>
-          <w:sz w:val="24"/>
-          <w:szCs w:val="24"/>
-        </w:rPr>
-        <w:t>c)</w:t>
-      </w:r>
-    </w:p>
-    <w:p>
-      <w:pPr>
-        <w:spacing w:line="276" w:lineRule="auto"/>
-        <w:ind w:left="360"/>
-        <w:rPr>
-          <w:rFonts w:ascii="Arial" w:hAnsi="Arial" w:cs="Arial"/>
-          <w:sz w:val="24"/>
-          <w:szCs w:val="24"/>
-        </w:rPr>
-      </w:pPr>
-    </w:p>
-    <w:p>
-      <w:pPr>
-        <w:spacing w:line="276" w:lineRule="auto"/>
-        <w:ind w:left="360"/>
-        <w:rPr>
-          <w:rFonts w:ascii="Arial" w:hAnsi="Arial" w:cs="Arial"/>
-          <w:sz w:val="24"/>
-          <w:szCs w:val="24"/>
-        </w:rPr>
-      </w:pPr>
-      <w:r>
-        <w:rPr>
-          <w:rFonts w:ascii="Arial" w:hAnsi="Arial" w:cs="Arial"/>
-          <w:sz w:val="24"/>
-          <w:szCs w:val="24"/>
-        </w:rPr>
-        <w:t>15</w:t>
-      </w:r>
-      <w:r>
-        <w:rPr>
-          <w:rFonts w:ascii="Arial" w:hAnsi="Arial" w:cs="Arial"/>
-          <w:sz w:val="24"/>
-          <w:szCs w:val="24"/>
-        </w:rPr>
-        <w:t xml:space="preserve"> -</w:t>
-      </w:r>
-    </w:p>
-    <w:p>
-      <w:pPr>
-        <w:spacing w:line="276" w:lineRule="auto"/>
-        <w:ind w:left="360"/>
-        <w:rPr>
-          <w:rFonts w:ascii="Arial" w:hAnsi="Arial" w:cs="Arial"/>
-          <w:sz w:val="24"/>
-          <w:szCs w:val="24"/>
-        </w:rPr>
-      </w:pPr>
-      <w:r>
-        <w:rPr>
-          <w:rFonts w:ascii="Arial" w:hAnsi="Arial" w:cs="Arial"/>
-          <w:sz w:val="24"/>
-          <w:szCs w:val="24"/>
-        </w:rPr>
-        <w:t>a)</w:t>
-      </w:r>
-    </w:p>
-    <w:p>
-      <w:pPr>
-        <w:spacing w:line="276" w:lineRule="auto"/>
-        <w:ind w:left="360"/>
-        <w:rPr>
-          <w:rFonts w:ascii="Arial" w:hAnsi="Arial" w:cs="Arial"/>
-          <w:sz w:val="24"/>
-          <w:szCs w:val="24"/>
-        </w:rPr>
-      </w:pPr>
-      <w:r>
-        <w:rPr>
-          <w:rFonts w:ascii="Arial" w:hAnsi="Arial" w:cs="Arial"/>
-          <w:sz w:val="24"/>
-          <w:szCs w:val="24"/>
-        </w:rPr>
-        <w:t>b)</w:t>
-      </w:r>
-    </w:p>
-    <w:p>
-      <w:pPr>
-        <w:spacing w:line="276" w:lineRule="auto"/>
-        <w:ind w:left="360"/>
-        <w:rPr>
-          <w:rFonts w:ascii="Arial" w:hAnsi="Arial" w:cs="Arial"/>
-          <w:sz w:val="24"/>
-          <w:szCs w:val="24"/>
-        </w:rPr>
-      </w:pPr>
-      <w:r>
-        <w:rPr>
-          <w:rFonts w:ascii="Arial" w:hAnsi="Arial" w:cs="Arial"/>
-          <w:sz w:val="24"/>
-          <w:szCs w:val="24"/>
-        </w:rPr>
-        <w:t>c)</w:t>
-      </w:r>
-    </w:p>
-    <w:p>
-      <w:pPr>
-        <w:spacing w:line="276" w:lineRule="auto"/>
-        <w:ind w:left="360"/>
-        <w:rPr>
-          <w:rFonts w:ascii="Arial" w:hAnsi="Arial" w:cs="Arial"/>
-          <w:sz w:val="24"/>
-          <w:szCs w:val="24"/>
-        </w:rPr>
-      </w:pPr>
-    </w:p>
-    <w:p>
-      <w:pPr>
-        <w:spacing w:line="276" w:lineRule="auto"/>
-        <w:ind w:left="360"/>
-        <w:rPr>
-          <w:rFonts w:ascii="Arial" w:hAnsi="Arial" w:cs="Arial"/>
-          <w:sz w:val="24"/>
-          <w:szCs w:val="24"/>
-        </w:rPr>
-      </w:pPr>
-      <w:r>
-        <w:rPr>
-          <w:rFonts w:ascii="Arial" w:hAnsi="Arial" w:cs="Arial"/>
-          <w:sz w:val="24"/>
-          <w:szCs w:val="24"/>
-        </w:rPr>
-        <w:t>16</w:t>
-      </w:r>
-      <w:r>
-        <w:rPr>
-          <w:rFonts w:ascii="Arial" w:hAnsi="Arial" w:cs="Arial"/>
-          <w:sz w:val="24"/>
-          <w:szCs w:val="24"/>
-        </w:rPr>
-        <w:t xml:space="preserve"> -</w:t>
-      </w:r>
-    </w:p>
-    <w:p>
-      <w:pPr>
-        <w:spacing w:line="276" w:lineRule="auto"/>
-        <w:ind w:left="360"/>
-        <w:rPr>
-          <w:rFonts w:ascii="Arial" w:hAnsi="Arial" w:cs="Arial"/>
-          <w:sz w:val="24"/>
-          <w:szCs w:val="24"/>
-        </w:rPr>
-      </w:pPr>
-      <w:r>
-        <w:rPr>
-          <w:rFonts w:ascii="Arial" w:hAnsi="Arial" w:cs="Arial"/>
-          <w:sz w:val="24"/>
-          <w:szCs w:val="24"/>
-        </w:rPr>
-        <w:t>a)</w:t>
-      </w:r>
-    </w:p>
-    <w:p>
-      <w:pPr>
-        <w:spacing w:line="276" w:lineRule="auto"/>
-        <w:ind w:left="360"/>
-        <w:rPr>
-          <w:rFonts w:ascii="Arial" w:hAnsi="Arial" w:cs="Arial"/>
-          <w:sz w:val="24"/>
-          <w:szCs w:val="24"/>
-        </w:rPr>
-      </w:pPr>
-      <w:r>
-        <w:rPr>
-          <w:rFonts w:ascii="Arial" w:hAnsi="Arial" w:cs="Arial"/>
-          <w:sz w:val="24"/>
-          <w:szCs w:val="24"/>
-        </w:rPr>
-        <w:t>b)</w:t>
-      </w:r>
-    </w:p>
-    <w:p>
-      <w:pPr>
-        <w:spacing w:line="276" w:lineRule="auto"/>
-        <w:ind w:left="360"/>
-        <w:rPr>
-          <w:rFonts w:ascii="Arial" w:hAnsi="Arial" w:cs="Arial"/>
-          <w:sz w:val="24"/>
-          <w:szCs w:val="24"/>
-        </w:rPr>
-      </w:pPr>
-      <w:r>
-        <w:rPr>
-          <w:rFonts w:ascii="Arial" w:hAnsi="Arial" w:cs="Arial"/>
-          <w:sz w:val="24"/>
-          <w:szCs w:val="24"/>
-        </w:rPr>
-        <w:t>c)</w:t>
-      </w:r>
-    </w:p>
-    <w:p>
-      <w:pPr>
-        <w:spacing w:line="276" w:lineRule="auto"/>
-        <w:ind w:left="360"/>
-        <w:rPr>
-          <w:rFonts w:ascii="Arial" w:hAnsi="Arial" w:cs="Arial"/>
-          <w:sz w:val="24"/>
-          <w:szCs w:val="24"/>
-        </w:rPr>
-      </w:pPr>
-    </w:p>
-    <w:p>
-      <w:pPr>
-        <w:spacing w:line="276" w:lineRule="auto"/>
-        <w:ind w:left="360"/>
-        <w:rPr>
-          <w:rFonts w:ascii="Arial" w:hAnsi="Arial" w:cs="Arial"/>
-          <w:sz w:val="24"/>
-          <w:szCs w:val="24"/>
-        </w:rPr>
-      </w:pPr>
-      <w:r>
-        <w:rPr>
-          <w:rFonts w:ascii="Arial" w:hAnsi="Arial" w:cs="Arial"/>
-          <w:sz w:val="24"/>
-          <w:szCs w:val="24"/>
-        </w:rPr>
-        <w:t>17</w:t>
-      </w:r>
-      <w:r>
-        <w:rPr>
-          <w:rFonts w:ascii="Arial" w:hAnsi="Arial" w:cs="Arial"/>
-          <w:sz w:val="24"/>
-          <w:szCs w:val="24"/>
-        </w:rPr>
-        <w:t xml:space="preserve"> -</w:t>
-      </w:r>
-    </w:p>
-    <w:p>
-      <w:pPr>
-        <w:spacing w:line="276" w:lineRule="auto"/>
-        <w:ind w:left="360"/>
-        <w:rPr>
-          <w:rFonts w:ascii="Arial" w:hAnsi="Arial" w:cs="Arial"/>
-          <w:sz w:val="24"/>
-          <w:szCs w:val="24"/>
-        </w:rPr>
-      </w:pPr>
-      <w:r>
-        <w:rPr>
-          <w:rFonts w:ascii="Arial" w:hAnsi="Arial" w:cs="Arial"/>
+      <w:r>
+        <w:rPr>
+          <w:rFonts w:ascii="Arial" w:hAnsi="Arial" w:cs="Arial"/>
+          <w:sz w:val="24"/>
+          <w:szCs w:val="24"/>
+        </w:rPr>
+        <w:t xml:space="preserve"> Sr. e Sra. Golden</w:t>
+      </w:r>
+    </w:p>
+    <w:p>
+      <w:pPr>
+        <w:spacing w:line="276" w:lineRule="auto"/>
+        <w:ind w:left="360"/>
+        <w:rPr>
+          <w:rFonts w:ascii="Arial" w:hAnsi="Arial" w:cs="Arial"/>
+          <w:sz w:val="24"/>
+          <w:szCs w:val="24"/>
+        </w:rPr>
+      </w:pPr>
+    </w:p>
+    <w:p>
+      <w:pPr>
+        <w:spacing w:line="276" w:lineRule="auto"/>
+        <w:ind w:left="360"/>
+        <w:rPr>
+          <w:rFonts w:ascii="Arial" w:hAnsi="Arial" w:cs="Arial"/>
+          <w:sz w:val="24"/>
+          <w:szCs w:val="24"/>
+        </w:rPr>
+      </w:pPr>
+      <w:r>
+        <w:rPr>
+          <w:rFonts w:ascii="Arial" w:hAnsi="Arial" w:cs="Arial"/>
+          <w:sz w:val="24"/>
+          <w:szCs w:val="24"/>
+        </w:rPr>
+        <w:t>1</w:t>
+      </w:r>
+      <w:r>
+        <w:rPr>
+          <w:rFonts w:ascii="Arial" w:hAnsi="Arial" w:cs="Arial"/>
+          <w:sz w:val="24"/>
+          <w:szCs w:val="24"/>
+        </w:rPr>
+        <w:t>6</w:t>
+      </w:r>
+      <w:r>
+        <w:rPr>
+          <w:rFonts w:ascii="Arial" w:hAnsi="Arial" w:cs="Arial"/>
+          <w:sz w:val="24"/>
+          <w:szCs w:val="24"/>
+        </w:rPr>
+        <w:t xml:space="preserve"> </w:t>
+      </w:r>
+      <w:r>
+        <w:rPr>
+          <w:rFonts w:ascii="Arial" w:hAnsi="Arial" w:cs="Arial"/>
+          <w:sz w:val="24"/>
+          <w:szCs w:val="24"/>
+        </w:rPr>
+        <w:t>– Qual era o cargo que tinha na sua época de escola?</w:t>
+      </w:r>
+    </w:p>
+    <w:p>
+      <w:pPr>
+        <w:spacing w:line="276" w:lineRule="auto"/>
+        <w:ind w:left="360"/>
+        <w:rPr>
+          <w:rFonts w:ascii="Arial" w:hAnsi="Arial" w:cs="Arial"/>
+          <w:b/>
+          <w:bCs/>
+          <w:sz w:val="24"/>
+          <w:szCs w:val="24"/>
+        </w:rPr>
+      </w:pPr>
+      <w:r>
+        <w:rPr>
+          <w:rFonts w:ascii="Arial" w:hAnsi="Arial" w:cs="Arial"/>
+          <w:b/>
+          <w:bCs/>
           <w:sz w:val="24"/>
           <w:szCs w:val="24"/>
         </w:rPr>
         <w:lastRenderedPageBreak/>
         <w:t>a)</w:t>
       </w:r>
+      <w:r>
+        <w:rPr>
+          <w:rFonts w:ascii="Arial" w:hAnsi="Arial" w:cs="Arial"/>
+          <w:b/>
+          <w:bCs/>
+          <w:sz w:val="24"/>
+          <w:szCs w:val="24"/>
+        </w:rPr>
+        <w:t xml:space="preserve"> Presidente da</w:t>
+      </w:r>
+      <w:r>
+        <w:rPr>
+          <w:rFonts w:ascii="Arial" w:hAnsi="Arial" w:cs="Arial"/>
+          <w:b/>
+          <w:bCs/>
+          <w:sz w:val="24"/>
+          <w:szCs w:val="24"/>
+        </w:rPr>
+        <w:t xml:space="preserve"> sala</w:t>
+      </w:r>
     </w:p>
     <w:p>
       <w:pPr>
@@ -1426,6 +2723,14 @@
         </w:rPr>
         <w:t>b)</w:t>
       </w:r>
+      <w:r>
+        <w:rPr>
+          <w:rFonts w:ascii="Arial" w:hAnsi="Arial" w:cs="Arial"/>
+          <w:sz w:val="24"/>
+          <w:szCs w:val="24"/>
+        </w:rPr>
+        <w:t xml:space="preserve"> Auxiliar de biblioteca</w:t>
+      </w:r>
     </w:p>
     <w:p>
       <w:pPr>
@@ -1445,6 +2750,25 @@
         </w:rPr>
         <w:t>c)</w:t>
       </w:r>
+      <w:r>
+        <w:rPr>
+          <w:rFonts w:ascii="Arial" w:hAnsi="Arial" w:cs="Arial"/>
+          <w:sz w:val="24"/>
+          <w:szCs w:val="24"/>
+        </w:rPr>
+        <w:t xml:space="preserve"> Auxiliar de sua professora</w:t>
+      </w:r>
+    </w:p>
+    <w:p>
+      <w:pPr>
+        <w:spacing w:line="276" w:lineRule="auto"/>
+        <w:ind w:left="360"/>
+        <w:rPr>
+          <w:rFonts w:ascii="Arial" w:hAnsi="Arial" w:cs="Arial"/>
+          <w:sz w:val="24"/>
+          <w:szCs w:val="24"/>
+        </w:rPr>
+      </w:pPr>
     </w:p>
     <w:p>
       <w:pPr>
@@ -1456,24 +2780,350 @@
           <w:szCs w:val="24"/>
         </w:rPr>
       </w:pPr>
-    </w:p>
-    <w:p>
-      <w:pPr>
-        <w:spacing w:line="276" w:lineRule="auto"/>
-        <w:ind w:firstLine="360"/>
-        <w:rPr>
-          <w:rFonts w:ascii="Arial" w:hAnsi="Arial" w:cs="Arial"/>
-          <w:sz w:val="24"/>
-          <w:szCs w:val="24"/>
-        </w:rPr>
-      </w:pPr>
-      <w:r>
-        <w:rPr>
-          <w:rFonts w:ascii="Arial" w:hAnsi="Arial" w:cs="Arial"/>
-          <w:sz w:val="24"/>
-          <w:szCs w:val="24"/>
-        </w:rPr>
-        <w:t>06</w:t>
+      <w:r>
+        <w:rPr>
+          <w:rFonts w:ascii="Arial" w:hAnsi="Arial" w:cs="Arial"/>
+          <w:sz w:val="24"/>
+          <w:szCs w:val="24"/>
+        </w:rPr>
+        <w:t>1</w:t>
+      </w:r>
+      <w:r>
+        <w:rPr>
+          <w:rFonts w:ascii="Arial" w:hAnsi="Arial" w:cs="Arial"/>
+          <w:sz w:val="24"/>
+          <w:szCs w:val="24"/>
+        </w:rPr>
+        <w:t>7</w:t>
+      </w:r>
+      <w:r>
+        <w:rPr>
+          <w:rFonts w:ascii="Arial" w:hAnsi="Arial" w:cs="Arial"/>
+          <w:sz w:val="24"/>
+          <w:szCs w:val="24"/>
+        </w:rPr>
+        <w:t xml:space="preserve"> </w:t>
+      </w:r>
+      <w:r>
+        <w:rPr>
+          <w:rFonts w:ascii="Arial" w:hAnsi="Arial" w:cs="Arial"/>
+          <w:sz w:val="24"/>
+          <w:szCs w:val="24"/>
+        </w:rPr>
+        <w:t>– Qual era o nome da escola que</w:t>
+      </w:r>
+      <w:r>
+        <w:rPr>
+          <w:rFonts w:ascii="Arial" w:hAnsi="Arial" w:cs="Arial"/>
+          <w:sz w:val="24"/>
+          <w:szCs w:val="24"/>
+        </w:rPr>
+        <w:t xml:space="preserve"> </w:t>
+      </w:r>
+      <w:r>
+        <w:rPr>
+          <w:rFonts w:ascii="Arial" w:hAnsi="Arial" w:cs="Arial"/>
+          <w:sz w:val="24"/>
+          <w:szCs w:val="24"/>
+        </w:rPr>
+        <w:t>Mdamyumugabe</w:t>
+      </w:r>
+      <w:r>
+        <w:rPr>
+          <w:rFonts w:ascii="Arial" w:hAnsi="Arial" w:cs="Arial"/>
+          <w:sz w:val="24"/>
+          <w:szCs w:val="24"/>
+        </w:rPr>
+        <w:t xml:space="preserve"> estudava em Goma?</w:t>
+      </w:r>
+    </w:p>
+    <w:p>
+      <w:pPr>
+        <w:spacing w:line="276" w:lineRule="auto"/>
+        <w:ind w:left="360"/>
+        <w:rPr>
+          <w:rFonts w:ascii="Arial" w:hAnsi="Arial" w:cs="Arial"/>
+          <w:sz w:val="24"/>
+          <w:szCs w:val="24"/>
+          <w:lang w:val="en-US"/>
+        </w:rPr>
+      </w:pPr>
+      <w:r>
+        <w:rPr>
+          <w:rFonts w:ascii="Arial" w:hAnsi="Arial" w:cs="Arial"/>
+          <w:sz w:val="24"/>
+          <w:szCs w:val="24"/>
+          <w:lang w:val="en-US"/>
+        </w:rPr>
+        <w:t>a)</w:t>
+      </w:r>
+      <w:r>
+        <w:rPr>
+          <w:rFonts w:ascii="Arial" w:hAnsi="Arial" w:cs="Arial"/>
+          <w:sz w:val="24"/>
+          <w:szCs w:val="24"/>
+          <w:lang w:val="en-US"/>
+        </w:rPr>
+        <w:t xml:space="preserve"> </w:t>
+      </w:r>
+      <w:r>
+        <w:rPr>
+          <w:rFonts w:ascii="Arial" w:hAnsi="Arial" w:cs="Arial"/>
+          <w:color w:val="000000"/>
+          <w:sz w:val="24"/>
+          <w:szCs w:val="24"/>
+        </w:rPr>
+        <w:t>Gikongoro</w:t>
+      </w:r>
+      <w:r>
+        <w:rPr>
+          <w:rFonts w:ascii="Merriweather" w:hAnsi="Merriweather"/>
+          <w:color w:val="000000"/>
+          <w:sz w:val="24"/>
+          <w:szCs w:val="24"/>
+        </w:rPr>
+        <w:t> </w:t>
+      </w:r>
+    </w:p>
+    <w:p>
+      <w:pPr>
+        <w:spacing w:line="276" w:lineRule="auto"/>
+        <w:ind w:left="360"/>
+        <w:rPr>
+          <w:rFonts w:ascii="Arial" w:hAnsi="Arial" w:cs="Arial"/>
+          <w:sz w:val="24"/>
+          <w:szCs w:val="24"/>
+          <w:lang w:val="en-US"/>
+        </w:rPr>
+      </w:pPr>
+      <w:r>
+        <w:rPr>
+          <w:rFonts w:ascii="Arial" w:hAnsi="Arial" w:cs="Arial"/>
+          <w:sz w:val="24"/>
+          <w:szCs w:val="24"/>
+          <w:lang w:val="en-US"/>
+        </w:rPr>
+        <w:t>b)</w:t>
+      </w:r>
+      <w:r>
+        <w:rPr>
+          <w:rFonts w:ascii="Arial" w:hAnsi="Arial" w:cs="Arial"/>
+          <w:sz w:val="24"/>
+          <w:szCs w:val="24"/>
+          <w:lang w:val="en-US"/>
+        </w:rPr>
+        <w:t xml:space="preserve"> </w:t>
+      </w:r>
+      <w:r>
+        <w:rPr>
+          <w:rFonts w:ascii="Arial" w:hAnsi="Arial" w:cs="Arial"/>
+          <w:color w:val="0F0A0A"/>
+          <w:sz w:val="24"/>
+          <w:szCs w:val="24"/>
+          <w:shd w:val="clear" w:color="auto" w:fill="FFFFFF"/>
+          <w:lang w:val="en-US"/>
+        </w:rPr>
+        <w:t>Ruhengeri</w:t>
+      </w:r>
+    </w:p>
+    <w:p>
+      <w:pPr>
+        <w:spacing w:line="276" w:lineRule="auto"/>
+        <w:ind w:left="360"/>
+        <w:rPr>
+          <w:rFonts w:ascii="Arial" w:hAnsi="Arial" w:cs="Arial"/>
+          <w:b/>
+          <w:bCs/>
+          <w:sz w:val="24"/>
+          <w:szCs w:val="24"/>
+          <w:lang w:val="en-US"/>
+        </w:rPr>
+      </w:pPr>
+      <w:r>
+        <w:rPr>
+          <w:rFonts w:ascii="Arial" w:hAnsi="Arial" w:cs="Arial"/>
+          <w:b/>
+          <w:bCs/>
+          <w:sz w:val="24"/>
+          <w:szCs w:val="24"/>
+          <w:lang w:val="en-US"/>
+        </w:rPr>
+        <w:t>c)</w:t>
+      </w:r>
+      <w:r>
+        <w:rPr>
+          <w:rFonts w:ascii="Arial" w:hAnsi="Arial" w:cs="Arial"/>
+          <w:b/>
+          <w:bCs/>
+          <w:sz w:val="24"/>
+          <w:szCs w:val="24"/>
+          <w:lang w:val="en-US"/>
+        </w:rPr>
+        <w:t xml:space="preserve"> Mikeno High School</w:t>
+      </w:r>
+    </w:p>
+    <w:p>
+      <w:pPr>
+        <w:spacing w:line="276" w:lineRule="auto"/>
+        <w:ind w:left="360"/>
+        <w:rPr>
+          <w:rFonts w:ascii="Arial" w:hAnsi="Arial" w:cs="Arial"/>
+          <w:sz w:val="24"/>
+          <w:szCs w:val="24"/>
+          <w:lang w:val="en-US"/>
+        </w:rPr>
+      </w:pPr>
+    </w:p>
+    <w:p>
+      <w:pPr>
+        <w:spacing w:line="276" w:lineRule="auto"/>
+        <w:ind w:left="360"/>
+        <w:rPr>
+          <w:rFonts w:ascii="Arial" w:hAnsi="Arial" w:cs="Arial"/>
+          <w:sz w:val="24"/>
+          <w:szCs w:val="24"/>
+        </w:rPr>
+      </w:pPr>
+      <w:r>
+        <w:rPr>
+          <w:rFonts w:ascii="Arial" w:hAnsi="Arial" w:cs="Arial"/>
+          <w:sz w:val="24"/>
+          <w:szCs w:val="24"/>
+        </w:rPr>
+        <w:t>18</w:t>
+      </w:r>
+      <w:r>
+        <w:rPr>
+          <w:rFonts w:ascii="Arial" w:hAnsi="Arial" w:cs="Arial"/>
+          <w:sz w:val="24"/>
+          <w:szCs w:val="24"/>
+        </w:rPr>
+        <w:t xml:space="preserve"> </w:t>
+      </w:r>
+      <w:r>
+        <w:rPr>
+          <w:rFonts w:ascii="Arial" w:hAnsi="Arial" w:cs="Arial"/>
+          <w:sz w:val="24"/>
+          <w:szCs w:val="24"/>
+        </w:rPr>
+        <w:t xml:space="preserve">– O que significava Murokore? </w:t>
+      </w:r>
+    </w:p>
+    <w:p>
+      <w:pPr>
+        <w:spacing w:line="276" w:lineRule="auto"/>
+        <w:ind w:left="360"/>
+        <w:rPr>
+          <w:rFonts w:ascii="Arial" w:hAnsi="Arial" w:cs="Arial"/>
+          <w:sz w:val="24"/>
+          <w:szCs w:val="24"/>
+        </w:rPr>
+      </w:pPr>
+      <w:r>
+        <w:rPr>
+          <w:rFonts w:ascii="Arial" w:hAnsi="Arial" w:cs="Arial"/>
+          <w:sz w:val="24"/>
+          <w:szCs w:val="24"/>
+        </w:rPr>
+        <w:t>a)</w:t>
+      </w:r>
+      <w:r>
+        <w:rPr>
+          <w:rFonts w:ascii="Arial" w:hAnsi="Arial" w:cs="Arial"/>
+          <w:sz w:val="24"/>
+          <w:szCs w:val="24"/>
+        </w:rPr>
+        <w:t xml:space="preserve"> Assassino </w:t>
+      </w:r>
+    </w:p>
+    <w:p>
+      <w:pPr>
+        <w:spacing w:line="276" w:lineRule="auto"/>
+        <w:ind w:left="360"/>
+        <w:rPr>
+          <w:rFonts w:ascii="Arial" w:hAnsi="Arial" w:cs="Arial"/>
+          <w:sz w:val="24"/>
+          <w:szCs w:val="24"/>
+        </w:rPr>
+      </w:pPr>
+      <w:r>
+        <w:rPr>
+          <w:rFonts w:ascii="Arial" w:hAnsi="Arial" w:cs="Arial"/>
+          <w:sz w:val="24"/>
+          <w:szCs w:val="24"/>
+        </w:rPr>
+        <w:t>b)</w:t>
+      </w:r>
+      <w:r>
+        <w:rPr>
+          <w:rFonts w:ascii="Arial" w:hAnsi="Arial" w:cs="Arial"/>
+          <w:sz w:val="24"/>
+          <w:szCs w:val="24"/>
+        </w:rPr>
+        <w:t xml:space="preserve"> Estrangeiro </w:t>
+      </w:r>
+    </w:p>
+    <w:p>
+      <w:pPr>
+        <w:spacing w:line="276" w:lineRule="auto"/>
+        <w:ind w:left="360"/>
+        <w:rPr>
+          <w:rFonts w:ascii="Arial" w:hAnsi="Arial" w:cs="Arial"/>
+          <w:b/>
+          <w:bCs/>
+          <w:sz w:val="24"/>
+          <w:szCs w:val="24"/>
+        </w:rPr>
+      </w:pPr>
+      <w:r>
+        <w:rPr>
+          <w:rFonts w:ascii="Arial" w:hAnsi="Arial" w:cs="Arial"/>
+          <w:b/>
+          <w:bCs/>
+          <w:sz w:val="24"/>
+          <w:szCs w:val="24"/>
+        </w:rPr>
+        <w:t>c)</w:t>
+      </w:r>
+      <w:r>
+        <w:rPr>
+          <w:rFonts w:ascii="Arial" w:hAnsi="Arial" w:cs="Arial"/>
+          <w:b/>
+          <w:bCs/>
+          <w:sz w:val="24"/>
+          <w:szCs w:val="24"/>
+        </w:rPr>
+        <w:t xml:space="preserve"> Devoto</w:t>
+      </w:r>
+    </w:p>
+    <w:p>
+      <w:pPr>
+        <w:spacing w:line="276" w:lineRule="auto"/>
+        <w:ind w:left="360"/>
+        <w:rPr>
+          <w:rFonts w:ascii="Arial" w:hAnsi="Arial" w:cs="Arial"/>
+          <w:sz w:val="24"/>
+          <w:szCs w:val="24"/>
+        </w:rPr>
+      </w:pPr>
+    </w:p>
+    <w:p>
+      <w:pPr>
+        <w:spacing w:line="276" w:lineRule="auto"/>
+        <w:ind w:left="360"/>
+        <w:rPr>
+          <w:rFonts w:ascii="Arial" w:hAnsi="Arial" w:cs="Arial"/>
+          <w:sz w:val="24"/>
+          <w:szCs w:val="24"/>
+        </w:rPr>
+      </w:pPr>
+      <w:r>
+        <w:rPr>
+          <w:rFonts w:ascii="Arial" w:hAnsi="Arial" w:cs="Arial"/>
+          <w:sz w:val="24"/>
+          <w:szCs w:val="24"/>
+        </w:rPr>
+        <w:t>19</w:t>
       </w:r>
       <w:r>
         <w:rPr>
@@ -1506,7 +3156,7 @@
     <w:p>
       <w:pPr>
         <w:spacing w:line="276" w:lineRule="auto"/>
-        <w:ind w:firstLine="360"/>
+        <w:ind w:left="360"/>
         <w:rPr>
           <w:rFonts w:ascii="Arial" w:hAnsi="Arial" w:cs="Arial"/>
           <w:sz w:val="24"/>
@@ -1525,7 +3175,7 @@
     <w:p>
       <w:pPr>
         <w:spacing w:line="276" w:lineRule="auto"/>
-        <w:ind w:firstLine="360"/>
+        <w:ind w:left="360"/>
         <w:rPr>
           <w:rFonts w:ascii="Arial" w:hAnsi="Arial" w:cs="Arial"/>
           <w:sz w:val="24"/>
@@ -1544,31 +3194,31 @@
     <w:p>
       <w:pPr>
         <w:spacing w:line="276" w:lineRule="auto"/>
-        <w:ind w:firstLine="360"/>
-        <w:rPr>
-          <w:rFonts w:ascii="Arial" w:hAnsi="Arial" w:cs="Arial"/>
-          <w:sz w:val="24"/>
-          <w:szCs w:val="24"/>
-        </w:rPr>
-      </w:pPr>
-    </w:p>
-    <w:p>
-      <w:pPr>
-        <w:spacing w:line="276" w:lineRule="auto"/>
-        <w:ind w:left="360"/>
-        <w:rPr>
-          <w:rFonts w:ascii="Arial" w:hAnsi="Arial" w:cs="Arial"/>
-          <w:sz w:val="24"/>
-          <w:szCs w:val="24"/>
-        </w:rPr>
-      </w:pPr>
-      <w:r>
-        <w:rPr>
-          <w:rFonts w:ascii="Arial" w:hAnsi="Arial" w:cs="Arial"/>
-          <w:sz w:val="24"/>
-          <w:szCs w:val="24"/>
-        </w:rPr>
-        <w:t>07</w:t>
+        <w:ind w:left="360"/>
+        <w:rPr>
+          <w:rFonts w:ascii="Arial" w:hAnsi="Arial" w:cs="Arial"/>
+          <w:sz w:val="24"/>
+          <w:szCs w:val="24"/>
+        </w:rPr>
+      </w:pPr>
+    </w:p>
+    <w:p>
+      <w:pPr>
+        <w:spacing w:line="276" w:lineRule="auto"/>
+        <w:ind w:left="360"/>
+        <w:rPr>
+          <w:rFonts w:ascii="Arial" w:hAnsi="Arial" w:cs="Arial"/>
+          <w:sz w:val="24"/>
+          <w:szCs w:val="24"/>
+        </w:rPr>
+      </w:pPr>
+      <w:r>
+        <w:rPr>
+          <w:rFonts w:ascii="Arial" w:hAnsi="Arial" w:cs="Arial"/>
+          <w:sz w:val="24"/>
+          <w:szCs w:val="24"/>
+        </w:rPr>
+        <w:t>20</w:t>
       </w:r>
       <w:r>
         <w:rPr>
@@ -1578,25 +3228,95 @@
         </w:rPr>
         <w:t xml:space="preserve"> -</w:t>
       </w:r>
-    </w:p>
-    <w:p>
-      <w:pPr>
-        <w:spacing w:line="276" w:lineRule="auto"/>
-        <w:ind w:left="360"/>
-        <w:rPr>
-          <w:rFonts w:ascii="Arial" w:hAnsi="Arial" w:cs="Arial"/>
-          <w:sz w:val="24"/>
-          <w:szCs w:val="24"/>
-        </w:rPr>
-      </w:pPr>
-      <w:r>
-        <w:rPr>
-          <w:rFonts w:ascii="Arial" w:hAnsi="Arial" w:cs="Arial"/>
+      <w:r>
+        <w:rPr>
+          <w:rFonts w:ascii="Arial" w:hAnsi="Arial" w:cs="Arial"/>
+          <w:sz w:val="24"/>
+          <w:szCs w:val="24"/>
+        </w:rPr>
+        <w:t xml:space="preserve"> </w:t>
+      </w:r>
+      <w:r>
+        <w:rPr>
+          <w:rFonts w:ascii="Arial" w:hAnsi="Arial" w:cs="Arial"/>
+          <w:sz w:val="24"/>
+          <w:szCs w:val="24"/>
+        </w:rPr>
+        <w:t>Quais eram os nomes do</w:t>
+      </w:r>
+      <w:r>
+        <w:rPr>
+          <w:rFonts w:ascii="Arial" w:hAnsi="Arial" w:cs="Arial"/>
+          <w:sz w:val="24"/>
+          <w:szCs w:val="24"/>
+        </w:rPr>
+        <w:t>s</w:t>
+      </w:r>
+      <w:r>
+        <w:rPr>
+          <w:rFonts w:ascii="Arial" w:hAnsi="Arial" w:cs="Arial"/>
+          <w:sz w:val="24"/>
+          <w:szCs w:val="24"/>
+        </w:rPr>
+        <w:t xml:space="preserve"> amigos de</w:t>
+      </w:r>
+      <w:r>
+        <w:rPr>
+          <w:rFonts w:ascii="Arial" w:hAnsi="Arial" w:cs="Arial"/>
+          <w:sz w:val="24"/>
+          <w:szCs w:val="24"/>
+        </w:rPr>
+        <w:t xml:space="preserve"> </w:t>
+      </w:r>
+      <w:r>
+        <w:rPr>
+          <w:rFonts w:ascii="Arial" w:hAnsi="Arial" w:cs="Arial"/>
+          <w:sz w:val="24"/>
+          <w:szCs w:val="24"/>
+        </w:rPr>
+        <w:t>P. Mdamyumugabe</w:t>
+      </w:r>
+      <w:r>
+        <w:rPr>
+          <w:rFonts w:ascii="Arial" w:hAnsi="Arial" w:cs="Arial"/>
+          <w:sz w:val="24"/>
+          <w:szCs w:val="24"/>
+        </w:rPr>
+        <w:t>?</w:t>
+      </w:r>
+    </w:p>
+    <w:p>
+      <w:pPr>
+        <w:spacing w:line="276" w:lineRule="auto"/>
+        <w:ind w:left="360"/>
+        <w:rPr>
+          <w:rFonts w:ascii="Arial" w:hAnsi="Arial" w:cs="Arial"/>
+          <w:b/>
+          <w:bCs/>
+          <w:sz w:val="24"/>
+          <w:szCs w:val="24"/>
+        </w:rPr>
+      </w:pPr>
+      <w:r>
+        <w:rPr>
+          <w:rFonts w:ascii="Arial" w:hAnsi="Arial" w:cs="Arial"/>
+          <w:b/>
+          <w:bCs/>
           <w:sz w:val="24"/>
           <w:szCs w:val="24"/>
         </w:rPr>
         <w:t>a)</w:t>
       </w:r>
+      <w:r>
+        <w:rPr>
+          <w:rFonts w:ascii="Arial" w:hAnsi="Arial" w:cs="Arial"/>
+          <w:b/>
+          <w:bCs/>
+          <w:sz w:val="24"/>
+          <w:szCs w:val="24"/>
+        </w:rPr>
+        <w:t xml:space="preserve"> Paul e Jules</w:t>
+      </w:r>
     </w:p>
     <w:p>
       <w:pPr>
@@ -1616,6 +3336,14 @@
         </w:rPr>
         <w:t>b)</w:t>
       </w:r>
+      <w:r>
+        <w:rPr>
+          <w:rFonts w:ascii="Arial" w:hAnsi="Arial" w:cs="Arial"/>
+          <w:sz w:val="24"/>
+          <w:szCs w:val="24"/>
+        </w:rPr>
+        <w:t xml:space="preserve"> Roger e David</w:t>
+      </w:r>
     </w:p>
     <w:p>
       <w:pPr>
@@ -1635,35 +3363,42 @@
         </w:rPr>
         <w:t>c)</w:t>
       </w:r>
-    </w:p>
-    <w:p>
-      <w:pPr>
-        <w:spacing w:line="276" w:lineRule="auto"/>
-        <w:ind w:firstLine="360"/>
-        <w:rPr>
-          <w:rFonts w:ascii="Arial" w:hAnsi="Arial" w:cs="Arial"/>
-          <w:sz w:val="24"/>
-          <w:szCs w:val="24"/>
-        </w:rPr>
-      </w:pPr>
-    </w:p>
-    <w:p>
-      <w:pPr>
-        <w:spacing w:line="276" w:lineRule="auto"/>
-        <w:ind w:left="360"/>
-        <w:rPr>
-          <w:rFonts w:ascii="Arial" w:hAnsi="Arial" w:cs="Arial"/>
-          <w:sz w:val="24"/>
-          <w:szCs w:val="24"/>
-        </w:rPr>
-      </w:pPr>
-      <w:r>
-        <w:rPr>
-          <w:rFonts w:ascii="Arial" w:hAnsi="Arial" w:cs="Arial"/>
-          <w:sz w:val="24"/>
-          <w:szCs w:val="24"/>
-        </w:rPr>
-        <w:t>08</w:t>
+      <w:r>
+        <w:rPr>
+          <w:rFonts w:ascii="Arial" w:hAnsi="Arial" w:cs="Arial"/>
+          <w:sz w:val="24"/>
+          <w:szCs w:val="24"/>
+        </w:rPr>
+        <w:t xml:space="preserve"> Santos e Jotta</w:t>
+      </w:r>
+    </w:p>
+    <w:p>
+      <w:pPr>
+        <w:spacing w:line="276" w:lineRule="auto"/>
+        <w:rPr>
+          <w:rFonts w:ascii="Arial" w:hAnsi="Arial" w:cs="Arial"/>
+          <w:sz w:val="24"/>
+          <w:szCs w:val="24"/>
+        </w:rPr>
+      </w:pPr>
+    </w:p>
+    <w:p>
+      <w:pPr>
+        <w:spacing w:line="276" w:lineRule="auto"/>
+        <w:ind w:left="360"/>
+        <w:rPr>
+          <w:rFonts w:ascii="Arial" w:hAnsi="Arial" w:cs="Arial"/>
+          <w:sz w:val="24"/>
+          <w:szCs w:val="24"/>
+        </w:rPr>
+      </w:pPr>
+      <w:r>
+        <w:rPr>
+          <w:rFonts w:ascii="Arial" w:hAnsi="Arial" w:cs="Arial"/>
+          <w:sz w:val="24"/>
+          <w:szCs w:val="24"/>
+        </w:rPr>
+        <w:t>21</w:t>
       </w:r>
       <w:r>
         <w:rPr>
@@ -1673,6 +3408,14 @@
         </w:rPr>
         <w:t xml:space="preserve"> -</w:t>
       </w:r>
+      <w:r>
+        <w:rPr>
+          <w:rFonts w:ascii="Arial" w:hAnsi="Arial" w:cs="Arial"/>
+          <w:sz w:val="24"/>
+          <w:szCs w:val="24"/>
+        </w:rPr>
+        <w:t xml:space="preserve"> </w:t>
+      </w:r>
     </w:p>
     <w:p>
       <w:pPr>
@@ -1758,7 +3501,8 @@
           <w:sz w:val="24"/>
           <w:szCs w:val="24"/>
         </w:rPr>
-        <w:t>09</w:t>
+        <w:lastRenderedPageBreak/>
+        <w:t>22</w:t>
       </w:r>
       <w:r>
         <w:rPr>
@@ -1853,35 +3597,57 @@
           <w:sz w:val="24"/>
           <w:szCs w:val="24"/>
         </w:rPr>
-        <w:t>10</w:t>
-      </w:r>
-      <w:r>
-        <w:rPr>
-          <w:rFonts w:ascii="Arial" w:hAnsi="Arial" w:cs="Arial"/>
-          <w:sz w:val="24"/>
-          <w:szCs w:val="24"/>
-        </w:rPr>
-        <w:t xml:space="preserve"> -</w:t>
-      </w:r>
-    </w:p>
-    <w:p>
-      <w:pPr>
-        <w:spacing w:line="276" w:lineRule="auto"/>
-        <w:ind w:left="360"/>
-        <w:rPr>
-          <w:rFonts w:ascii="Arial" w:hAnsi="Arial" w:cs="Arial"/>
-          <w:sz w:val="24"/>
-          <w:szCs w:val="24"/>
-        </w:rPr>
-      </w:pPr>
-      <w:r>
-        <w:rPr>
-          <w:rFonts w:ascii="Arial" w:hAnsi="Arial" w:cs="Arial"/>
+        <w:t>23</w:t>
+      </w:r>
+      <w:r>
+        <w:rPr>
+          <w:rFonts w:ascii="Arial" w:hAnsi="Arial" w:cs="Arial"/>
+          <w:sz w:val="24"/>
+          <w:szCs w:val="24"/>
+        </w:rPr>
+        <w:t xml:space="preserve"> </w:t>
+      </w:r>
+      <w:r>
+        <w:rPr>
+          <w:rFonts w:ascii="Arial" w:hAnsi="Arial" w:cs="Arial"/>
+          <w:sz w:val="24"/>
+          <w:szCs w:val="24"/>
+        </w:rPr>
+        <w:t>– Qual é o título do 5 capítulo do livro?</w:t>
+      </w:r>
+    </w:p>
+    <w:p>
+      <w:pPr>
+        <w:spacing w:line="276" w:lineRule="auto"/>
+        <w:ind w:left="360"/>
+        <w:rPr>
+          <w:rFonts w:ascii="Arial" w:hAnsi="Arial" w:cs="Arial"/>
+          <w:b/>
+          <w:bCs/>
+          <w:sz w:val="24"/>
+          <w:szCs w:val="24"/>
+        </w:rPr>
+      </w:pPr>
+      <w:r>
+        <w:rPr>
+          <w:rFonts w:ascii="Arial" w:hAnsi="Arial" w:cs="Arial"/>
+          <w:b/>
+          <w:bCs/>
           <w:sz w:val="24"/>
           <w:szCs w:val="24"/>
         </w:rPr>
         <w:t>a)</w:t>
       </w:r>
+      <w:r>
+        <w:rPr>
+          <w:rFonts w:ascii="Arial" w:hAnsi="Arial" w:cs="Arial"/>
+          <w:b/>
+          <w:bCs/>
+          <w:sz w:val="24"/>
+          <w:szCs w:val="24"/>
+        </w:rPr>
+        <w:t xml:space="preserve"> Trilhando o caminho fatal</w:t>
+      </w:r>
     </w:p>
     <w:p>
       <w:pPr>
@@ -1901,6 +3667,14 @@
         </w:rPr>
         <w:t>b)</w:t>
       </w:r>
+      <w:r>
+        <w:rPr>
+          <w:rFonts w:ascii="Arial" w:hAnsi="Arial" w:cs="Arial"/>
+          <w:sz w:val="24"/>
+          <w:szCs w:val="24"/>
+        </w:rPr>
+        <w:t xml:space="preserve"> A morte se aproxima</w:t>
+      </w:r>
     </w:p>
     <w:p>
       <w:pPr>
@@ -1920,678 +3694,13 @@
         </w:rPr>
         <w:t>c)</w:t>
       </w:r>
-    </w:p>
-    <w:p>
-      <w:pPr>
-        <w:spacing w:line="276" w:lineRule="auto"/>
-        <w:ind w:left="360"/>
-        <w:rPr>
-          <w:rFonts w:ascii="Arial" w:hAnsi="Arial" w:cs="Arial"/>
-          <w:sz w:val="24"/>
-          <w:szCs w:val="24"/>
-        </w:rPr>
-      </w:pPr>
-    </w:p>
-    <w:p>
-      <w:pPr>
-        <w:spacing w:line="276" w:lineRule="auto"/>
-        <w:ind w:firstLine="360"/>
-        <w:rPr>
-          <w:rFonts w:ascii="Arial" w:hAnsi="Arial" w:cs="Arial"/>
-          <w:sz w:val="24"/>
-          <w:szCs w:val="24"/>
-        </w:rPr>
-      </w:pPr>
-      <w:r>
-        <w:rPr>
-          <w:rFonts w:ascii="Arial" w:hAnsi="Arial" w:cs="Arial"/>
-          <w:sz w:val="24"/>
-          <w:szCs w:val="24"/>
-        </w:rPr>
-        <w:lastRenderedPageBreak/>
-        <w:t>11</w:t>
-      </w:r>
-      <w:r>
-        <w:rPr>
-          <w:rFonts w:ascii="Arial" w:hAnsi="Arial" w:cs="Arial"/>
-          <w:sz w:val="24"/>
-          <w:szCs w:val="24"/>
-        </w:rPr>
-        <w:t xml:space="preserve"> -</w:t>
-      </w:r>
-    </w:p>
-    <w:p>
-      <w:pPr>
-        <w:spacing w:line="276" w:lineRule="auto"/>
-        <w:ind w:left="360"/>
-        <w:rPr>
-          <w:rFonts w:ascii="Arial" w:hAnsi="Arial" w:cs="Arial"/>
-          <w:sz w:val="24"/>
-          <w:szCs w:val="24"/>
-        </w:rPr>
-      </w:pPr>
-      <w:r>
-        <w:rPr>
-          <w:rFonts w:ascii="Arial" w:hAnsi="Arial" w:cs="Arial"/>
-          <w:sz w:val="24"/>
-          <w:szCs w:val="24"/>
-        </w:rPr>
-        <w:t>a)</w:t>
-      </w:r>
-    </w:p>
-    <w:p>
-      <w:pPr>
-        <w:spacing w:line="276" w:lineRule="auto"/>
-        <w:ind w:left="360"/>
-        <w:rPr>
-          <w:rFonts w:ascii="Arial" w:hAnsi="Arial" w:cs="Arial"/>
-          <w:sz w:val="24"/>
-          <w:szCs w:val="24"/>
-        </w:rPr>
-      </w:pPr>
-      <w:r>
-        <w:rPr>
-          <w:rFonts w:ascii="Arial" w:hAnsi="Arial" w:cs="Arial"/>
-          <w:sz w:val="24"/>
-          <w:szCs w:val="24"/>
-        </w:rPr>
-        <w:t>b)</w:t>
-      </w:r>
-    </w:p>
-    <w:p>
-      <w:pPr>
-        <w:spacing w:line="276" w:lineRule="auto"/>
-        <w:ind w:left="360"/>
-        <w:rPr>
-          <w:rFonts w:ascii="Arial" w:hAnsi="Arial" w:cs="Arial"/>
-          <w:sz w:val="24"/>
-          <w:szCs w:val="24"/>
-        </w:rPr>
-      </w:pPr>
-      <w:r>
-        <w:rPr>
-          <w:rFonts w:ascii="Arial" w:hAnsi="Arial" w:cs="Arial"/>
-          <w:sz w:val="24"/>
-          <w:szCs w:val="24"/>
-        </w:rPr>
-        <w:t>c)</w:t>
-      </w:r>
-    </w:p>
-    <w:p>
-      <w:pPr>
-        <w:spacing w:line="276" w:lineRule="auto"/>
-        <w:ind w:left="360"/>
-        <w:rPr>
-          <w:rFonts w:ascii="Arial" w:hAnsi="Arial" w:cs="Arial"/>
-          <w:sz w:val="24"/>
-          <w:szCs w:val="24"/>
-        </w:rPr>
-      </w:pPr>
-    </w:p>
-    <w:p>
-      <w:pPr>
-        <w:spacing w:line="276" w:lineRule="auto"/>
-        <w:ind w:left="360"/>
-        <w:rPr>
-          <w:rFonts w:ascii="Arial" w:hAnsi="Arial" w:cs="Arial"/>
-          <w:sz w:val="24"/>
-          <w:szCs w:val="24"/>
-        </w:rPr>
-      </w:pPr>
-      <w:r>
-        <w:rPr>
-          <w:rFonts w:ascii="Arial" w:hAnsi="Arial" w:cs="Arial"/>
-          <w:sz w:val="24"/>
-          <w:szCs w:val="24"/>
-        </w:rPr>
-        <w:t>18</w:t>
-      </w:r>
-      <w:r>
-        <w:rPr>
-          <w:rFonts w:ascii="Arial" w:hAnsi="Arial" w:cs="Arial"/>
-          <w:sz w:val="24"/>
-          <w:szCs w:val="24"/>
-        </w:rPr>
-        <w:t xml:space="preserve"> -</w:t>
-      </w:r>
-    </w:p>
-    <w:p>
-      <w:pPr>
-        <w:spacing w:line="276" w:lineRule="auto"/>
-        <w:ind w:left="360"/>
-        <w:rPr>
-          <w:rFonts w:ascii="Arial" w:hAnsi="Arial" w:cs="Arial"/>
-          <w:sz w:val="24"/>
-          <w:szCs w:val="24"/>
-        </w:rPr>
-      </w:pPr>
-      <w:r>
-        <w:rPr>
-          <w:rFonts w:ascii="Arial" w:hAnsi="Arial" w:cs="Arial"/>
-          <w:sz w:val="24"/>
-          <w:szCs w:val="24"/>
-        </w:rPr>
-        <w:t>a)</w:t>
-      </w:r>
-    </w:p>
-    <w:p>
-      <w:pPr>
-        <w:spacing w:line="276" w:lineRule="auto"/>
-        <w:ind w:left="360"/>
-        <w:rPr>
-          <w:rFonts w:ascii="Arial" w:hAnsi="Arial" w:cs="Arial"/>
-          <w:sz w:val="24"/>
-          <w:szCs w:val="24"/>
-        </w:rPr>
-      </w:pPr>
-      <w:r>
-        <w:rPr>
-          <w:rFonts w:ascii="Arial" w:hAnsi="Arial" w:cs="Arial"/>
-          <w:sz w:val="24"/>
-          <w:szCs w:val="24"/>
-        </w:rPr>
-        <w:t>b)</w:t>
-      </w:r>
-    </w:p>
-    <w:p>
-      <w:pPr>
-        <w:spacing w:line="276" w:lineRule="auto"/>
-        <w:ind w:left="360"/>
-        <w:rPr>
-          <w:rFonts w:ascii="Arial" w:hAnsi="Arial" w:cs="Arial"/>
-          <w:sz w:val="24"/>
-          <w:szCs w:val="24"/>
-        </w:rPr>
-      </w:pPr>
-      <w:r>
-        <w:rPr>
-          <w:rFonts w:ascii="Arial" w:hAnsi="Arial" w:cs="Arial"/>
-          <w:sz w:val="24"/>
-          <w:szCs w:val="24"/>
-        </w:rPr>
-        <w:t>c)</w:t>
-      </w:r>
-    </w:p>
-    <w:p>
-      <w:pPr>
-        <w:spacing w:line="276" w:lineRule="auto"/>
-        <w:ind w:left="360"/>
-        <w:rPr>
-          <w:rFonts w:ascii="Arial" w:hAnsi="Arial" w:cs="Arial"/>
-          <w:sz w:val="24"/>
-          <w:szCs w:val="24"/>
-        </w:rPr>
-      </w:pPr>
-    </w:p>
-    <w:p>
-      <w:pPr>
-        <w:spacing w:line="276" w:lineRule="auto"/>
-        <w:ind w:left="360"/>
-        <w:rPr>
-          <w:rFonts w:ascii="Arial" w:hAnsi="Arial" w:cs="Arial"/>
-          <w:sz w:val="24"/>
-          <w:szCs w:val="24"/>
-        </w:rPr>
-      </w:pPr>
-      <w:r>
-        <w:rPr>
-          <w:rFonts w:ascii="Arial" w:hAnsi="Arial" w:cs="Arial"/>
-          <w:sz w:val="24"/>
-          <w:szCs w:val="24"/>
-        </w:rPr>
-        <w:t>19</w:t>
-      </w:r>
-      <w:r>
-        <w:rPr>
-          <w:rFonts w:ascii="Arial" w:hAnsi="Arial" w:cs="Arial"/>
-          <w:sz w:val="24"/>
-          <w:szCs w:val="24"/>
-        </w:rPr>
-        <w:t xml:space="preserve"> -</w:t>
-      </w:r>
-    </w:p>
-    <w:p>
-      <w:pPr>
-        <w:spacing w:line="276" w:lineRule="auto"/>
-        <w:ind w:left="360"/>
-        <w:rPr>
-          <w:rFonts w:ascii="Arial" w:hAnsi="Arial" w:cs="Arial"/>
-          <w:sz w:val="24"/>
-          <w:szCs w:val="24"/>
-        </w:rPr>
-      </w:pPr>
-      <w:r>
-        <w:rPr>
-          <w:rFonts w:ascii="Arial" w:hAnsi="Arial" w:cs="Arial"/>
-          <w:sz w:val="24"/>
-          <w:szCs w:val="24"/>
-        </w:rPr>
-        <w:t>a)</w:t>
-      </w:r>
-    </w:p>
-    <w:p>
-      <w:pPr>
-        <w:spacing w:line="276" w:lineRule="auto"/>
-        <w:ind w:left="360"/>
-        <w:rPr>
-          <w:rFonts w:ascii="Arial" w:hAnsi="Arial" w:cs="Arial"/>
-          <w:sz w:val="24"/>
-          <w:szCs w:val="24"/>
-        </w:rPr>
-      </w:pPr>
-      <w:r>
-        <w:rPr>
-          <w:rFonts w:ascii="Arial" w:hAnsi="Arial" w:cs="Arial"/>
-          <w:sz w:val="24"/>
-          <w:szCs w:val="24"/>
-        </w:rPr>
-        <w:t>b)</w:t>
-      </w:r>
-    </w:p>
-    <w:p>
-      <w:pPr>
-        <w:spacing w:line="276" w:lineRule="auto"/>
-        <w:ind w:left="360"/>
-        <w:rPr>
-          <w:rFonts w:ascii="Arial" w:hAnsi="Arial" w:cs="Arial"/>
-          <w:sz w:val="24"/>
-          <w:szCs w:val="24"/>
-        </w:rPr>
-      </w:pPr>
-      <w:r>
-        <w:rPr>
-          <w:rFonts w:ascii="Arial" w:hAnsi="Arial" w:cs="Arial"/>
-          <w:sz w:val="24"/>
-          <w:szCs w:val="24"/>
-        </w:rPr>
-        <w:t>c)</w:t>
-      </w:r>
-    </w:p>
-    <w:p>
-      <w:pPr>
-        <w:spacing w:line="276" w:lineRule="auto"/>
-        <w:ind w:left="360"/>
-        <w:rPr>
-          <w:rFonts w:ascii="Arial" w:hAnsi="Arial" w:cs="Arial"/>
-          <w:sz w:val="24"/>
-          <w:szCs w:val="24"/>
-        </w:rPr>
-      </w:pPr>
-    </w:p>
-    <w:p>
-      <w:pPr>
-        <w:spacing w:line="276" w:lineRule="auto"/>
-        <w:ind w:left="360"/>
-        <w:rPr>
-          <w:rFonts w:ascii="Arial" w:hAnsi="Arial" w:cs="Arial"/>
-          <w:sz w:val="24"/>
-          <w:szCs w:val="24"/>
-        </w:rPr>
-      </w:pPr>
-      <w:r>
-        <w:rPr>
-          <w:rFonts w:ascii="Arial" w:hAnsi="Arial" w:cs="Arial"/>
-          <w:sz w:val="24"/>
-          <w:szCs w:val="24"/>
-        </w:rPr>
-        <w:t>20</w:t>
-      </w:r>
-      <w:r>
-        <w:rPr>
-          <w:rFonts w:ascii="Arial" w:hAnsi="Arial" w:cs="Arial"/>
-          <w:sz w:val="24"/>
-          <w:szCs w:val="24"/>
-        </w:rPr>
-        <w:t xml:space="preserve"> -</w:t>
-      </w:r>
-    </w:p>
-    <w:p>
-      <w:pPr>
-        <w:spacing w:line="276" w:lineRule="auto"/>
-        <w:ind w:left="360"/>
-        <w:rPr>
-          <w:rFonts w:ascii="Arial" w:hAnsi="Arial" w:cs="Arial"/>
-          <w:sz w:val="24"/>
-          <w:szCs w:val="24"/>
-        </w:rPr>
-      </w:pPr>
-      <w:r>
-        <w:rPr>
-          <w:rFonts w:ascii="Arial" w:hAnsi="Arial" w:cs="Arial"/>
-          <w:sz w:val="24"/>
-          <w:szCs w:val="24"/>
-        </w:rPr>
-        <w:t>a)</w:t>
-      </w:r>
-    </w:p>
-    <w:p>
-      <w:pPr>
-        <w:spacing w:line="276" w:lineRule="auto"/>
-        <w:ind w:left="360"/>
-        <w:rPr>
-          <w:rFonts w:ascii="Arial" w:hAnsi="Arial" w:cs="Arial"/>
-          <w:sz w:val="24"/>
-          <w:szCs w:val="24"/>
-        </w:rPr>
-      </w:pPr>
-      <w:r>
-        <w:rPr>
-          <w:rFonts w:ascii="Arial" w:hAnsi="Arial" w:cs="Arial"/>
-          <w:sz w:val="24"/>
-          <w:szCs w:val="24"/>
-        </w:rPr>
-        <w:t>b)</w:t>
-      </w:r>
-    </w:p>
-    <w:p>
-      <w:pPr>
-        <w:spacing w:line="276" w:lineRule="auto"/>
-        <w:ind w:left="360"/>
-        <w:rPr>
-          <w:rFonts w:ascii="Arial" w:hAnsi="Arial" w:cs="Arial"/>
-          <w:sz w:val="24"/>
-          <w:szCs w:val="24"/>
-        </w:rPr>
-      </w:pPr>
-      <w:r>
-        <w:rPr>
-          <w:rFonts w:ascii="Arial" w:hAnsi="Arial" w:cs="Arial"/>
-          <w:sz w:val="24"/>
-          <w:szCs w:val="24"/>
-        </w:rPr>
-        <w:t>c)</w:t>
-      </w:r>
-    </w:p>
-    <w:p>
-      <w:pPr>
-        <w:spacing w:line="276" w:lineRule="auto"/>
-        <w:rPr>
-          <w:rFonts w:ascii="Arial" w:hAnsi="Arial" w:cs="Arial"/>
-          <w:sz w:val="24"/>
-          <w:szCs w:val="24"/>
-        </w:rPr>
-      </w:pPr>
-    </w:p>
-    <w:p>
-      <w:pPr>
-        <w:spacing w:line="276" w:lineRule="auto"/>
-        <w:ind w:left="360"/>
-        <w:rPr>
-          <w:rFonts w:ascii="Arial" w:hAnsi="Arial" w:cs="Arial"/>
-          <w:sz w:val="24"/>
-          <w:szCs w:val="24"/>
-        </w:rPr>
-      </w:pPr>
-      <w:r>
-        <w:rPr>
-          <w:rFonts w:ascii="Arial" w:hAnsi="Arial" w:cs="Arial"/>
-          <w:sz w:val="24"/>
-          <w:szCs w:val="24"/>
-        </w:rPr>
-        <w:t>21</w:t>
-      </w:r>
-      <w:r>
-        <w:rPr>
-          <w:rFonts w:ascii="Arial" w:hAnsi="Arial" w:cs="Arial"/>
-          <w:sz w:val="24"/>
-          <w:szCs w:val="24"/>
-        </w:rPr>
-        <w:t xml:space="preserve"> -</w:t>
-      </w:r>
-      <w:r>
-        <w:rPr>
-          <w:rFonts w:ascii="Arial" w:hAnsi="Arial" w:cs="Arial"/>
-          <w:sz w:val="24"/>
-          <w:szCs w:val="24"/>
-        </w:rPr>
-        <w:t xml:space="preserve"> </w:t>
-      </w:r>
-    </w:p>
-    <w:p>
-      <w:pPr>
-        <w:spacing w:line="276" w:lineRule="auto"/>
-        <w:ind w:left="360"/>
-        <w:rPr>
-          <w:rFonts w:ascii="Arial" w:hAnsi="Arial" w:cs="Arial"/>
-          <w:sz w:val="24"/>
-          <w:szCs w:val="24"/>
-        </w:rPr>
-      </w:pPr>
-      <w:r>
-        <w:rPr>
-          <w:rFonts w:ascii="Arial" w:hAnsi="Arial" w:cs="Arial"/>
-          <w:sz w:val="24"/>
-          <w:szCs w:val="24"/>
-        </w:rPr>
-        <w:t>a)</w:t>
-      </w:r>
-    </w:p>
-    <w:p>
-      <w:pPr>
-        <w:spacing w:line="276" w:lineRule="auto"/>
-        <w:ind w:left="360"/>
-        <w:rPr>
-          <w:rFonts w:ascii="Arial" w:hAnsi="Arial" w:cs="Arial"/>
-          <w:sz w:val="24"/>
-          <w:szCs w:val="24"/>
-        </w:rPr>
-      </w:pPr>
-      <w:r>
-        <w:rPr>
-          <w:rFonts w:ascii="Arial" w:hAnsi="Arial" w:cs="Arial"/>
-          <w:sz w:val="24"/>
-          <w:szCs w:val="24"/>
-        </w:rPr>
-        <w:t>b)</w:t>
-      </w:r>
-    </w:p>
-    <w:p>
-      <w:pPr>
-        <w:spacing w:line="276" w:lineRule="auto"/>
-        <w:ind w:left="360"/>
-        <w:rPr>
-          <w:rFonts w:ascii="Arial" w:hAnsi="Arial" w:cs="Arial"/>
-          <w:sz w:val="24"/>
-          <w:szCs w:val="24"/>
-        </w:rPr>
-      </w:pPr>
-      <w:r>
-        <w:rPr>
-          <w:rFonts w:ascii="Arial" w:hAnsi="Arial" w:cs="Arial"/>
-          <w:sz w:val="24"/>
-          <w:szCs w:val="24"/>
-        </w:rPr>
-        <w:t>c)</w:t>
-      </w:r>
-    </w:p>
-    <w:p>
-      <w:pPr>
-        <w:spacing w:line="276" w:lineRule="auto"/>
-        <w:ind w:left="360"/>
-        <w:rPr>
-          <w:rFonts w:ascii="Arial" w:hAnsi="Arial" w:cs="Arial"/>
-          <w:sz w:val="24"/>
-          <w:szCs w:val="24"/>
-        </w:rPr>
-      </w:pPr>
-    </w:p>
-    <w:p>
-      <w:pPr>
-        <w:spacing w:line="276" w:lineRule="auto"/>
-        <w:ind w:left="360"/>
-        <w:rPr>
-          <w:rFonts w:ascii="Arial" w:hAnsi="Arial" w:cs="Arial"/>
-          <w:sz w:val="24"/>
-          <w:szCs w:val="24"/>
-        </w:rPr>
-      </w:pPr>
-      <w:r>
-        <w:rPr>
-          <w:rFonts w:ascii="Arial" w:hAnsi="Arial" w:cs="Arial"/>
-          <w:sz w:val="24"/>
-          <w:szCs w:val="24"/>
-        </w:rPr>
-        <w:t>22</w:t>
-      </w:r>
-      <w:r>
-        <w:rPr>
-          <w:rFonts w:ascii="Arial" w:hAnsi="Arial" w:cs="Arial"/>
-          <w:sz w:val="24"/>
-          <w:szCs w:val="24"/>
-        </w:rPr>
-        <w:t xml:space="preserve"> -</w:t>
-      </w:r>
-    </w:p>
-    <w:p>
-      <w:pPr>
-        <w:spacing w:line="276" w:lineRule="auto"/>
-        <w:ind w:left="360"/>
-        <w:rPr>
-          <w:rFonts w:ascii="Arial" w:hAnsi="Arial" w:cs="Arial"/>
-          <w:sz w:val="24"/>
-          <w:szCs w:val="24"/>
-        </w:rPr>
-      </w:pPr>
-      <w:r>
-        <w:rPr>
-          <w:rFonts w:ascii="Arial" w:hAnsi="Arial" w:cs="Arial"/>
-          <w:sz w:val="24"/>
-          <w:szCs w:val="24"/>
-        </w:rPr>
-        <w:t>a)</w:t>
-      </w:r>
-    </w:p>
-    <w:p>
-      <w:pPr>
-        <w:spacing w:line="276" w:lineRule="auto"/>
-        <w:ind w:left="360"/>
-        <w:rPr>
-          <w:rFonts w:ascii="Arial" w:hAnsi="Arial" w:cs="Arial"/>
-          <w:sz w:val="24"/>
-          <w:szCs w:val="24"/>
-        </w:rPr>
-      </w:pPr>
-      <w:r>
-        <w:rPr>
-          <w:rFonts w:ascii="Arial" w:hAnsi="Arial" w:cs="Arial"/>
-          <w:sz w:val="24"/>
-          <w:szCs w:val="24"/>
-        </w:rPr>
-        <w:t>b)</w:t>
-      </w:r>
-    </w:p>
-    <w:p>
-      <w:pPr>
-        <w:spacing w:line="276" w:lineRule="auto"/>
-        <w:ind w:left="360"/>
-        <w:rPr>
-          <w:rFonts w:ascii="Arial" w:hAnsi="Arial" w:cs="Arial"/>
-          <w:sz w:val="24"/>
-          <w:szCs w:val="24"/>
-        </w:rPr>
-      </w:pPr>
-      <w:r>
-        <w:rPr>
-          <w:rFonts w:ascii="Arial" w:hAnsi="Arial" w:cs="Arial"/>
-          <w:sz w:val="24"/>
-          <w:szCs w:val="24"/>
-        </w:rPr>
-        <w:t>c)</w:t>
-      </w:r>
-    </w:p>
-    <w:p>
-      <w:pPr>
-        <w:spacing w:line="276" w:lineRule="auto"/>
-        <w:ind w:left="360"/>
-        <w:rPr>
-          <w:rFonts w:ascii="Arial" w:hAnsi="Arial" w:cs="Arial"/>
-          <w:sz w:val="24"/>
-          <w:szCs w:val="24"/>
-        </w:rPr>
-      </w:pPr>
-    </w:p>
-    <w:p>
-      <w:pPr>
-        <w:spacing w:line="276" w:lineRule="auto"/>
-        <w:ind w:left="360"/>
-        <w:rPr>
-          <w:rFonts w:ascii="Arial" w:hAnsi="Arial" w:cs="Arial"/>
-          <w:sz w:val="24"/>
-          <w:szCs w:val="24"/>
-        </w:rPr>
-      </w:pPr>
-      <w:r>
-        <w:rPr>
-          <w:rFonts w:ascii="Arial" w:hAnsi="Arial" w:cs="Arial"/>
-          <w:sz w:val="24"/>
-          <w:szCs w:val="24"/>
-        </w:rPr>
-        <w:t>23</w:t>
-      </w:r>
-      <w:r>
-        <w:rPr>
-          <w:rFonts w:ascii="Arial" w:hAnsi="Arial" w:cs="Arial"/>
-          <w:sz w:val="24"/>
-          <w:szCs w:val="24"/>
-        </w:rPr>
-        <w:t xml:space="preserve"> -</w:t>
-      </w:r>
-    </w:p>
-    <w:p>
-      <w:pPr>
-        <w:spacing w:line="276" w:lineRule="auto"/>
-        <w:ind w:left="360"/>
-        <w:rPr>
-          <w:rFonts w:ascii="Arial" w:hAnsi="Arial" w:cs="Arial"/>
-          <w:sz w:val="24"/>
-          <w:szCs w:val="24"/>
-        </w:rPr>
-      </w:pPr>
-      <w:r>
-        <w:rPr>
-          <w:rFonts w:ascii="Arial" w:hAnsi="Arial" w:cs="Arial"/>
-          <w:sz w:val="24"/>
-          <w:szCs w:val="24"/>
-        </w:rPr>
-        <w:t>a)</w:t>
-      </w:r>
-    </w:p>
-    <w:p>
-      <w:pPr>
-        <w:spacing w:line="276" w:lineRule="auto"/>
-        <w:ind w:left="360"/>
-        <w:rPr>
-          <w:rFonts w:ascii="Arial" w:hAnsi="Arial" w:cs="Arial"/>
-          <w:sz w:val="24"/>
-          <w:szCs w:val="24"/>
-        </w:rPr>
-      </w:pPr>
-      <w:r>
-        <w:rPr>
-          <w:rFonts w:ascii="Arial" w:hAnsi="Arial" w:cs="Arial"/>
-          <w:sz w:val="24"/>
-          <w:szCs w:val="24"/>
-        </w:rPr>
-        <w:t>b)</w:t>
-      </w:r>
-    </w:p>
-    <w:p>
-      <w:pPr>
-        <w:spacing w:line="276" w:lineRule="auto"/>
-        <w:ind w:left="360"/>
-        <w:rPr>
-          <w:rFonts w:ascii="Arial" w:hAnsi="Arial" w:cs="Arial"/>
-          <w:sz w:val="24"/>
-          <w:szCs w:val="24"/>
-        </w:rPr>
-      </w:pPr>
-      <w:r>
-        <w:rPr>
-          <w:rFonts w:ascii="Arial" w:hAnsi="Arial" w:cs="Arial"/>
-          <w:sz w:val="24"/>
-          <w:szCs w:val="24"/>
-        </w:rPr>
-        <w:t>c)</w:t>
+      <w:r>
+        <w:rPr>
+          <w:rFonts w:ascii="Arial" w:hAnsi="Arial" w:cs="Arial"/>
+          <w:sz w:val="24"/>
+          <w:szCs w:val="24"/>
+        </w:rPr>
+        <w:t xml:space="preserve"> A última esperança de Ruanda </w:t>
       </w:r>
     </w:p>
     <w:p>

--- a/Diretoria/Livro do ano - Diretoria.docx
+++ b/Diretoria/Livro do ano - Diretoria.docx
@@ -24,7 +24,7 @@
           <w:szCs w:val="24"/>
         </w:rPr>
         <w:drawing>
-          <wp:anchor distT="0" distB="0" distL="114300" distR="114300" simplePos="0" relativeHeight="251659264" behindDoc="0" locked="0" layoutInCell="1" allowOverlap="1">
+          <wp:anchor distT="0" distB="0" distL="114300" distR="114300" simplePos="0" relativeHeight="251659264" behindDoc="0" locked="0" layoutInCell="1" allowOverlap="1" wp14:anchorId="047E5AC5" wp14:editId="7E6CE87E">
             <wp:simplePos x="0" y="0"/>
             <wp:positionH relativeFrom="margin">
               <wp:align>left</wp:align>
@@ -89,7 +89,7 @@
           <w:szCs w:val="24"/>
         </w:rPr>
         <w:drawing>
-          <wp:anchor distT="0" distB="0" distL="114300" distR="114300" simplePos="0" relativeHeight="251658240" behindDoc="0" locked="0" layoutInCell="1" allowOverlap="1">
+          <wp:anchor distT="0" distB="0" distL="114300" distR="114300" simplePos="0" relativeHeight="251658240" behindDoc="0" locked="0" layoutInCell="1" allowOverlap="1" wp14:anchorId="33201B11" wp14:editId="71BB273A">
             <wp:simplePos x="0" y="0"/>
             <wp:positionH relativeFrom="margin">
               <wp:posOffset>5246237</wp:posOffset>
@@ -486,17 +486,13 @@
         <w:ind w:left="360"/>
         <w:rPr>
           <w:rFonts w:ascii="Arial" w:hAnsi="Arial" w:cs="Arial"/>
-          <w:b/>
-          <w:bCs/>
-          <w:sz w:val="24"/>
-          <w:szCs w:val="24"/>
-        </w:rPr>
-      </w:pPr>
-      <w:r>
-        <w:rPr>
-          <w:rFonts w:ascii="Arial" w:hAnsi="Arial" w:cs="Arial"/>
-          <w:b/>
-          <w:bCs/>
+          <w:sz w:val="24"/>
+          <w:szCs w:val="24"/>
+        </w:rPr>
+      </w:pPr>
+      <w:r>
+        <w:rPr>
+          <w:rFonts w:ascii="Arial" w:hAnsi="Arial" w:cs="Arial"/>
           <w:sz w:val="24"/>
           <w:szCs w:val="24"/>
         </w:rPr>
@@ -505,8 +501,6 @@
       <w:r>
         <w:rPr>
           <w:rFonts w:ascii="Arial" w:hAnsi="Arial" w:cs="Arial"/>
-          <w:b/>
-          <w:bCs/>
           <w:sz w:val="24"/>
           <w:szCs w:val="24"/>
         </w:rPr>
@@ -600,17 +594,13 @@
         <w:ind w:firstLine="360"/>
         <w:rPr>
           <w:rFonts w:ascii="Arial" w:hAnsi="Arial" w:cs="Arial"/>
-          <w:b/>
-          <w:bCs/>
-          <w:sz w:val="24"/>
-          <w:szCs w:val="24"/>
-        </w:rPr>
-      </w:pPr>
-      <w:r>
-        <w:rPr>
-          <w:rFonts w:ascii="Arial" w:hAnsi="Arial" w:cs="Arial"/>
-          <w:b/>
-          <w:bCs/>
+          <w:sz w:val="24"/>
+          <w:szCs w:val="24"/>
+        </w:rPr>
+      </w:pPr>
+      <w:r>
+        <w:rPr>
+          <w:rFonts w:ascii="Arial" w:hAnsi="Arial" w:cs="Arial"/>
           <w:sz w:val="24"/>
           <w:szCs w:val="24"/>
         </w:rPr>
@@ -619,8 +609,6 @@
       <w:r>
         <w:rPr>
           <w:rFonts w:ascii="Arial" w:hAnsi="Arial" w:cs="Arial"/>
-          <w:b/>
-          <w:bCs/>
           <w:sz w:val="24"/>
           <w:szCs w:val="24"/>
         </w:rPr>
@@ -732,6 +720,33 @@
           <w:sz w:val="24"/>
           <w:szCs w:val="24"/>
         </w:rPr>
+        <w:t xml:space="preserve"> Adolo</w:t>
+      </w:r>
+    </w:p>
+    <w:p>
+      <w:pPr>
+        <w:spacing w:line="276" w:lineRule="auto"/>
+        <w:ind w:firstLine="360"/>
+        <w:rPr>
+          <w:rFonts w:ascii="Arial" w:hAnsi="Arial" w:cs="Arial"/>
+          <w:sz w:val="24"/>
+          <w:szCs w:val="24"/>
+        </w:rPr>
+      </w:pPr>
+      <w:r>
+        <w:rPr>
+          <w:rFonts w:ascii="Arial" w:hAnsi="Arial" w:cs="Arial"/>
+          <w:sz w:val="24"/>
+          <w:szCs w:val="24"/>
+        </w:rPr>
+        <w:t>b)</w:t>
+      </w:r>
+      <w:r>
+        <w:rPr>
+          <w:rFonts w:ascii="Arial" w:hAnsi="Arial" w:cs="Arial"/>
+          <w:sz w:val="24"/>
+          <w:szCs w:val="24"/>
+        </w:rPr>
         <w:t xml:space="preserve"> </w:t>
       </w:r>
       <w:r>
@@ -740,7 +755,7 @@
           <w:sz w:val="24"/>
           <w:szCs w:val="24"/>
         </w:rPr>
-        <w:t>Adolo</w:t>
+        <w:t>P. Mdamyumugabe</w:t>
       </w:r>
     </w:p>
     <w:p>
@@ -749,17 +764,137 @@
         <w:ind w:firstLine="360"/>
         <w:rPr>
           <w:rFonts w:ascii="Arial" w:hAnsi="Arial" w:cs="Arial"/>
-          <w:b/>
-          <w:bCs/>
-          <w:sz w:val="24"/>
-          <w:szCs w:val="24"/>
-        </w:rPr>
-      </w:pPr>
-      <w:r>
-        <w:rPr>
-          <w:rFonts w:ascii="Arial" w:hAnsi="Arial" w:cs="Arial"/>
-          <w:b/>
-          <w:bCs/>
+          <w:sz w:val="24"/>
+          <w:szCs w:val="24"/>
+        </w:rPr>
+      </w:pPr>
+      <w:r>
+        <w:rPr>
+          <w:rFonts w:ascii="Arial" w:hAnsi="Arial" w:cs="Arial"/>
+          <w:sz w:val="24"/>
+          <w:szCs w:val="24"/>
+        </w:rPr>
+        <w:t>c)</w:t>
+      </w:r>
+      <w:r>
+        <w:rPr>
+          <w:rFonts w:ascii="Arial" w:hAnsi="Arial" w:cs="Arial"/>
+          <w:sz w:val="24"/>
+          <w:szCs w:val="24"/>
+        </w:rPr>
+        <w:t xml:space="preserve"> </w:t>
+      </w:r>
+      <w:r>
+        <w:rPr>
+          <w:rFonts w:ascii="Arial" w:hAnsi="Arial" w:cs="Arial"/>
+          <w:sz w:val="24"/>
+          <w:szCs w:val="24"/>
+        </w:rPr>
+        <w:t>M Keazi</w:t>
+      </w:r>
+    </w:p>
+    <w:p>
+      <w:pPr>
+        <w:spacing w:line="276" w:lineRule="auto"/>
+        <w:ind w:firstLine="360"/>
+        <w:rPr>
+          <w:rFonts w:ascii="Arial" w:hAnsi="Arial" w:cs="Arial"/>
+          <w:sz w:val="24"/>
+          <w:szCs w:val="24"/>
+        </w:rPr>
+      </w:pPr>
+    </w:p>
+    <w:p>
+      <w:pPr>
+        <w:spacing w:line="276" w:lineRule="auto"/>
+        <w:ind w:left="360"/>
+        <w:rPr>
+          <w:rFonts w:ascii="Arial" w:hAnsi="Arial" w:cs="Arial"/>
+          <w:sz w:val="24"/>
+          <w:szCs w:val="24"/>
+        </w:rPr>
+      </w:pPr>
+      <w:r>
+        <w:rPr>
+          <w:rFonts w:ascii="Arial" w:hAnsi="Arial" w:cs="Arial"/>
+          <w:sz w:val="24"/>
+          <w:szCs w:val="24"/>
+        </w:rPr>
+        <w:t>0</w:t>
+      </w:r>
+      <w:r>
+        <w:rPr>
+          <w:rFonts w:ascii="Arial" w:hAnsi="Arial" w:cs="Arial"/>
+          <w:sz w:val="24"/>
+          <w:szCs w:val="24"/>
+        </w:rPr>
+        <w:t>4</w:t>
+      </w:r>
+      <w:r>
+        <w:rPr>
+          <w:rFonts w:ascii="Arial" w:hAnsi="Arial" w:cs="Arial"/>
+          <w:sz w:val="24"/>
+          <w:szCs w:val="24"/>
+        </w:rPr>
+        <w:t xml:space="preserve"> </w:t>
+      </w:r>
+      <w:r>
+        <w:rPr>
+          <w:rFonts w:ascii="Arial" w:hAnsi="Arial" w:cs="Arial"/>
+          <w:sz w:val="24"/>
+          <w:szCs w:val="24"/>
+        </w:rPr>
+        <w:t xml:space="preserve">– Qual o tema do capítulo 2? </w:t>
+      </w:r>
+    </w:p>
+    <w:p>
+      <w:pPr>
+        <w:spacing w:line="276" w:lineRule="auto"/>
+        <w:ind w:left="360"/>
+        <w:rPr>
+          <w:rFonts w:ascii="Arial" w:hAnsi="Arial" w:cs="Arial"/>
+          <w:sz w:val="24"/>
+          <w:szCs w:val="24"/>
+        </w:rPr>
+      </w:pPr>
+      <w:r>
+        <w:rPr>
+          <w:rFonts w:ascii="Arial" w:hAnsi="Arial" w:cs="Arial"/>
+          <w:sz w:val="24"/>
+          <w:szCs w:val="24"/>
+        </w:rPr>
+        <w:t>a)</w:t>
+      </w:r>
+      <w:r>
+        <w:rPr>
+          <w:rFonts w:ascii="Arial" w:hAnsi="Arial" w:cs="Arial"/>
+          <w:sz w:val="24"/>
+          <w:szCs w:val="24"/>
+        </w:rPr>
+        <w:t xml:space="preserve"> </w:t>
+      </w:r>
+      <w:r>
+        <w:rPr>
+          <w:rFonts w:ascii="Arial" w:hAnsi="Arial" w:cs="Arial"/>
+          <w:sz w:val="24"/>
+          <w:szCs w:val="24"/>
+        </w:rPr>
+        <w:t xml:space="preserve">Preparado para a crise </w:t>
+      </w:r>
+    </w:p>
+    <w:p>
+      <w:pPr>
+        <w:spacing w:line="276" w:lineRule="auto"/>
+        <w:ind w:firstLine="360"/>
+        <w:rPr>
+          <w:rFonts w:ascii="Arial" w:hAnsi="Arial" w:cs="Arial"/>
+          <w:sz w:val="24"/>
+          <w:szCs w:val="24"/>
+        </w:rPr>
+      </w:pPr>
+      <w:r>
+        <w:rPr>
+          <w:rFonts w:ascii="Arial" w:hAnsi="Arial" w:cs="Arial"/>
           <w:sz w:val="24"/>
           <w:szCs w:val="24"/>
         </w:rPr>
@@ -768,8 +903,78 @@
       <w:r>
         <w:rPr>
           <w:rFonts w:ascii="Arial" w:hAnsi="Arial" w:cs="Arial"/>
-          <w:b/>
-          <w:bCs/>
+          <w:sz w:val="24"/>
+          <w:szCs w:val="24"/>
+        </w:rPr>
+        <w:t xml:space="preserve"> Chamamento para a missão</w:t>
+      </w:r>
+    </w:p>
+    <w:p>
+      <w:pPr>
+        <w:spacing w:line="276" w:lineRule="auto"/>
+        <w:ind w:firstLine="360"/>
+        <w:rPr>
+          <w:rFonts w:ascii="Arial" w:hAnsi="Arial" w:cs="Arial"/>
+          <w:sz w:val="24"/>
+          <w:szCs w:val="24"/>
+        </w:rPr>
+      </w:pPr>
+      <w:r>
+        <w:rPr>
+          <w:rFonts w:ascii="Arial" w:hAnsi="Arial" w:cs="Arial"/>
+          <w:sz w:val="24"/>
+          <w:szCs w:val="24"/>
+        </w:rPr>
+        <w:t>c)</w:t>
+      </w:r>
+      <w:r>
+        <w:rPr>
+          <w:rFonts w:ascii="Arial" w:hAnsi="Arial" w:cs="Arial"/>
+          <w:sz w:val="24"/>
+          <w:szCs w:val="24"/>
+        </w:rPr>
+        <w:t xml:space="preserve"> Derrotado e sem forças</w:t>
+      </w:r>
+    </w:p>
+    <w:p>
+      <w:pPr>
+        <w:spacing w:line="276" w:lineRule="auto"/>
+        <w:rPr>
+          <w:rFonts w:ascii="Arial" w:hAnsi="Arial" w:cs="Arial"/>
+          <w:sz w:val="24"/>
+          <w:szCs w:val="24"/>
+        </w:rPr>
+      </w:pPr>
+    </w:p>
+    <w:p>
+      <w:pPr>
+        <w:spacing w:line="276" w:lineRule="auto"/>
+        <w:ind w:firstLine="360"/>
+        <w:rPr>
+          <w:rFonts w:ascii="Arial" w:hAnsi="Arial" w:cs="Arial"/>
+          <w:sz w:val="24"/>
+          <w:szCs w:val="24"/>
+        </w:rPr>
+      </w:pPr>
+      <w:r>
+        <w:rPr>
+          <w:rFonts w:ascii="Arial" w:hAnsi="Arial" w:cs="Arial"/>
+          <w:sz w:val="24"/>
+          <w:szCs w:val="24"/>
+        </w:rPr>
+        <w:t>0</w:t>
+      </w:r>
+      <w:r>
+        <w:rPr>
+          <w:rFonts w:ascii="Arial" w:hAnsi="Arial" w:cs="Arial"/>
+          <w:sz w:val="24"/>
+          <w:szCs w:val="24"/>
+        </w:rPr>
+        <w:t>5</w:t>
+      </w:r>
+      <w:r>
+        <w:rPr>
+          <w:rFonts w:ascii="Arial" w:hAnsi="Arial" w:cs="Arial"/>
           <w:sz w:val="24"/>
           <w:szCs w:val="24"/>
         </w:rPr>
@@ -778,12 +983,56 @@
       <w:r>
         <w:rPr>
           <w:rFonts w:ascii="Arial" w:hAnsi="Arial" w:cs="Arial"/>
-          <w:b/>
-          <w:bCs/>
-          <w:sz w:val="24"/>
-          <w:szCs w:val="24"/>
-        </w:rPr>
-        <w:t>P. Mdamyumugabe</w:t>
+          <w:sz w:val="24"/>
+          <w:szCs w:val="24"/>
+        </w:rPr>
+        <w:t>–</w:t>
+      </w:r>
+      <w:r>
+        <w:rPr>
+          <w:rFonts w:ascii="Arial" w:hAnsi="Arial" w:cs="Arial"/>
+          <w:sz w:val="24"/>
+          <w:szCs w:val="24"/>
+        </w:rPr>
+        <w:t xml:space="preserve"> Quantos alunos do Liceu de Kicukiro foram batizados?</w:t>
+      </w:r>
+    </w:p>
+    <w:p>
+      <w:pPr>
+        <w:spacing w:line="276" w:lineRule="auto"/>
+        <w:ind w:left="360"/>
+        <w:rPr>
+          <w:rFonts w:ascii="Arial" w:hAnsi="Arial" w:cs="Arial"/>
+          <w:sz w:val="24"/>
+          <w:szCs w:val="24"/>
+        </w:rPr>
+      </w:pPr>
+    </w:p>
+    <w:p>
+      <w:pPr>
+        <w:spacing w:line="276" w:lineRule="auto"/>
+        <w:ind w:left="360"/>
+        <w:rPr>
+          <w:rFonts w:ascii="Arial" w:hAnsi="Arial" w:cs="Arial"/>
+          <w:sz w:val="24"/>
+          <w:szCs w:val="24"/>
+        </w:rPr>
+      </w:pPr>
+      <w:r>
+        <w:rPr>
+          <w:rFonts w:ascii="Arial" w:hAnsi="Arial" w:cs="Arial"/>
+          <w:sz w:val="24"/>
+          <w:szCs w:val="24"/>
+        </w:rPr>
+        <w:t>a)</w:t>
+      </w:r>
+      <w:r>
+        <w:rPr>
+          <w:rFonts w:ascii="Arial" w:hAnsi="Arial" w:cs="Arial"/>
+          <w:sz w:val="24"/>
+          <w:szCs w:val="24"/>
+        </w:rPr>
+        <w:t xml:space="preserve"> 23 alunos</w:t>
       </w:r>
     </w:p>
     <w:p>
@@ -802,6 +1051,33 @@
           <w:sz w:val="24"/>
           <w:szCs w:val="24"/>
         </w:rPr>
+        <w:t>b)</w:t>
+      </w:r>
+      <w:r>
+        <w:rPr>
+          <w:rFonts w:ascii="Arial" w:hAnsi="Arial" w:cs="Arial"/>
+          <w:sz w:val="24"/>
+          <w:szCs w:val="24"/>
+        </w:rPr>
+        <w:t xml:space="preserve"> 24 alunos</w:t>
+      </w:r>
+    </w:p>
+    <w:p>
+      <w:pPr>
+        <w:spacing w:line="276" w:lineRule="auto"/>
+        <w:ind w:firstLine="360"/>
+        <w:rPr>
+          <w:rFonts w:ascii="Arial" w:hAnsi="Arial" w:cs="Arial"/>
+          <w:sz w:val="24"/>
+          <w:szCs w:val="24"/>
+        </w:rPr>
+      </w:pPr>
+      <w:r>
+        <w:rPr>
+          <w:rFonts w:ascii="Arial" w:hAnsi="Arial" w:cs="Arial"/>
+          <w:sz w:val="24"/>
+          <w:szCs w:val="24"/>
+        </w:rPr>
         <w:t>c)</w:t>
       </w:r>
       <w:r>
@@ -810,6 +1086,44 @@
           <w:sz w:val="24"/>
           <w:szCs w:val="24"/>
         </w:rPr>
+        <w:t xml:space="preserve"> 7 alunos</w:t>
+      </w:r>
+    </w:p>
+    <w:p>
+      <w:pPr>
+        <w:spacing w:line="276" w:lineRule="auto"/>
+        <w:ind w:firstLine="360"/>
+        <w:rPr>
+          <w:rFonts w:ascii="Arial" w:hAnsi="Arial" w:cs="Arial"/>
+          <w:sz w:val="24"/>
+          <w:szCs w:val="24"/>
+        </w:rPr>
+      </w:pPr>
+    </w:p>
+    <w:p>
+      <w:pPr>
+        <w:spacing w:line="276" w:lineRule="auto"/>
+        <w:ind w:left="360"/>
+        <w:rPr>
+          <w:rFonts w:ascii="Arial" w:hAnsi="Arial" w:cs="Arial"/>
+          <w:sz w:val="24"/>
+          <w:szCs w:val="24"/>
+        </w:rPr>
+      </w:pPr>
+      <w:r>
+        <w:rPr>
+          <w:rFonts w:ascii="Arial" w:hAnsi="Arial" w:cs="Arial"/>
+          <w:sz w:val="24"/>
+          <w:szCs w:val="24"/>
+        </w:rPr>
+        <w:t>06</w:t>
+      </w:r>
+      <w:r>
+        <w:rPr>
+          <w:rFonts w:ascii="Arial" w:hAnsi="Arial" w:cs="Arial"/>
+          <w:sz w:val="24"/>
+          <w:szCs w:val="24"/>
+        </w:rPr>
         <w:t xml:space="preserve"> </w:t>
       </w:r>
       <w:r>
@@ -818,7 +1132,34 @@
           <w:sz w:val="24"/>
           <w:szCs w:val="24"/>
         </w:rPr>
-        <w:t>M Keazi</w:t>
+        <w:t>– Quando ocorreu uma calamidade me Ruanda?</w:t>
+      </w:r>
+    </w:p>
+    <w:p>
+      <w:pPr>
+        <w:spacing w:line="276" w:lineRule="auto"/>
+        <w:ind w:left="360"/>
+        <w:rPr>
+          <w:rFonts w:ascii="Arial" w:hAnsi="Arial" w:cs="Arial"/>
+          <w:sz w:val="24"/>
+          <w:szCs w:val="24"/>
+        </w:rPr>
+      </w:pPr>
+      <w:r>
+        <w:rPr>
+          <w:rFonts w:ascii="Arial" w:hAnsi="Arial" w:cs="Arial"/>
+          <w:sz w:val="24"/>
+          <w:szCs w:val="24"/>
+        </w:rPr>
+        <w:t>a)</w:t>
+      </w:r>
+      <w:r>
+        <w:rPr>
+          <w:rFonts w:ascii="Arial" w:hAnsi="Arial" w:cs="Arial"/>
+          <w:sz w:val="24"/>
+          <w:szCs w:val="24"/>
+        </w:rPr>
+        <w:t xml:space="preserve"> 25 de dezembro de 1992</w:t>
       </w:r>
     </w:p>
     <w:p>
@@ -831,32 +1172,78 @@
           <w:szCs w:val="24"/>
         </w:rPr>
       </w:pPr>
-    </w:p>
-    <w:p>
-      <w:pPr>
-        <w:spacing w:line="276" w:lineRule="auto"/>
-        <w:ind w:left="360"/>
-        <w:rPr>
-          <w:rFonts w:ascii="Arial" w:hAnsi="Arial" w:cs="Arial"/>
-          <w:sz w:val="24"/>
-          <w:szCs w:val="24"/>
-        </w:rPr>
-      </w:pPr>
-      <w:r>
-        <w:rPr>
-          <w:rFonts w:ascii="Arial" w:hAnsi="Arial" w:cs="Arial"/>
-          <w:sz w:val="24"/>
-          <w:szCs w:val="24"/>
-        </w:rPr>
-        <w:t>0</w:t>
-      </w:r>
-      <w:r>
-        <w:rPr>
-          <w:rFonts w:ascii="Arial" w:hAnsi="Arial" w:cs="Arial"/>
-          <w:sz w:val="24"/>
-          <w:szCs w:val="24"/>
-        </w:rPr>
-        <w:t>4</w:t>
+      <w:r>
+        <w:rPr>
+          <w:rFonts w:ascii="Arial" w:hAnsi="Arial" w:cs="Arial"/>
+          <w:sz w:val="24"/>
+          <w:szCs w:val="24"/>
+        </w:rPr>
+        <w:t>b)</w:t>
+      </w:r>
+      <w:r>
+        <w:rPr>
+          <w:rFonts w:ascii="Arial" w:hAnsi="Arial" w:cs="Arial"/>
+          <w:sz w:val="24"/>
+          <w:szCs w:val="24"/>
+        </w:rPr>
+        <w:t xml:space="preserve"> 06 de abril de 1994</w:t>
+      </w:r>
+    </w:p>
+    <w:p>
+      <w:pPr>
+        <w:spacing w:line="276" w:lineRule="auto"/>
+        <w:ind w:firstLine="360"/>
+        <w:rPr>
+          <w:rFonts w:ascii="Arial" w:hAnsi="Arial" w:cs="Arial"/>
+          <w:sz w:val="24"/>
+          <w:szCs w:val="24"/>
+        </w:rPr>
+      </w:pPr>
+      <w:r>
+        <w:rPr>
+          <w:rFonts w:ascii="Arial" w:hAnsi="Arial" w:cs="Arial"/>
+          <w:sz w:val="24"/>
+          <w:szCs w:val="24"/>
+        </w:rPr>
+        <w:t>c)</w:t>
+      </w:r>
+      <w:r>
+        <w:rPr>
+          <w:rFonts w:ascii="Arial" w:hAnsi="Arial" w:cs="Arial"/>
+          <w:sz w:val="24"/>
+          <w:szCs w:val="24"/>
+        </w:rPr>
+        <w:t xml:space="preserve"> 20 de maio de 1995</w:t>
+      </w:r>
+    </w:p>
+    <w:p>
+      <w:pPr>
+        <w:spacing w:line="276" w:lineRule="auto"/>
+        <w:ind w:firstLine="360"/>
+        <w:rPr>
+          <w:rFonts w:ascii="Arial" w:hAnsi="Arial" w:cs="Arial"/>
+          <w:sz w:val="24"/>
+          <w:szCs w:val="24"/>
+        </w:rPr>
+      </w:pPr>
+    </w:p>
+    <w:p>
+      <w:pPr>
+        <w:spacing w:line="276" w:lineRule="auto"/>
+        <w:ind w:left="360"/>
+        <w:rPr>
+          <w:rFonts w:ascii="Arial" w:hAnsi="Arial" w:cs="Arial"/>
+          <w:sz w:val="24"/>
+          <w:szCs w:val="24"/>
+        </w:rPr>
+      </w:pPr>
+      <w:r>
+        <w:rPr>
+          <w:rFonts w:ascii="Arial" w:hAnsi="Arial" w:cs="Arial"/>
+          <w:sz w:val="24"/>
+          <w:szCs w:val="24"/>
+        </w:rPr>
+        <w:t>07</w:t>
       </w:r>
       <w:r>
         <w:rPr>
@@ -872,26 +1259,30 @@
           <w:sz w:val="24"/>
           <w:szCs w:val="24"/>
         </w:rPr>
-        <w:t xml:space="preserve">– Qual o tema do capítulo 2? </w:t>
-      </w:r>
-    </w:p>
-    <w:p>
-      <w:pPr>
-        <w:spacing w:line="276" w:lineRule="auto"/>
-        <w:ind w:left="360"/>
-        <w:rPr>
-          <w:rFonts w:ascii="Arial" w:hAnsi="Arial" w:cs="Arial"/>
-          <w:b/>
-          <w:bCs/>
-          <w:sz w:val="24"/>
-          <w:szCs w:val="24"/>
-        </w:rPr>
-      </w:pPr>
-      <w:r>
-        <w:rPr>
-          <w:rFonts w:ascii="Arial" w:hAnsi="Arial" w:cs="Arial"/>
-          <w:b/>
-          <w:bCs/>
+        <w:t xml:space="preserve">– </w:t>
+      </w:r>
+      <w:r>
+        <w:rPr>
+          <w:rFonts w:ascii="Arial" w:hAnsi="Arial" w:cs="Arial"/>
+          <w:sz w:val="24"/>
+          <w:szCs w:val="24"/>
+        </w:rPr>
+        <w:t>Qual era o nome do Presidente de Ruanda?</w:t>
+      </w:r>
+    </w:p>
+    <w:p>
+      <w:pPr>
+        <w:spacing w:line="276" w:lineRule="auto"/>
+        <w:ind w:left="360"/>
+        <w:rPr>
+          <w:rFonts w:ascii="Arial" w:hAnsi="Arial" w:cs="Arial"/>
+          <w:sz w:val="24"/>
+          <w:szCs w:val="24"/>
+        </w:rPr>
+      </w:pPr>
+      <w:r>
+        <w:rPr>
+          <w:rFonts w:ascii="Arial" w:hAnsi="Arial" w:cs="Arial"/>
           <w:sz w:val="24"/>
           <w:szCs w:val="24"/>
         </w:rPr>
@@ -900,8 +1291,6 @@
       <w:r>
         <w:rPr>
           <w:rFonts w:ascii="Arial" w:hAnsi="Arial" w:cs="Arial"/>
-          <w:b/>
-          <w:bCs/>
           <w:sz w:val="24"/>
           <w:szCs w:val="24"/>
         </w:rPr>
@@ -910,18 +1299,16 @@
       <w:r>
         <w:rPr>
           <w:rFonts w:ascii="Arial" w:hAnsi="Arial" w:cs="Arial"/>
-          <w:b/>
-          <w:bCs/>
-          <w:sz w:val="24"/>
-          <w:szCs w:val="24"/>
-        </w:rPr>
-        <w:t xml:space="preserve">Preparado para a crise </w:t>
-      </w:r>
-    </w:p>
-    <w:p>
-      <w:pPr>
-        <w:spacing w:line="276" w:lineRule="auto"/>
-        <w:ind w:firstLine="360"/>
+          <w:sz w:val="24"/>
+          <w:szCs w:val="24"/>
+        </w:rPr>
+        <w:t>Juvénal Habyarimana</w:t>
+      </w:r>
+    </w:p>
+    <w:p>
+      <w:pPr>
+        <w:spacing w:line="276" w:lineRule="auto"/>
+        <w:ind w:left="360"/>
         <w:rPr>
           <w:rFonts w:ascii="Arial" w:hAnsi="Arial" w:cs="Arial"/>
           <w:sz w:val="24"/>
@@ -942,13 +1329,13 @@
           <w:sz w:val="24"/>
           <w:szCs w:val="24"/>
         </w:rPr>
-        <w:t xml:space="preserve"> Chamamento para a missão</w:t>
-      </w:r>
-    </w:p>
-    <w:p>
-      <w:pPr>
-        <w:spacing w:line="276" w:lineRule="auto"/>
-        <w:ind w:firstLine="360"/>
+        <w:t xml:space="preserve"> Solaze André</w:t>
+      </w:r>
+    </w:p>
+    <w:p>
+      <w:pPr>
+        <w:spacing w:line="276" w:lineRule="auto"/>
+        <w:ind w:left="360"/>
         <w:rPr>
           <w:rFonts w:ascii="Arial" w:hAnsi="Arial" w:cs="Arial"/>
           <w:sz w:val="24"/>
@@ -969,46 +1356,37 @@
           <w:sz w:val="24"/>
           <w:szCs w:val="24"/>
         </w:rPr>
-        <w:t xml:space="preserve"> Derrotado e sem forças</w:t>
-      </w:r>
-    </w:p>
-    <w:p>
-      <w:pPr>
-        <w:spacing w:line="276" w:lineRule="auto"/>
-        <w:rPr>
-          <w:rFonts w:ascii="Arial" w:hAnsi="Arial" w:cs="Arial"/>
-          <w:sz w:val="24"/>
-          <w:szCs w:val="24"/>
-        </w:rPr>
-      </w:pPr>
-    </w:p>
-    <w:p>
-      <w:pPr>
-        <w:spacing w:line="276" w:lineRule="auto"/>
-        <w:ind w:firstLine="360"/>
-        <w:rPr>
-          <w:rFonts w:ascii="Arial" w:hAnsi="Arial" w:cs="Arial"/>
-          <w:b/>
-          <w:bCs/>
-          <w:sz w:val="24"/>
-          <w:szCs w:val="24"/>
-        </w:rPr>
-      </w:pPr>
-      <w:r>
-        <w:rPr>
-          <w:rFonts w:ascii="Arial" w:hAnsi="Arial" w:cs="Arial"/>
-          <w:sz w:val="24"/>
-          <w:szCs w:val="24"/>
-        </w:rPr>
-        <w:t>0</w:t>
-      </w:r>
-      <w:r>
-        <w:rPr>
-          <w:rFonts w:ascii="Arial" w:hAnsi="Arial" w:cs="Arial"/>
-          <w:sz w:val="24"/>
-          <w:szCs w:val="24"/>
-        </w:rPr>
-        <w:t>5</w:t>
+        <w:t xml:space="preserve"> Alecxander Estefano</w:t>
+      </w:r>
+    </w:p>
+    <w:p>
+      <w:pPr>
+        <w:spacing w:line="276" w:lineRule="auto"/>
+        <w:ind w:left="360"/>
+        <w:rPr>
+          <w:rFonts w:ascii="Arial" w:hAnsi="Arial" w:cs="Arial"/>
+          <w:sz w:val="24"/>
+          <w:szCs w:val="24"/>
+        </w:rPr>
+      </w:pPr>
+    </w:p>
+    <w:p>
+      <w:pPr>
+        <w:spacing w:line="276" w:lineRule="auto"/>
+        <w:ind w:left="360"/>
+        <w:rPr>
+          <w:rFonts w:ascii="Arial" w:hAnsi="Arial" w:cs="Arial"/>
+          <w:sz w:val="24"/>
+          <w:szCs w:val="24"/>
+        </w:rPr>
+      </w:pPr>
+      <w:r>
+        <w:rPr>
+          <w:rFonts w:ascii="Arial" w:hAnsi="Arial" w:cs="Arial"/>
+          <w:sz w:val="24"/>
+          <w:szCs w:val="24"/>
+        </w:rPr>
+        <w:t>08</w:t>
       </w:r>
       <w:r>
         <w:rPr>
@@ -1032,19 +1410,48 @@
           <w:sz w:val="24"/>
           <w:szCs w:val="24"/>
         </w:rPr>
-        <w:t xml:space="preserve"> Quantos alunos do Liceu de Kicukiro foram batizados?</w:t>
-      </w:r>
-    </w:p>
-    <w:p>
-      <w:pPr>
-        <w:spacing w:line="276" w:lineRule="auto"/>
-        <w:ind w:left="360"/>
-        <w:rPr>
-          <w:rFonts w:ascii="Arial" w:hAnsi="Arial" w:cs="Arial"/>
-          <w:sz w:val="24"/>
-          <w:szCs w:val="24"/>
-        </w:rPr>
-      </w:pPr>
+        <w:t xml:space="preserve">Qual o </w:t>
+      </w:r>
+      <w:r>
+        <w:rPr>
+          <w:rFonts w:ascii="Arial" w:hAnsi="Arial" w:cs="Arial"/>
+          <w:sz w:val="24"/>
+          <w:szCs w:val="24"/>
+        </w:rPr>
+        <w:t xml:space="preserve">título do </w:t>
+      </w:r>
+      <w:r>
+        <w:rPr>
+          <w:rFonts w:ascii="Arial" w:hAnsi="Arial" w:cs="Arial"/>
+          <w:sz w:val="24"/>
+          <w:szCs w:val="24"/>
+        </w:rPr>
+        <w:t>cap</w:t>
+      </w:r>
+      <w:r>
+        <w:rPr>
+          <w:rFonts w:ascii="Arial" w:hAnsi="Arial" w:cs="Arial"/>
+          <w:sz w:val="24"/>
+          <w:szCs w:val="24"/>
+        </w:rPr>
+        <w:t>í</w:t>
+      </w:r>
+      <w:r>
+        <w:rPr>
+          <w:rFonts w:ascii="Arial" w:hAnsi="Arial" w:cs="Arial"/>
+          <w:sz w:val="24"/>
+          <w:szCs w:val="24"/>
+        </w:rPr>
+        <w:t xml:space="preserve">tulo do livro de Ellen G. White escolhido por </w:t>
+      </w:r>
+      <w:r>
+        <w:rPr>
+          <w:rFonts w:ascii="Arial" w:hAnsi="Arial" w:cs="Arial"/>
+          <w:sz w:val="24"/>
+          <w:szCs w:val="24"/>
+        </w:rPr>
+        <w:t>P. Mdamyumugabe para meditação após vários ataques de milícias tutsis na cidade Kigali?</w:t>
+      </w:r>
     </w:p>
     <w:p>
       <w:pPr>
@@ -1070,26 +1477,22 @@
           <w:sz w:val="24"/>
           <w:szCs w:val="24"/>
         </w:rPr>
-        <w:t xml:space="preserve"> 23 alunos</w:t>
-      </w:r>
-    </w:p>
-    <w:p>
-      <w:pPr>
-        <w:spacing w:line="276" w:lineRule="auto"/>
-        <w:ind w:firstLine="360"/>
-        <w:rPr>
-          <w:rFonts w:ascii="Arial" w:hAnsi="Arial" w:cs="Arial"/>
-          <w:b/>
-          <w:bCs/>
-          <w:sz w:val="24"/>
-          <w:szCs w:val="24"/>
-        </w:rPr>
-      </w:pPr>
-      <w:r>
-        <w:rPr>
-          <w:rFonts w:ascii="Arial" w:hAnsi="Arial" w:cs="Arial"/>
-          <w:b/>
-          <w:bCs/>
+        <w:t xml:space="preserve"> Aproxima-se o tempo de angústia</w:t>
+      </w:r>
+    </w:p>
+    <w:p>
+      <w:pPr>
+        <w:spacing w:line="276" w:lineRule="auto"/>
+        <w:ind w:left="360"/>
+        <w:rPr>
+          <w:rFonts w:ascii="Arial" w:hAnsi="Arial" w:cs="Arial"/>
+          <w:sz w:val="24"/>
+          <w:szCs w:val="24"/>
+        </w:rPr>
+      </w:pPr>
+      <w:r>
+        <w:rPr>
+          <w:rFonts w:ascii="Arial" w:hAnsi="Arial" w:cs="Arial"/>
           <w:sz w:val="24"/>
           <w:szCs w:val="24"/>
         </w:rPr>
@@ -1098,18 +1501,16 @@
       <w:r>
         <w:rPr>
           <w:rFonts w:ascii="Arial" w:hAnsi="Arial" w:cs="Arial"/>
-          <w:b/>
-          <w:bCs/>
-          <w:sz w:val="24"/>
-          <w:szCs w:val="24"/>
-        </w:rPr>
-        <w:t xml:space="preserve"> 24 alunos</w:t>
-      </w:r>
-    </w:p>
-    <w:p>
-      <w:pPr>
-        <w:spacing w:line="276" w:lineRule="auto"/>
-        <w:ind w:firstLine="360"/>
+          <w:sz w:val="24"/>
+          <w:szCs w:val="24"/>
+        </w:rPr>
+        <w:t xml:space="preserve"> A graça de Deus cessará</w:t>
+      </w:r>
+    </w:p>
+    <w:p>
+      <w:pPr>
+        <w:spacing w:line="276" w:lineRule="auto"/>
+        <w:ind w:left="360"/>
         <w:rPr>
           <w:rFonts w:ascii="Arial" w:hAnsi="Arial" w:cs="Arial"/>
           <w:sz w:val="24"/>
@@ -1130,37 +1531,180 @@
           <w:sz w:val="24"/>
           <w:szCs w:val="24"/>
         </w:rPr>
-        <w:t xml:space="preserve"> 7 alunos</w:t>
-      </w:r>
-    </w:p>
-    <w:p>
-      <w:pPr>
-        <w:spacing w:line="276" w:lineRule="auto"/>
-        <w:ind w:firstLine="360"/>
-        <w:rPr>
-          <w:rFonts w:ascii="Arial" w:hAnsi="Arial" w:cs="Arial"/>
-          <w:sz w:val="24"/>
-          <w:szCs w:val="24"/>
-        </w:rPr>
-      </w:pPr>
-    </w:p>
-    <w:p>
-      <w:pPr>
-        <w:spacing w:line="276" w:lineRule="auto"/>
-        <w:ind w:left="360"/>
-        <w:rPr>
-          <w:rFonts w:ascii="Arial" w:hAnsi="Arial" w:cs="Arial"/>
-          <w:sz w:val="24"/>
-          <w:szCs w:val="24"/>
-        </w:rPr>
-      </w:pPr>
-      <w:r>
-        <w:rPr>
-          <w:rFonts w:ascii="Arial" w:hAnsi="Arial" w:cs="Arial"/>
-          <w:sz w:val="24"/>
-          <w:szCs w:val="24"/>
-        </w:rPr>
-        <w:t>06</w:t>
+        <w:t xml:space="preserve"> Um tempo de graça para o povo remanescente de Deus</w:t>
+      </w:r>
+    </w:p>
+    <w:p>
+      <w:pPr>
+        <w:spacing w:line="276" w:lineRule="auto"/>
+        <w:ind w:left="360"/>
+        <w:rPr>
+          <w:rFonts w:ascii="Arial" w:hAnsi="Arial" w:cs="Arial"/>
+          <w:sz w:val="24"/>
+          <w:szCs w:val="24"/>
+        </w:rPr>
+      </w:pPr>
+    </w:p>
+    <w:p>
+      <w:pPr>
+        <w:spacing w:line="276" w:lineRule="auto"/>
+        <w:ind w:left="360"/>
+        <w:rPr>
+          <w:rFonts w:ascii="Arial" w:hAnsi="Arial" w:cs="Arial"/>
+          <w:sz w:val="24"/>
+          <w:szCs w:val="24"/>
+        </w:rPr>
+      </w:pPr>
+      <w:r>
+        <w:rPr>
+          <w:rFonts w:ascii="Arial" w:hAnsi="Arial" w:cs="Arial"/>
+          <w:sz w:val="24"/>
+          <w:szCs w:val="24"/>
+        </w:rPr>
+        <w:t>09</w:t>
+      </w:r>
+      <w:r>
+        <w:rPr>
+          <w:rFonts w:ascii="Arial" w:hAnsi="Arial" w:cs="Arial"/>
+          <w:sz w:val="24"/>
+          <w:szCs w:val="24"/>
+        </w:rPr>
+        <w:t xml:space="preserve"> -</w:t>
+      </w:r>
+      <w:r>
+        <w:rPr>
+          <w:rFonts w:ascii="Arial" w:hAnsi="Arial" w:cs="Arial"/>
+          <w:sz w:val="24"/>
+          <w:szCs w:val="24"/>
+        </w:rPr>
+        <w:t xml:space="preserve"> Qual era o nome do colega de quarto de P. Mdamyumugabe </w:t>
+      </w:r>
+      <w:r>
+        <w:rPr>
+          <w:rFonts w:ascii="Arial" w:hAnsi="Arial" w:cs="Arial"/>
+          <w:sz w:val="24"/>
+          <w:szCs w:val="24"/>
+        </w:rPr>
+        <w:t>que o ajudou com 50 dólares para pagar a taxa da prova</w:t>
+      </w:r>
+      <w:r>
+        <w:rPr>
+          <w:rFonts w:ascii="Arial" w:hAnsi="Arial" w:cs="Arial"/>
+          <w:sz w:val="24"/>
+          <w:szCs w:val="24"/>
+        </w:rPr>
+        <w:t>?</w:t>
+      </w:r>
+    </w:p>
+    <w:p>
+      <w:pPr>
+        <w:spacing w:line="276" w:lineRule="auto"/>
+        <w:ind w:left="360"/>
+        <w:rPr>
+          <w:rFonts w:ascii="Arial" w:hAnsi="Arial" w:cs="Arial"/>
+          <w:sz w:val="24"/>
+          <w:szCs w:val="24"/>
+        </w:rPr>
+      </w:pPr>
+      <w:r>
+        <w:rPr>
+          <w:rFonts w:ascii="Arial" w:hAnsi="Arial" w:cs="Arial"/>
+          <w:sz w:val="24"/>
+          <w:szCs w:val="24"/>
+        </w:rPr>
+        <w:t>a)</w:t>
+      </w:r>
+      <w:r>
+        <w:rPr>
+          <w:rFonts w:ascii="Arial" w:hAnsi="Arial" w:cs="Arial"/>
+          <w:sz w:val="24"/>
+          <w:szCs w:val="24"/>
+        </w:rPr>
+        <w:t xml:space="preserve"> Greg</w:t>
+      </w:r>
+    </w:p>
+    <w:p>
+      <w:pPr>
+        <w:spacing w:line="276" w:lineRule="auto"/>
+        <w:ind w:left="360"/>
+        <w:rPr>
+          <w:rFonts w:ascii="Arial" w:hAnsi="Arial" w:cs="Arial"/>
+          <w:sz w:val="24"/>
+          <w:szCs w:val="24"/>
+        </w:rPr>
+      </w:pPr>
+      <w:r>
+        <w:rPr>
+          <w:rFonts w:ascii="Arial" w:hAnsi="Arial" w:cs="Arial"/>
+          <w:sz w:val="24"/>
+          <w:szCs w:val="24"/>
+        </w:rPr>
+        <w:t>b)</w:t>
+      </w:r>
+      <w:r>
+        <w:rPr>
+          <w:rFonts w:ascii="Arial" w:hAnsi="Arial" w:cs="Arial"/>
+          <w:sz w:val="24"/>
+          <w:szCs w:val="24"/>
+        </w:rPr>
+        <w:t xml:space="preserve"> David</w:t>
+      </w:r>
+    </w:p>
+    <w:p>
+      <w:pPr>
+        <w:spacing w:line="276" w:lineRule="auto"/>
+        <w:ind w:left="360"/>
+        <w:rPr>
+          <w:rFonts w:ascii="Arial" w:hAnsi="Arial" w:cs="Arial"/>
+          <w:sz w:val="24"/>
+          <w:szCs w:val="24"/>
+        </w:rPr>
+      </w:pPr>
+      <w:r>
+        <w:rPr>
+          <w:rFonts w:ascii="Arial" w:hAnsi="Arial" w:cs="Arial"/>
+          <w:sz w:val="24"/>
+          <w:szCs w:val="24"/>
+        </w:rPr>
+        <w:t>c)</w:t>
+      </w:r>
+      <w:r>
+        <w:rPr>
+          <w:rFonts w:ascii="Arial" w:hAnsi="Arial" w:cs="Arial"/>
+          <w:sz w:val="24"/>
+          <w:szCs w:val="24"/>
+        </w:rPr>
+        <w:t xml:space="preserve"> Samuel</w:t>
+      </w:r>
+    </w:p>
+    <w:p>
+      <w:pPr>
+        <w:spacing w:line="276" w:lineRule="auto"/>
+        <w:ind w:left="360"/>
+        <w:rPr>
+          <w:rFonts w:ascii="Arial" w:hAnsi="Arial" w:cs="Arial"/>
+          <w:sz w:val="24"/>
+          <w:szCs w:val="24"/>
+        </w:rPr>
+      </w:pPr>
+    </w:p>
+    <w:p>
+      <w:pPr>
+        <w:spacing w:line="276" w:lineRule="auto"/>
+        <w:ind w:left="360"/>
+        <w:rPr>
+          <w:rFonts w:ascii="Arial" w:hAnsi="Arial" w:cs="Arial"/>
+          <w:sz w:val="24"/>
+          <w:szCs w:val="24"/>
+        </w:rPr>
+      </w:pPr>
+      <w:r>
+        <w:rPr>
+          <w:rFonts w:ascii="Arial" w:hAnsi="Arial" w:cs="Arial"/>
+          <w:sz w:val="24"/>
+          <w:szCs w:val="24"/>
+        </w:rPr>
+        <w:t>10</w:t>
       </w:r>
       <w:r>
         <w:rPr>
@@ -1176,7 +1720,7 @@
           <w:sz w:val="24"/>
           <w:szCs w:val="24"/>
         </w:rPr>
-        <w:t>– Quando ocorreu uma calamidade me Ruanda?</w:t>
+        <w:t>– Qual era o nome do jovem que não podia ser batizado porque seus pais não permitiam o batismo?</w:t>
       </w:r>
     </w:p>
     <w:p>
@@ -1203,665 +1747,6 @@
           <w:sz w:val="24"/>
           <w:szCs w:val="24"/>
         </w:rPr>
-        <w:t xml:space="preserve"> 25 de dezembro de 1992</w:t>
-      </w:r>
-    </w:p>
-    <w:p>
-      <w:pPr>
-        <w:spacing w:line="276" w:lineRule="auto"/>
-        <w:ind w:firstLine="360"/>
-        <w:rPr>
-          <w:rFonts w:ascii="Arial" w:hAnsi="Arial" w:cs="Arial"/>
-          <w:b/>
-          <w:bCs/>
-          <w:sz w:val="24"/>
-          <w:szCs w:val="24"/>
-        </w:rPr>
-      </w:pPr>
-      <w:r>
-        <w:rPr>
-          <w:rFonts w:ascii="Arial" w:hAnsi="Arial" w:cs="Arial"/>
-          <w:b/>
-          <w:bCs/>
-          <w:sz w:val="24"/>
-          <w:szCs w:val="24"/>
-        </w:rPr>
-        <w:t>b)</w:t>
-      </w:r>
-      <w:r>
-        <w:rPr>
-          <w:rFonts w:ascii="Arial" w:hAnsi="Arial" w:cs="Arial"/>
-          <w:b/>
-          <w:bCs/>
-          <w:sz w:val="24"/>
-          <w:szCs w:val="24"/>
-        </w:rPr>
-        <w:t xml:space="preserve"> 06 de abril de 1994</w:t>
-      </w:r>
-    </w:p>
-    <w:p>
-      <w:pPr>
-        <w:spacing w:line="276" w:lineRule="auto"/>
-        <w:ind w:firstLine="360"/>
-        <w:rPr>
-          <w:rFonts w:ascii="Arial" w:hAnsi="Arial" w:cs="Arial"/>
-          <w:sz w:val="24"/>
-          <w:szCs w:val="24"/>
-        </w:rPr>
-      </w:pPr>
-      <w:r>
-        <w:rPr>
-          <w:rFonts w:ascii="Arial" w:hAnsi="Arial" w:cs="Arial"/>
-          <w:sz w:val="24"/>
-          <w:szCs w:val="24"/>
-        </w:rPr>
-        <w:t>c)</w:t>
-      </w:r>
-      <w:r>
-        <w:rPr>
-          <w:rFonts w:ascii="Arial" w:hAnsi="Arial" w:cs="Arial"/>
-          <w:sz w:val="24"/>
-          <w:szCs w:val="24"/>
-        </w:rPr>
-        <w:t xml:space="preserve"> 20 de maio de 1995</w:t>
-      </w:r>
-    </w:p>
-    <w:p>
-      <w:pPr>
-        <w:spacing w:line="276" w:lineRule="auto"/>
-        <w:ind w:firstLine="360"/>
-        <w:rPr>
-          <w:rFonts w:ascii="Arial" w:hAnsi="Arial" w:cs="Arial"/>
-          <w:sz w:val="24"/>
-          <w:szCs w:val="24"/>
-        </w:rPr>
-      </w:pPr>
-    </w:p>
-    <w:p>
-      <w:pPr>
-        <w:spacing w:line="276" w:lineRule="auto"/>
-        <w:ind w:left="360"/>
-        <w:rPr>
-          <w:rFonts w:ascii="Arial" w:hAnsi="Arial" w:cs="Arial"/>
-          <w:sz w:val="24"/>
-          <w:szCs w:val="24"/>
-        </w:rPr>
-      </w:pPr>
-      <w:r>
-        <w:rPr>
-          <w:rFonts w:ascii="Arial" w:hAnsi="Arial" w:cs="Arial"/>
-          <w:sz w:val="24"/>
-          <w:szCs w:val="24"/>
-        </w:rPr>
-        <w:t>07</w:t>
-      </w:r>
-      <w:r>
-        <w:rPr>
-          <w:rFonts w:ascii="Arial" w:hAnsi="Arial" w:cs="Arial"/>
-          <w:sz w:val="24"/>
-          <w:szCs w:val="24"/>
-        </w:rPr>
-        <w:t xml:space="preserve"> </w:t>
-      </w:r>
-      <w:r>
-        <w:rPr>
-          <w:rFonts w:ascii="Arial" w:hAnsi="Arial" w:cs="Arial"/>
-          <w:sz w:val="24"/>
-          <w:szCs w:val="24"/>
-        </w:rPr>
-        <w:t xml:space="preserve">– </w:t>
-      </w:r>
-      <w:r>
-        <w:rPr>
-          <w:rFonts w:ascii="Arial" w:hAnsi="Arial" w:cs="Arial"/>
-          <w:sz w:val="24"/>
-          <w:szCs w:val="24"/>
-        </w:rPr>
-        <w:t>Qual era o nome do Presidente de Ruanda?</w:t>
-      </w:r>
-    </w:p>
-    <w:p>
-      <w:pPr>
-        <w:spacing w:line="276" w:lineRule="auto"/>
-        <w:ind w:left="360"/>
-        <w:rPr>
-          <w:rFonts w:ascii="Arial" w:hAnsi="Arial" w:cs="Arial"/>
-          <w:b/>
-          <w:bCs/>
-          <w:sz w:val="24"/>
-          <w:szCs w:val="24"/>
-        </w:rPr>
-      </w:pPr>
-      <w:r>
-        <w:rPr>
-          <w:rFonts w:ascii="Arial" w:hAnsi="Arial" w:cs="Arial"/>
-          <w:b/>
-          <w:bCs/>
-          <w:sz w:val="24"/>
-          <w:szCs w:val="24"/>
-        </w:rPr>
-        <w:t>a)</w:t>
-      </w:r>
-      <w:r>
-        <w:rPr>
-          <w:rFonts w:ascii="Arial" w:hAnsi="Arial" w:cs="Arial"/>
-          <w:b/>
-          <w:bCs/>
-          <w:sz w:val="24"/>
-          <w:szCs w:val="24"/>
-        </w:rPr>
-        <w:t xml:space="preserve"> </w:t>
-      </w:r>
-      <w:r>
-        <w:rPr>
-          <w:rFonts w:ascii="Arial" w:hAnsi="Arial" w:cs="Arial"/>
-          <w:b/>
-          <w:bCs/>
-          <w:sz w:val="24"/>
-          <w:szCs w:val="24"/>
-        </w:rPr>
-        <w:t>Juvénal Habyarimana</w:t>
-      </w:r>
-    </w:p>
-    <w:p>
-      <w:pPr>
-        <w:spacing w:line="276" w:lineRule="auto"/>
-        <w:ind w:left="360"/>
-        <w:rPr>
-          <w:rFonts w:ascii="Arial" w:hAnsi="Arial" w:cs="Arial"/>
-          <w:sz w:val="24"/>
-          <w:szCs w:val="24"/>
-        </w:rPr>
-      </w:pPr>
-      <w:r>
-        <w:rPr>
-          <w:rFonts w:ascii="Arial" w:hAnsi="Arial" w:cs="Arial"/>
-          <w:sz w:val="24"/>
-          <w:szCs w:val="24"/>
-        </w:rPr>
-        <w:t>b)</w:t>
-      </w:r>
-      <w:r>
-        <w:rPr>
-          <w:rFonts w:ascii="Arial" w:hAnsi="Arial" w:cs="Arial"/>
-          <w:sz w:val="24"/>
-          <w:szCs w:val="24"/>
-        </w:rPr>
-        <w:t xml:space="preserve"> Solaze André</w:t>
-      </w:r>
-    </w:p>
-    <w:p>
-      <w:pPr>
-        <w:spacing w:line="276" w:lineRule="auto"/>
-        <w:ind w:left="360"/>
-        <w:rPr>
-          <w:rFonts w:ascii="Arial" w:hAnsi="Arial" w:cs="Arial"/>
-          <w:sz w:val="24"/>
-          <w:szCs w:val="24"/>
-        </w:rPr>
-      </w:pPr>
-      <w:r>
-        <w:rPr>
-          <w:rFonts w:ascii="Arial" w:hAnsi="Arial" w:cs="Arial"/>
-          <w:sz w:val="24"/>
-          <w:szCs w:val="24"/>
-        </w:rPr>
-        <w:t>c)</w:t>
-      </w:r>
-      <w:r>
-        <w:rPr>
-          <w:rFonts w:ascii="Arial" w:hAnsi="Arial" w:cs="Arial"/>
-          <w:sz w:val="24"/>
-          <w:szCs w:val="24"/>
-        </w:rPr>
-        <w:t xml:space="preserve"> Alecxander Estefano</w:t>
-      </w:r>
-    </w:p>
-    <w:p>
-      <w:pPr>
-        <w:spacing w:line="276" w:lineRule="auto"/>
-        <w:ind w:left="360"/>
-        <w:rPr>
-          <w:rFonts w:ascii="Arial" w:hAnsi="Arial" w:cs="Arial"/>
-          <w:sz w:val="24"/>
-          <w:szCs w:val="24"/>
-        </w:rPr>
-      </w:pPr>
-    </w:p>
-    <w:p>
-      <w:pPr>
-        <w:spacing w:line="276" w:lineRule="auto"/>
-        <w:ind w:left="360"/>
-        <w:rPr>
-          <w:rFonts w:ascii="Arial" w:hAnsi="Arial" w:cs="Arial"/>
-          <w:sz w:val="24"/>
-          <w:szCs w:val="24"/>
-        </w:rPr>
-      </w:pPr>
-      <w:r>
-        <w:rPr>
-          <w:rFonts w:ascii="Arial" w:hAnsi="Arial" w:cs="Arial"/>
-          <w:sz w:val="24"/>
-          <w:szCs w:val="24"/>
-        </w:rPr>
-        <w:t>08</w:t>
-      </w:r>
-      <w:r>
-        <w:rPr>
-          <w:rFonts w:ascii="Arial" w:hAnsi="Arial" w:cs="Arial"/>
-          <w:sz w:val="24"/>
-          <w:szCs w:val="24"/>
-        </w:rPr>
-        <w:t xml:space="preserve"> </w:t>
-      </w:r>
-      <w:r>
-        <w:rPr>
-          <w:rFonts w:ascii="Arial" w:hAnsi="Arial" w:cs="Arial"/>
-          <w:sz w:val="24"/>
-          <w:szCs w:val="24"/>
-        </w:rPr>
-        <w:t>–</w:t>
-      </w:r>
-      <w:r>
-        <w:rPr>
-          <w:rFonts w:ascii="Arial" w:hAnsi="Arial" w:cs="Arial"/>
-          <w:sz w:val="24"/>
-          <w:szCs w:val="24"/>
-        </w:rPr>
-        <w:t xml:space="preserve">Qual o </w:t>
-      </w:r>
-      <w:r>
-        <w:rPr>
-          <w:rFonts w:ascii="Arial" w:hAnsi="Arial" w:cs="Arial"/>
-          <w:sz w:val="24"/>
-          <w:szCs w:val="24"/>
-        </w:rPr>
-        <w:t xml:space="preserve">título do </w:t>
-      </w:r>
-      <w:r>
-        <w:rPr>
-          <w:rFonts w:ascii="Arial" w:hAnsi="Arial" w:cs="Arial"/>
-          <w:sz w:val="24"/>
-          <w:szCs w:val="24"/>
-        </w:rPr>
-        <w:t>cap</w:t>
-      </w:r>
-      <w:r>
-        <w:rPr>
-          <w:rFonts w:ascii="Arial" w:hAnsi="Arial" w:cs="Arial"/>
-          <w:sz w:val="24"/>
-          <w:szCs w:val="24"/>
-        </w:rPr>
-        <w:t>í</w:t>
-      </w:r>
-      <w:r>
-        <w:rPr>
-          <w:rFonts w:ascii="Arial" w:hAnsi="Arial" w:cs="Arial"/>
-          <w:sz w:val="24"/>
-          <w:szCs w:val="24"/>
-        </w:rPr>
-        <w:t xml:space="preserve">tulo do livro de Ellen G. White escolhido </w:t>
-      </w:r>
-      <w:r>
-        <w:rPr>
-          <w:rFonts w:ascii="Arial" w:hAnsi="Arial" w:cs="Arial"/>
-          <w:sz w:val="24"/>
-          <w:szCs w:val="24"/>
-        </w:rPr>
-        <w:t xml:space="preserve">por </w:t>
-      </w:r>
-      <w:r>
-        <w:rPr>
-          <w:rFonts w:ascii="Arial" w:hAnsi="Arial" w:cs="Arial"/>
-          <w:sz w:val="24"/>
-          <w:szCs w:val="24"/>
-        </w:rPr>
-        <w:t>P. Mdamyumugabe</w:t>
-      </w:r>
-      <w:r>
-        <w:rPr>
-          <w:rFonts w:ascii="Arial" w:hAnsi="Arial" w:cs="Arial"/>
-          <w:sz w:val="24"/>
-          <w:szCs w:val="24"/>
-        </w:rPr>
-        <w:t xml:space="preserve"> para meditação após vários ataques de milícias tutsis na cidade Kigali?</w:t>
-      </w:r>
-    </w:p>
-    <w:p>
-      <w:pPr>
-        <w:spacing w:line="276" w:lineRule="auto"/>
-        <w:ind w:left="360"/>
-        <w:rPr>
-          <w:rFonts w:ascii="Arial" w:hAnsi="Arial" w:cs="Arial"/>
-          <w:sz w:val="24"/>
-          <w:szCs w:val="24"/>
-        </w:rPr>
-      </w:pPr>
-      <w:r>
-        <w:rPr>
-          <w:rFonts w:ascii="Arial" w:hAnsi="Arial" w:cs="Arial"/>
-          <w:sz w:val="24"/>
-          <w:szCs w:val="24"/>
-        </w:rPr>
-        <w:t>a)</w:t>
-      </w:r>
-      <w:r>
-        <w:rPr>
-          <w:rFonts w:ascii="Arial" w:hAnsi="Arial" w:cs="Arial"/>
-          <w:sz w:val="24"/>
-          <w:szCs w:val="24"/>
-        </w:rPr>
-        <w:t xml:space="preserve"> Aproxima-se o tempo de angústia</w:t>
-      </w:r>
-    </w:p>
-    <w:p>
-      <w:pPr>
-        <w:spacing w:line="276" w:lineRule="auto"/>
-        <w:ind w:left="360"/>
-        <w:rPr>
-          <w:rFonts w:ascii="Arial" w:hAnsi="Arial" w:cs="Arial"/>
-          <w:sz w:val="24"/>
-          <w:szCs w:val="24"/>
-        </w:rPr>
-      </w:pPr>
-      <w:r>
-        <w:rPr>
-          <w:rFonts w:ascii="Arial" w:hAnsi="Arial" w:cs="Arial"/>
-          <w:sz w:val="24"/>
-          <w:szCs w:val="24"/>
-        </w:rPr>
-        <w:t>b)</w:t>
-      </w:r>
-      <w:r>
-        <w:rPr>
-          <w:rFonts w:ascii="Arial" w:hAnsi="Arial" w:cs="Arial"/>
-          <w:sz w:val="24"/>
-          <w:szCs w:val="24"/>
-        </w:rPr>
-        <w:t xml:space="preserve"> A graça de Deus cessará</w:t>
-      </w:r>
-    </w:p>
-    <w:p>
-      <w:pPr>
-        <w:spacing w:line="276" w:lineRule="auto"/>
-        <w:ind w:left="360"/>
-        <w:rPr>
-          <w:rFonts w:ascii="Arial" w:hAnsi="Arial" w:cs="Arial"/>
-          <w:sz w:val="24"/>
-          <w:szCs w:val="24"/>
-        </w:rPr>
-      </w:pPr>
-      <w:r>
-        <w:rPr>
-          <w:rFonts w:ascii="Arial" w:hAnsi="Arial" w:cs="Arial"/>
-          <w:sz w:val="24"/>
-          <w:szCs w:val="24"/>
-        </w:rPr>
-        <w:t>c)</w:t>
-      </w:r>
-      <w:r>
-        <w:rPr>
-          <w:rFonts w:ascii="Arial" w:hAnsi="Arial" w:cs="Arial"/>
-          <w:sz w:val="24"/>
-          <w:szCs w:val="24"/>
-        </w:rPr>
-        <w:t xml:space="preserve"> Um tempo de graça para o povo remanescente de Deus</w:t>
-      </w:r>
-    </w:p>
-    <w:p>
-      <w:pPr>
-        <w:spacing w:line="276" w:lineRule="auto"/>
-        <w:ind w:left="360"/>
-        <w:rPr>
-          <w:rFonts w:ascii="Arial" w:hAnsi="Arial" w:cs="Arial"/>
-          <w:sz w:val="24"/>
-          <w:szCs w:val="24"/>
-        </w:rPr>
-      </w:pPr>
-    </w:p>
-    <w:p>
-      <w:pPr>
-        <w:spacing w:line="276" w:lineRule="auto"/>
-        <w:ind w:left="360"/>
-        <w:rPr>
-          <w:rFonts w:ascii="Arial" w:hAnsi="Arial" w:cs="Arial"/>
-          <w:sz w:val="24"/>
-          <w:szCs w:val="24"/>
-        </w:rPr>
-      </w:pPr>
-      <w:r>
-        <w:rPr>
-          <w:rFonts w:ascii="Arial" w:hAnsi="Arial" w:cs="Arial"/>
-          <w:sz w:val="24"/>
-          <w:szCs w:val="24"/>
-        </w:rPr>
-        <w:t>09</w:t>
-      </w:r>
-      <w:r>
-        <w:rPr>
-          <w:rFonts w:ascii="Arial" w:hAnsi="Arial" w:cs="Arial"/>
-          <w:sz w:val="24"/>
-          <w:szCs w:val="24"/>
-        </w:rPr>
-        <w:t xml:space="preserve"> -</w:t>
-      </w:r>
-      <w:r>
-        <w:rPr>
-          <w:rFonts w:ascii="Arial" w:hAnsi="Arial" w:cs="Arial"/>
-          <w:sz w:val="24"/>
-          <w:szCs w:val="24"/>
-        </w:rPr>
-        <w:t xml:space="preserve"> </w:t>
-      </w:r>
-      <w:r>
-        <w:rPr>
-          <w:rFonts w:ascii="Arial" w:hAnsi="Arial" w:cs="Arial"/>
-          <w:sz w:val="24"/>
-          <w:szCs w:val="24"/>
-        </w:rPr>
-        <w:t xml:space="preserve">Qual era o nome do colega de quarto de </w:t>
-      </w:r>
-      <w:r>
-        <w:rPr>
-          <w:rFonts w:ascii="Arial" w:hAnsi="Arial" w:cs="Arial"/>
-          <w:sz w:val="24"/>
-          <w:szCs w:val="24"/>
-        </w:rPr>
-        <w:t>P. Mdamyumugabe</w:t>
-      </w:r>
-      <w:r>
-        <w:rPr>
-          <w:rFonts w:ascii="Arial" w:hAnsi="Arial" w:cs="Arial"/>
-          <w:sz w:val="24"/>
-          <w:szCs w:val="24"/>
-        </w:rPr>
-        <w:t xml:space="preserve"> </w:t>
-      </w:r>
-      <w:proofErr w:type="spellStart"/>
-      <w:r>
-        <w:rPr>
-          <w:rFonts w:ascii="Arial" w:hAnsi="Arial" w:cs="Arial"/>
-          <w:sz w:val="24"/>
-          <w:szCs w:val="24"/>
-        </w:rPr>
-        <w:t>em</w:t>
-      </w:r>
-      <w:proofErr w:type="spellEnd"/>
-      <w:r>
-        <w:rPr>
-          <w:rFonts w:ascii="Arial" w:hAnsi="Arial" w:cs="Arial"/>
-          <w:sz w:val="24"/>
-          <w:szCs w:val="24"/>
-        </w:rPr>
-        <w:t>?</w:t>
-      </w:r>
-    </w:p>
-    <w:p>
-      <w:pPr>
-        <w:spacing w:line="276" w:lineRule="auto"/>
-        <w:ind w:left="360"/>
-        <w:rPr>
-          <w:rFonts w:ascii="Arial" w:hAnsi="Arial" w:cs="Arial"/>
-          <w:b/>
-          <w:bCs/>
-          <w:sz w:val="24"/>
-          <w:szCs w:val="24"/>
-        </w:rPr>
-      </w:pPr>
-      <w:r>
-        <w:rPr>
-          <w:rFonts w:ascii="Arial" w:hAnsi="Arial" w:cs="Arial"/>
-          <w:b/>
-          <w:bCs/>
-          <w:sz w:val="24"/>
-          <w:szCs w:val="24"/>
-        </w:rPr>
-        <w:t>a)</w:t>
-      </w:r>
-      <w:r>
-        <w:rPr>
-          <w:rFonts w:ascii="Arial" w:hAnsi="Arial" w:cs="Arial"/>
-          <w:b/>
-          <w:bCs/>
-          <w:sz w:val="24"/>
-          <w:szCs w:val="24"/>
-        </w:rPr>
-        <w:t xml:space="preserve"> Greg</w:t>
-      </w:r>
-    </w:p>
-    <w:p>
-      <w:pPr>
-        <w:spacing w:line="276" w:lineRule="auto"/>
-        <w:ind w:left="360"/>
-        <w:rPr>
-          <w:rFonts w:ascii="Arial" w:hAnsi="Arial" w:cs="Arial"/>
-          <w:sz w:val="24"/>
-          <w:szCs w:val="24"/>
-        </w:rPr>
-      </w:pPr>
-      <w:r>
-        <w:rPr>
-          <w:rFonts w:ascii="Arial" w:hAnsi="Arial" w:cs="Arial"/>
-          <w:sz w:val="24"/>
-          <w:szCs w:val="24"/>
-        </w:rPr>
-        <w:t>b)</w:t>
-      </w:r>
-      <w:r>
-        <w:rPr>
-          <w:rFonts w:ascii="Arial" w:hAnsi="Arial" w:cs="Arial"/>
-          <w:sz w:val="24"/>
-          <w:szCs w:val="24"/>
-        </w:rPr>
-        <w:t xml:space="preserve"> David</w:t>
-      </w:r>
-    </w:p>
-    <w:p>
-      <w:pPr>
-        <w:spacing w:line="276" w:lineRule="auto"/>
-        <w:ind w:left="360"/>
-        <w:rPr>
-          <w:rFonts w:ascii="Arial" w:hAnsi="Arial" w:cs="Arial"/>
-          <w:sz w:val="24"/>
-          <w:szCs w:val="24"/>
-        </w:rPr>
-      </w:pPr>
-      <w:r>
-        <w:rPr>
-          <w:rFonts w:ascii="Arial" w:hAnsi="Arial" w:cs="Arial"/>
-          <w:sz w:val="24"/>
-          <w:szCs w:val="24"/>
-        </w:rPr>
-        <w:t>c)</w:t>
-      </w:r>
-      <w:r>
-        <w:rPr>
-          <w:rFonts w:ascii="Arial" w:hAnsi="Arial" w:cs="Arial"/>
-          <w:sz w:val="24"/>
-          <w:szCs w:val="24"/>
-        </w:rPr>
-        <w:t xml:space="preserve"> Samuel</w:t>
-      </w:r>
-    </w:p>
-    <w:p>
-      <w:pPr>
-        <w:spacing w:line="276" w:lineRule="auto"/>
-        <w:ind w:left="360"/>
-        <w:rPr>
-          <w:rFonts w:ascii="Arial" w:hAnsi="Arial" w:cs="Arial"/>
-          <w:sz w:val="24"/>
-          <w:szCs w:val="24"/>
-        </w:rPr>
-      </w:pPr>
-    </w:p>
-    <w:p>
-      <w:pPr>
-        <w:spacing w:line="276" w:lineRule="auto"/>
-        <w:ind w:left="360"/>
-        <w:rPr>
-          <w:rFonts w:ascii="Arial" w:hAnsi="Arial" w:cs="Arial"/>
-          <w:sz w:val="24"/>
-          <w:szCs w:val="24"/>
-        </w:rPr>
-      </w:pPr>
-      <w:r>
-        <w:rPr>
-          <w:rFonts w:ascii="Arial" w:hAnsi="Arial" w:cs="Arial"/>
-          <w:sz w:val="24"/>
-          <w:szCs w:val="24"/>
-        </w:rPr>
-        <w:t>10</w:t>
-      </w:r>
-      <w:r>
-        <w:rPr>
-          <w:rFonts w:ascii="Arial" w:hAnsi="Arial" w:cs="Arial"/>
-          <w:sz w:val="24"/>
-          <w:szCs w:val="24"/>
-        </w:rPr>
-        <w:t xml:space="preserve"> </w:t>
-      </w:r>
-      <w:r>
-        <w:rPr>
-          <w:rFonts w:ascii="Arial" w:hAnsi="Arial" w:cs="Arial"/>
-          <w:sz w:val="24"/>
-          <w:szCs w:val="24"/>
-        </w:rPr>
-        <w:t>– Qual era o nome do jovem que não podia ser batizado porque seus pais não permitiam o batismo?</w:t>
-      </w:r>
-    </w:p>
-    <w:p>
-      <w:pPr>
-        <w:spacing w:line="276" w:lineRule="auto"/>
-        <w:ind w:left="360"/>
-        <w:rPr>
-          <w:rFonts w:ascii="Arial" w:hAnsi="Arial" w:cs="Arial"/>
-          <w:b/>
-          <w:bCs/>
-          <w:sz w:val="24"/>
-          <w:szCs w:val="24"/>
-          <w:lang w:val="en-US"/>
-        </w:rPr>
-      </w:pPr>
-      <w:r>
-        <w:rPr>
-          <w:rFonts w:ascii="Arial" w:hAnsi="Arial" w:cs="Arial"/>
-          <w:b/>
-          <w:bCs/>
-          <w:sz w:val="24"/>
-          <w:szCs w:val="24"/>
-          <w:lang w:val="en-US"/>
-        </w:rPr>
-        <w:t>a)</w:t>
-      </w:r>
-      <w:r>
-        <w:rPr>
-          <w:rFonts w:ascii="Arial" w:hAnsi="Arial" w:cs="Arial"/>
-          <w:b/>
-          <w:bCs/>
-          <w:sz w:val="24"/>
-          <w:szCs w:val="24"/>
-          <w:lang w:val="en-US"/>
-        </w:rPr>
         <w:t xml:space="preserve"> Charles</w:t>
       </w:r>
     </w:p>
@@ -1873,15 +1758,13 @@
           <w:rFonts w:ascii="Arial" w:hAnsi="Arial" w:cs="Arial"/>
           <w:sz w:val="24"/>
           <w:szCs w:val="24"/>
-          <w:lang w:val="en-US"/>
-        </w:rPr>
-      </w:pPr>
-      <w:r>
-        <w:rPr>
-          <w:rFonts w:ascii="Arial" w:hAnsi="Arial" w:cs="Arial"/>
-          <w:sz w:val="24"/>
-          <w:szCs w:val="24"/>
-          <w:lang w:val="en-US"/>
+        </w:rPr>
+      </w:pPr>
+      <w:r>
+        <w:rPr>
+          <w:rFonts w:ascii="Arial" w:hAnsi="Arial" w:cs="Arial"/>
+          <w:sz w:val="24"/>
+          <w:szCs w:val="24"/>
         </w:rPr>
         <w:lastRenderedPageBreak/>
         <w:t>b)</w:t>
@@ -1891,37 +1774,25 @@
           <w:rFonts w:ascii="Arial" w:hAnsi="Arial" w:cs="Arial"/>
           <w:sz w:val="24"/>
           <w:szCs w:val="24"/>
-          <w:lang w:val="en-US"/>
-        </w:rPr>
-        <w:t xml:space="preserve"> Af</w:t>
-      </w:r>
-      <w:r>
-        <w:rPr>
-          <w:rFonts w:ascii="Arial" w:hAnsi="Arial" w:cs="Arial"/>
-          <w:sz w:val="24"/>
-          <w:szCs w:val="24"/>
-          <w:lang w:val="en-US"/>
-        </w:rPr>
-        <w:t>onso</w:t>
-      </w:r>
-    </w:p>
-    <w:p>
-      <w:pPr>
-        <w:spacing w:line="276" w:lineRule="auto"/>
-        <w:ind w:left="360"/>
-        <w:rPr>
-          <w:rFonts w:ascii="Arial" w:hAnsi="Arial" w:cs="Arial"/>
-          <w:sz w:val="24"/>
-          <w:szCs w:val="24"/>
-          <w:lang w:val="en-US"/>
-        </w:rPr>
-      </w:pPr>
-      <w:r>
-        <w:rPr>
-          <w:rFonts w:ascii="Arial" w:hAnsi="Arial" w:cs="Arial"/>
-          <w:sz w:val="24"/>
-          <w:szCs w:val="24"/>
-          <w:lang w:val="en-US"/>
+        </w:rPr>
+        <w:t xml:space="preserve"> Afonso</w:t>
+      </w:r>
+    </w:p>
+    <w:p>
+      <w:pPr>
+        <w:spacing w:line="276" w:lineRule="auto"/>
+        <w:ind w:left="360"/>
+        <w:rPr>
+          <w:rFonts w:ascii="Arial" w:hAnsi="Arial" w:cs="Arial"/>
+          <w:sz w:val="24"/>
+          <w:szCs w:val="24"/>
+        </w:rPr>
+      </w:pPr>
+      <w:r>
+        <w:rPr>
+          <w:rFonts w:ascii="Arial" w:hAnsi="Arial" w:cs="Arial"/>
+          <w:sz w:val="24"/>
+          <w:szCs w:val="24"/>
         </w:rPr>
         <w:t>c)</w:t>
       </w:r>
@@ -1930,7 +1801,6 @@
           <w:rFonts w:ascii="Arial" w:hAnsi="Arial" w:cs="Arial"/>
           <w:sz w:val="24"/>
           <w:szCs w:val="24"/>
-          <w:lang w:val="en-US"/>
         </w:rPr>
         <w:t xml:space="preserve"> Ricardo</w:t>
       </w:r>
@@ -1943,7 +1813,6 @@
           <w:rFonts w:ascii="Arial" w:hAnsi="Arial" w:cs="Arial"/>
           <w:sz w:val="24"/>
           <w:szCs w:val="24"/>
-          <w:lang w:val="en-US"/>
         </w:rPr>
       </w:pPr>
     </w:p>
@@ -1987,6 +1856,125 @@
           <w:sz w:val="24"/>
           <w:szCs w:val="24"/>
         </w:rPr>
+        <w:t xml:space="preserve"> Qual era uma das lembranças da infância de P. Mdamyumugabe?</w:t>
+      </w:r>
+    </w:p>
+    <w:p>
+      <w:pPr>
+        <w:spacing w:line="276" w:lineRule="auto"/>
+        <w:ind w:left="360"/>
+        <w:rPr>
+          <w:rFonts w:ascii="Arial" w:hAnsi="Arial" w:cs="Arial"/>
+          <w:sz w:val="24"/>
+          <w:szCs w:val="24"/>
+        </w:rPr>
+      </w:pPr>
+      <w:r>
+        <w:rPr>
+          <w:rFonts w:ascii="Arial" w:hAnsi="Arial" w:cs="Arial"/>
+          <w:sz w:val="24"/>
+          <w:szCs w:val="24"/>
+        </w:rPr>
+        <w:t>a)</w:t>
+      </w:r>
+      <w:r>
+        <w:rPr>
+          <w:rFonts w:ascii="Arial" w:hAnsi="Arial" w:cs="Arial"/>
+          <w:sz w:val="24"/>
+          <w:szCs w:val="24"/>
+        </w:rPr>
+        <w:t xml:space="preserve"> Ser corajoso</w:t>
+      </w:r>
+    </w:p>
+    <w:p>
+      <w:pPr>
+        <w:spacing w:line="276" w:lineRule="auto"/>
+        <w:ind w:left="360"/>
+        <w:rPr>
+          <w:rFonts w:ascii="Arial" w:hAnsi="Arial" w:cs="Arial"/>
+          <w:sz w:val="24"/>
+          <w:szCs w:val="24"/>
+        </w:rPr>
+      </w:pPr>
+      <w:r>
+        <w:rPr>
+          <w:rFonts w:ascii="Arial" w:hAnsi="Arial" w:cs="Arial"/>
+          <w:sz w:val="24"/>
+          <w:szCs w:val="24"/>
+        </w:rPr>
+        <w:t>b)</w:t>
+      </w:r>
+      <w:r>
+        <w:rPr>
+          <w:rFonts w:ascii="Arial" w:hAnsi="Arial" w:cs="Arial"/>
+          <w:sz w:val="24"/>
+          <w:szCs w:val="24"/>
+        </w:rPr>
+        <w:t xml:space="preserve"> Ser mimado</w:t>
+      </w:r>
+    </w:p>
+    <w:p>
+      <w:pPr>
+        <w:spacing w:line="276" w:lineRule="auto"/>
+        <w:ind w:left="360"/>
+        <w:rPr>
+          <w:rFonts w:ascii="Arial" w:hAnsi="Arial" w:cs="Arial"/>
+          <w:sz w:val="24"/>
+          <w:szCs w:val="24"/>
+        </w:rPr>
+      </w:pPr>
+      <w:r>
+        <w:rPr>
+          <w:rFonts w:ascii="Arial" w:hAnsi="Arial" w:cs="Arial"/>
+          <w:sz w:val="24"/>
+          <w:szCs w:val="24"/>
+        </w:rPr>
+        <w:t>c)</w:t>
+      </w:r>
+      <w:r>
+        <w:rPr>
+          <w:rFonts w:ascii="Arial" w:hAnsi="Arial" w:cs="Arial"/>
+          <w:sz w:val="24"/>
+          <w:szCs w:val="24"/>
+        </w:rPr>
+        <w:t xml:space="preserve"> Ser indisciplinado</w:t>
+      </w:r>
+    </w:p>
+    <w:p>
+      <w:pPr>
+        <w:spacing w:line="276" w:lineRule="auto"/>
+        <w:ind w:firstLine="360"/>
+        <w:rPr>
+          <w:rFonts w:ascii="Arial" w:hAnsi="Arial" w:cs="Arial"/>
+          <w:sz w:val="24"/>
+          <w:szCs w:val="24"/>
+        </w:rPr>
+      </w:pPr>
+    </w:p>
+    <w:p>
+      <w:pPr>
+        <w:spacing w:line="276" w:lineRule="auto"/>
+        <w:ind w:firstLine="360"/>
+        <w:rPr>
+          <w:rFonts w:ascii="Arial" w:hAnsi="Arial" w:cs="Arial"/>
+          <w:sz w:val="24"/>
+          <w:szCs w:val="24"/>
+        </w:rPr>
+      </w:pPr>
+      <w:r>
+        <w:rPr>
+          <w:rFonts w:ascii="Arial" w:hAnsi="Arial" w:cs="Arial"/>
+          <w:sz w:val="24"/>
+          <w:szCs w:val="24"/>
+        </w:rPr>
+        <w:t>12</w:t>
+      </w:r>
+      <w:r>
+        <w:rPr>
+          <w:rFonts w:ascii="Arial" w:hAnsi="Arial" w:cs="Arial"/>
+          <w:sz w:val="24"/>
+          <w:szCs w:val="24"/>
+        </w:rPr>
         <w:t xml:space="preserve"> </w:t>
       </w:r>
       <w:r>
@@ -1995,7 +1983,23 @@
           <w:sz w:val="24"/>
           <w:szCs w:val="24"/>
         </w:rPr>
-        <w:t>Qual era uma das lembranças da infância de P. Mdamyumugabe?</w:t>
+        <w:t xml:space="preserve">– Qual história bíblica de fidelidade </w:t>
+      </w:r>
+      <w:r>
+        <w:rPr>
+          <w:rFonts w:ascii="Arial" w:hAnsi="Arial" w:cs="Arial"/>
+          <w:sz w:val="24"/>
+          <w:szCs w:val="24"/>
+        </w:rPr>
+        <w:t xml:space="preserve">que </w:t>
+      </w:r>
+      <w:r>
+        <w:rPr>
+          <w:rFonts w:ascii="Arial" w:hAnsi="Arial" w:cs="Arial"/>
+          <w:sz w:val="24"/>
+          <w:szCs w:val="24"/>
+        </w:rPr>
+        <w:t>impactou P. Mdamyumugabe?</w:t>
       </w:r>
     </w:p>
     <w:p>
@@ -2022,26 +2026,22 @@
           <w:sz w:val="24"/>
           <w:szCs w:val="24"/>
         </w:rPr>
-        <w:t xml:space="preserve"> Ser corajoso</w:t>
-      </w:r>
-    </w:p>
-    <w:p>
-      <w:pPr>
-        <w:spacing w:line="276" w:lineRule="auto"/>
-        <w:ind w:left="360"/>
-        <w:rPr>
-          <w:rFonts w:ascii="Arial" w:hAnsi="Arial" w:cs="Arial"/>
-          <w:b/>
-          <w:bCs/>
-          <w:sz w:val="24"/>
-          <w:szCs w:val="24"/>
-        </w:rPr>
-      </w:pPr>
-      <w:r>
-        <w:rPr>
-          <w:rFonts w:ascii="Arial" w:hAnsi="Arial" w:cs="Arial"/>
-          <w:b/>
-          <w:bCs/>
+        <w:t xml:space="preserve"> A história de Daniel</w:t>
+      </w:r>
+    </w:p>
+    <w:p>
+      <w:pPr>
+        <w:spacing w:line="276" w:lineRule="auto"/>
+        <w:ind w:firstLine="360"/>
+        <w:rPr>
+          <w:rFonts w:ascii="Arial" w:hAnsi="Arial" w:cs="Arial"/>
+          <w:sz w:val="24"/>
+          <w:szCs w:val="24"/>
+        </w:rPr>
+      </w:pPr>
+      <w:r>
+        <w:rPr>
+          <w:rFonts w:ascii="Arial" w:hAnsi="Arial" w:cs="Arial"/>
           <w:sz w:val="24"/>
           <w:szCs w:val="24"/>
         </w:rPr>
@@ -2050,18 +2050,16 @@
       <w:r>
         <w:rPr>
           <w:rFonts w:ascii="Arial" w:hAnsi="Arial" w:cs="Arial"/>
-          <w:b/>
-          <w:bCs/>
-          <w:sz w:val="24"/>
-          <w:szCs w:val="24"/>
-        </w:rPr>
-        <w:t xml:space="preserve"> Ser mimado</w:t>
-      </w:r>
-    </w:p>
-    <w:p>
-      <w:pPr>
-        <w:spacing w:line="276" w:lineRule="auto"/>
-        <w:ind w:left="360"/>
+          <w:sz w:val="24"/>
+          <w:szCs w:val="24"/>
+        </w:rPr>
+        <w:t xml:space="preserve"> A história de Abraão</w:t>
+      </w:r>
+    </w:p>
+    <w:p>
+      <w:pPr>
+        <w:spacing w:line="276" w:lineRule="auto"/>
+        <w:ind w:firstLine="360"/>
         <w:rPr>
           <w:rFonts w:ascii="Arial" w:hAnsi="Arial" w:cs="Arial"/>
           <w:sz w:val="24"/>
@@ -2082,7 +2080,7 @@
           <w:sz w:val="24"/>
           <w:szCs w:val="24"/>
         </w:rPr>
-        <w:t xml:space="preserve"> Ser indisciplinado</w:t>
+        <w:t xml:space="preserve"> A história de Elias</w:t>
       </w:r>
     </w:p>
     <w:p>
@@ -2099,6 +2097,122 @@
     <w:p>
       <w:pPr>
         <w:spacing w:line="276" w:lineRule="auto"/>
+        <w:ind w:left="360"/>
+        <w:rPr>
+          <w:rFonts w:ascii="Arial" w:hAnsi="Arial" w:cs="Arial"/>
+          <w:sz w:val="24"/>
+          <w:szCs w:val="24"/>
+        </w:rPr>
+      </w:pPr>
+      <w:r>
+        <w:rPr>
+          <w:rFonts w:ascii="Arial" w:hAnsi="Arial" w:cs="Arial"/>
+          <w:sz w:val="24"/>
+          <w:szCs w:val="24"/>
+        </w:rPr>
+        <w:t>13</w:t>
+      </w:r>
+      <w:r>
+        <w:rPr>
+          <w:rFonts w:ascii="Arial" w:hAnsi="Arial" w:cs="Arial"/>
+          <w:sz w:val="24"/>
+          <w:szCs w:val="24"/>
+        </w:rPr>
+        <w:t xml:space="preserve"> </w:t>
+      </w:r>
+      <w:r>
+        <w:rPr>
+          <w:rFonts w:ascii="Arial" w:hAnsi="Arial" w:cs="Arial"/>
+          <w:sz w:val="24"/>
+          <w:szCs w:val="24"/>
+        </w:rPr>
+        <w:t>– Onde ficava a igreja Adventista do sétimo dia que oferecia curso de mecânica em geral?</w:t>
+      </w:r>
+    </w:p>
+    <w:p>
+      <w:pPr>
+        <w:spacing w:line="276" w:lineRule="auto"/>
+        <w:ind w:left="360"/>
+        <w:rPr>
+          <w:rFonts w:ascii="Arial" w:hAnsi="Arial" w:cs="Arial"/>
+          <w:sz w:val="24"/>
+          <w:szCs w:val="24"/>
+        </w:rPr>
+      </w:pPr>
+      <w:r>
+        <w:rPr>
+          <w:rFonts w:ascii="Arial" w:hAnsi="Arial" w:cs="Arial"/>
+          <w:sz w:val="24"/>
+          <w:szCs w:val="24"/>
+        </w:rPr>
+        <w:t>a)</w:t>
+      </w:r>
+      <w:r>
+        <w:rPr>
+          <w:rFonts w:ascii="Arial" w:hAnsi="Arial" w:cs="Arial"/>
+          <w:sz w:val="24"/>
+          <w:szCs w:val="24"/>
+        </w:rPr>
+        <w:t xml:space="preserve"> Lukanga</w:t>
+      </w:r>
+    </w:p>
+    <w:p>
+      <w:pPr>
+        <w:spacing w:line="276" w:lineRule="auto"/>
+        <w:ind w:left="360"/>
+        <w:rPr>
+          <w:rFonts w:ascii="Arial" w:hAnsi="Arial" w:cs="Arial"/>
+          <w:sz w:val="24"/>
+          <w:szCs w:val="24"/>
+        </w:rPr>
+      </w:pPr>
+      <w:r>
+        <w:rPr>
+          <w:rFonts w:ascii="Arial" w:hAnsi="Arial" w:cs="Arial"/>
+          <w:sz w:val="24"/>
+          <w:szCs w:val="24"/>
+        </w:rPr>
+        <w:t>b)</w:t>
+      </w:r>
+      <w:r>
+        <w:rPr>
+          <w:rFonts w:ascii="Arial" w:hAnsi="Arial" w:cs="Arial"/>
+          <w:sz w:val="24"/>
+          <w:szCs w:val="24"/>
+        </w:rPr>
+        <w:t xml:space="preserve"> Byumba</w:t>
+      </w:r>
+    </w:p>
+    <w:p>
+      <w:pPr>
+        <w:spacing w:line="276" w:lineRule="auto"/>
+        <w:ind w:left="360"/>
+        <w:rPr>
+          <w:rFonts w:ascii="Arial" w:hAnsi="Arial" w:cs="Arial"/>
+          <w:sz w:val="24"/>
+          <w:szCs w:val="24"/>
+        </w:rPr>
+      </w:pPr>
+      <w:r>
+        <w:rPr>
+          <w:rFonts w:ascii="Arial" w:hAnsi="Arial" w:cs="Arial"/>
+          <w:sz w:val="24"/>
+          <w:szCs w:val="24"/>
+        </w:rPr>
+        <w:t>c)</w:t>
+      </w:r>
+      <w:r>
+        <w:rPr>
+          <w:rFonts w:ascii="Arial" w:hAnsi="Arial" w:cs="Arial"/>
+          <w:sz w:val="24"/>
+          <w:szCs w:val="24"/>
+        </w:rPr>
+        <w:t xml:space="preserve"> Kigali</w:t>
+      </w:r>
+    </w:p>
+    <w:p>
+      <w:pPr>
+        <w:spacing w:line="276" w:lineRule="auto"/>
         <w:ind w:firstLine="360"/>
         <w:rPr>
           <w:rFonts w:ascii="Arial" w:hAnsi="Arial" w:cs="Arial"/>
@@ -2106,21 +2220,40 @@
           <w:szCs w:val="24"/>
         </w:rPr>
       </w:pPr>
-      <w:r>
-        <w:rPr>
-          <w:rFonts w:ascii="Arial" w:hAnsi="Arial" w:cs="Arial"/>
-          <w:sz w:val="24"/>
-          <w:szCs w:val="24"/>
-        </w:rPr>
-        <w:t>12</w:t>
-      </w:r>
-      <w:r>
-        <w:rPr>
-          <w:rFonts w:ascii="Arial" w:hAnsi="Arial" w:cs="Arial"/>
-          <w:sz w:val="24"/>
-          <w:szCs w:val="24"/>
-        </w:rPr>
-        <w:t xml:space="preserve"> -</w:t>
+    </w:p>
+    <w:p>
+      <w:pPr>
+        <w:spacing w:line="276" w:lineRule="auto"/>
+        <w:ind w:left="360"/>
+        <w:rPr>
+          <w:rFonts w:ascii="Arial" w:hAnsi="Arial" w:cs="Arial"/>
+          <w:sz w:val="24"/>
+          <w:szCs w:val="24"/>
+        </w:rPr>
+      </w:pPr>
+      <w:r>
+        <w:rPr>
+          <w:rFonts w:ascii="Arial" w:hAnsi="Arial" w:cs="Arial"/>
+          <w:sz w:val="24"/>
+          <w:szCs w:val="24"/>
+        </w:rPr>
+        <w:t>14</w:t>
+      </w:r>
+      <w:r>
+        <w:rPr>
+          <w:rFonts w:ascii="Arial" w:hAnsi="Arial" w:cs="Arial"/>
+          <w:sz w:val="24"/>
+          <w:szCs w:val="24"/>
+        </w:rPr>
+        <w:t xml:space="preserve"> </w:t>
+      </w:r>
+      <w:r>
+        <w:rPr>
+          <w:rFonts w:ascii="Arial" w:hAnsi="Arial" w:cs="Arial"/>
+          <w:sz w:val="24"/>
+          <w:szCs w:val="24"/>
+        </w:rPr>
+        <w:t>– O que era FPR?</w:t>
       </w:r>
     </w:p>
     <w:p>
@@ -2141,11 +2274,27 @@
         </w:rPr>
         <w:t>a)</w:t>
       </w:r>
-    </w:p>
-    <w:p>
-      <w:pPr>
-        <w:spacing w:line="276" w:lineRule="auto"/>
-        <w:ind w:firstLine="360"/>
+      <w:r>
+        <w:rPr>
+          <w:rFonts w:ascii="Arial" w:hAnsi="Arial" w:cs="Arial"/>
+          <w:sz w:val="24"/>
+          <w:szCs w:val="24"/>
+        </w:rPr>
+        <w:t xml:space="preserve"> </w:t>
+      </w:r>
+      <w:r>
+        <w:rPr>
+          <w:rFonts w:ascii="Arial" w:hAnsi="Arial" w:cs="Arial"/>
+          <w:sz w:val="24"/>
+          <w:szCs w:val="24"/>
+        </w:rPr>
+        <w:t>Grupo de militantes de Ruanda</w:t>
+      </w:r>
+    </w:p>
+    <w:p>
+      <w:pPr>
+        <w:spacing w:line="276" w:lineRule="auto"/>
+        <w:ind w:left="360"/>
         <w:rPr>
           <w:rFonts w:ascii="Arial" w:hAnsi="Arial" w:cs="Arial"/>
           <w:sz w:val="24"/>
@@ -2160,11 +2309,35 @@
         </w:rPr>
         <w:t>b)</w:t>
       </w:r>
-    </w:p>
-    <w:p>
-      <w:pPr>
-        <w:spacing w:line="276" w:lineRule="auto"/>
-        <w:ind w:firstLine="360"/>
+      <w:r>
+        <w:rPr>
+          <w:rFonts w:ascii="Arial" w:hAnsi="Arial" w:cs="Arial"/>
+          <w:sz w:val="24"/>
+          <w:szCs w:val="24"/>
+        </w:rPr>
+        <w:t xml:space="preserve"> Grupo de </w:t>
+      </w:r>
+      <w:r>
+        <w:rPr>
+          <w:rFonts w:ascii="Arial" w:hAnsi="Arial" w:cs="Arial"/>
+          <w:sz w:val="24"/>
+          <w:szCs w:val="24"/>
+        </w:rPr>
+        <w:t>ruandeses</w:t>
+      </w:r>
+      <w:r>
+        <w:rPr>
+          <w:rFonts w:ascii="Arial" w:hAnsi="Arial" w:cs="Arial"/>
+          <w:sz w:val="24"/>
+          <w:szCs w:val="24"/>
+        </w:rPr>
+        <w:t xml:space="preserve"> expulsos do país </w:t>
+      </w:r>
+    </w:p>
+    <w:p>
+      <w:pPr>
+        <w:spacing w:line="276" w:lineRule="auto"/>
+        <w:ind w:left="360"/>
         <w:rPr>
           <w:rFonts w:ascii="Arial" w:hAnsi="Arial" w:cs="Arial"/>
           <w:sz w:val="24"/>
@@ -2179,35 +2352,43 @@
         </w:rPr>
         <w:t>c)</w:t>
       </w:r>
-    </w:p>
-    <w:p>
-      <w:pPr>
-        <w:spacing w:line="276" w:lineRule="auto"/>
-        <w:ind w:firstLine="360"/>
-        <w:rPr>
-          <w:rFonts w:ascii="Arial" w:hAnsi="Arial" w:cs="Arial"/>
-          <w:sz w:val="24"/>
-          <w:szCs w:val="24"/>
-        </w:rPr>
-      </w:pPr>
-    </w:p>
-    <w:p>
-      <w:pPr>
-        <w:spacing w:line="276" w:lineRule="auto"/>
-        <w:ind w:left="360"/>
-        <w:rPr>
-          <w:rFonts w:ascii="Arial" w:hAnsi="Arial" w:cs="Arial"/>
-          <w:sz w:val="24"/>
-          <w:szCs w:val="24"/>
-        </w:rPr>
-      </w:pPr>
-      <w:r>
-        <w:rPr>
-          <w:rFonts w:ascii="Arial" w:hAnsi="Arial" w:cs="Arial"/>
-          <w:sz w:val="24"/>
-          <w:szCs w:val="24"/>
-        </w:rPr>
-        <w:t>13</w:t>
+      <w:r>
+        <w:rPr>
+          <w:rFonts w:ascii="Arial" w:hAnsi="Arial" w:cs="Arial"/>
+          <w:sz w:val="24"/>
+          <w:szCs w:val="24"/>
+        </w:rPr>
+        <w:t xml:space="preserve"> Grupo de escravos explorados por políticos de Ruanda</w:t>
+      </w:r>
+    </w:p>
+    <w:p>
+      <w:pPr>
+        <w:spacing w:line="276" w:lineRule="auto"/>
+        <w:ind w:left="360"/>
+        <w:rPr>
+          <w:rFonts w:ascii="Arial" w:hAnsi="Arial" w:cs="Arial"/>
+          <w:sz w:val="24"/>
+          <w:szCs w:val="24"/>
+        </w:rPr>
+      </w:pPr>
+    </w:p>
+    <w:p>
+      <w:pPr>
+        <w:spacing w:line="276" w:lineRule="auto"/>
+        <w:ind w:left="360"/>
+        <w:rPr>
+          <w:rFonts w:ascii="Arial" w:hAnsi="Arial" w:cs="Arial"/>
+          <w:sz w:val="24"/>
+          <w:szCs w:val="24"/>
+        </w:rPr>
+      </w:pPr>
+      <w:r>
+        <w:rPr>
+          <w:rFonts w:ascii="Arial" w:hAnsi="Arial" w:cs="Arial"/>
+          <w:sz w:val="24"/>
+          <w:szCs w:val="24"/>
+        </w:rPr>
+        <w:t>15</w:t>
       </w:r>
       <w:r>
         <w:rPr>
@@ -2223,26 +2404,22 @@
           <w:sz w:val="24"/>
           <w:szCs w:val="24"/>
         </w:rPr>
-        <w:t>– Onde ficava a igreja Adventista do sétimo dia que oferecia curso de mecânica em geral?</w:t>
-      </w:r>
-    </w:p>
-    <w:p>
-      <w:pPr>
-        <w:spacing w:line="276" w:lineRule="auto"/>
-        <w:ind w:left="360"/>
-        <w:rPr>
-          <w:rFonts w:ascii="Arial" w:hAnsi="Arial" w:cs="Arial"/>
-          <w:b/>
-          <w:bCs/>
-          <w:sz w:val="24"/>
-          <w:szCs w:val="24"/>
-        </w:rPr>
-      </w:pPr>
-      <w:r>
-        <w:rPr>
-          <w:rFonts w:ascii="Arial" w:hAnsi="Arial" w:cs="Arial"/>
-          <w:b/>
-          <w:bCs/>
+        <w:t>– Qual era o nome do casal missionário que vivia em Lukanga?</w:t>
+      </w:r>
+    </w:p>
+    <w:p>
+      <w:pPr>
+        <w:spacing w:line="276" w:lineRule="auto"/>
+        <w:ind w:left="360"/>
+        <w:rPr>
+          <w:rFonts w:ascii="Arial" w:hAnsi="Arial" w:cs="Arial"/>
+          <w:sz w:val="24"/>
+          <w:szCs w:val="24"/>
+        </w:rPr>
+      </w:pPr>
+      <w:r>
+        <w:rPr>
+          <w:rFonts w:ascii="Arial" w:hAnsi="Arial" w:cs="Arial"/>
           <w:sz w:val="24"/>
           <w:szCs w:val="24"/>
         </w:rPr>
@@ -2251,12 +2428,10 @@
       <w:r>
         <w:rPr>
           <w:rFonts w:ascii="Arial" w:hAnsi="Arial" w:cs="Arial"/>
-          <w:b/>
-          <w:bCs/>
-          <w:sz w:val="24"/>
-          <w:szCs w:val="24"/>
-        </w:rPr>
-        <w:t xml:space="preserve"> Lukanga</w:t>
+          <w:sz w:val="24"/>
+          <w:szCs w:val="24"/>
+        </w:rPr>
+        <w:t xml:space="preserve"> Sr. e Sra. Kamberg</w:t>
       </w:r>
     </w:p>
     <w:p>
@@ -2283,7 +2458,7 @@
           <w:sz w:val="24"/>
           <w:szCs w:val="24"/>
         </w:rPr>
-        <w:t xml:space="preserve"> Byumba</w:t>
+        <w:t xml:space="preserve"> Sr. e Sra. Valters</w:t>
       </w:r>
     </w:p>
     <w:p>
@@ -2310,37 +2485,45 @@
           <w:sz w:val="24"/>
           <w:szCs w:val="24"/>
         </w:rPr>
-        <w:t xml:space="preserve"> Kigali</w:t>
-      </w:r>
-    </w:p>
-    <w:p>
-      <w:pPr>
-        <w:spacing w:line="276" w:lineRule="auto"/>
-        <w:ind w:firstLine="360"/>
-        <w:rPr>
-          <w:rFonts w:ascii="Arial" w:hAnsi="Arial" w:cs="Arial"/>
-          <w:sz w:val="24"/>
-          <w:szCs w:val="24"/>
-        </w:rPr>
-      </w:pPr>
-    </w:p>
-    <w:p>
-      <w:pPr>
-        <w:spacing w:line="276" w:lineRule="auto"/>
-        <w:ind w:left="360"/>
-        <w:rPr>
-          <w:rFonts w:ascii="Arial" w:hAnsi="Arial" w:cs="Arial"/>
-          <w:sz w:val="24"/>
-          <w:szCs w:val="24"/>
-        </w:rPr>
-      </w:pPr>
-      <w:r>
-        <w:rPr>
-          <w:rFonts w:ascii="Arial" w:hAnsi="Arial" w:cs="Arial"/>
-          <w:sz w:val="24"/>
-          <w:szCs w:val="24"/>
-        </w:rPr>
-        <w:t>14</w:t>
+        <w:t xml:space="preserve"> Sr. e Sra. Golden</w:t>
+      </w:r>
+    </w:p>
+    <w:p>
+      <w:pPr>
+        <w:spacing w:line="276" w:lineRule="auto"/>
+        <w:ind w:left="360"/>
+        <w:rPr>
+          <w:rFonts w:ascii="Arial" w:hAnsi="Arial" w:cs="Arial"/>
+          <w:sz w:val="24"/>
+          <w:szCs w:val="24"/>
+        </w:rPr>
+      </w:pPr>
+    </w:p>
+    <w:p>
+      <w:pPr>
+        <w:spacing w:line="276" w:lineRule="auto"/>
+        <w:ind w:left="360"/>
+        <w:rPr>
+          <w:rFonts w:ascii="Arial" w:hAnsi="Arial" w:cs="Arial"/>
+          <w:sz w:val="24"/>
+          <w:szCs w:val="24"/>
+        </w:rPr>
+      </w:pPr>
+      <w:r>
+        <w:rPr>
+          <w:rFonts w:ascii="Arial" w:hAnsi="Arial" w:cs="Arial"/>
+          <w:sz w:val="24"/>
+          <w:szCs w:val="24"/>
+        </w:rPr>
+        <w:t>1</w:t>
+      </w:r>
+      <w:r>
+        <w:rPr>
+          <w:rFonts w:ascii="Arial" w:hAnsi="Arial" w:cs="Arial"/>
+          <w:sz w:val="24"/>
+          <w:szCs w:val="24"/>
+        </w:rPr>
+        <w:t>6</w:t>
       </w:r>
       <w:r>
         <w:rPr>
@@ -2356,308 +2539,6 @@
           <w:sz w:val="24"/>
           <w:szCs w:val="24"/>
         </w:rPr>
-        <w:t>– O que era FPR?</w:t>
-      </w:r>
-    </w:p>
-    <w:p>
-      <w:pPr>
-        <w:spacing w:line="276" w:lineRule="auto"/>
-        <w:ind w:left="360"/>
-        <w:rPr>
-          <w:rFonts w:ascii="Arial" w:hAnsi="Arial" w:cs="Arial"/>
-          <w:sz w:val="24"/>
-          <w:szCs w:val="24"/>
-        </w:rPr>
-      </w:pPr>
-      <w:r>
-        <w:rPr>
-          <w:rFonts w:ascii="Arial" w:hAnsi="Arial" w:cs="Arial"/>
-          <w:sz w:val="24"/>
-          <w:szCs w:val="24"/>
-        </w:rPr>
-        <w:t>a)</w:t>
-      </w:r>
-      <w:r>
-        <w:rPr>
-          <w:rFonts w:ascii="Arial" w:hAnsi="Arial" w:cs="Arial"/>
-          <w:sz w:val="24"/>
-          <w:szCs w:val="24"/>
-        </w:rPr>
-        <w:t xml:space="preserve"> </w:t>
-      </w:r>
-      <w:r>
-        <w:rPr>
-          <w:rFonts w:ascii="Arial" w:hAnsi="Arial" w:cs="Arial"/>
-          <w:sz w:val="24"/>
-          <w:szCs w:val="24"/>
-        </w:rPr>
-        <w:t>Grupo de militantes de Ruanda</w:t>
-      </w:r>
-    </w:p>
-    <w:p>
-      <w:pPr>
-        <w:spacing w:line="276" w:lineRule="auto"/>
-        <w:ind w:left="360"/>
-        <w:rPr>
-          <w:rFonts w:ascii="Arial" w:hAnsi="Arial" w:cs="Arial"/>
-          <w:b/>
-          <w:bCs/>
-          <w:sz w:val="24"/>
-          <w:szCs w:val="24"/>
-        </w:rPr>
-      </w:pPr>
-      <w:r>
-        <w:rPr>
-          <w:rFonts w:ascii="Arial" w:hAnsi="Arial" w:cs="Arial"/>
-          <w:b/>
-          <w:bCs/>
-          <w:sz w:val="24"/>
-          <w:szCs w:val="24"/>
-        </w:rPr>
-        <w:t>b)</w:t>
-      </w:r>
-      <w:r>
-        <w:rPr>
-          <w:rFonts w:ascii="Arial" w:hAnsi="Arial" w:cs="Arial"/>
-          <w:b/>
-          <w:bCs/>
-          <w:sz w:val="24"/>
-          <w:szCs w:val="24"/>
-        </w:rPr>
-        <w:t xml:space="preserve"> Grupo de </w:t>
-      </w:r>
-      <w:r>
-        <w:rPr>
-          <w:rFonts w:ascii="Arial" w:hAnsi="Arial" w:cs="Arial"/>
-          <w:b/>
-          <w:bCs/>
-          <w:sz w:val="24"/>
-          <w:szCs w:val="24"/>
-        </w:rPr>
-        <w:t>ruandeses</w:t>
-      </w:r>
-      <w:r>
-        <w:rPr>
-          <w:rFonts w:ascii="Arial" w:hAnsi="Arial" w:cs="Arial"/>
-          <w:b/>
-          <w:bCs/>
-          <w:sz w:val="24"/>
-          <w:szCs w:val="24"/>
-        </w:rPr>
-        <w:t xml:space="preserve"> expulsos do país </w:t>
-      </w:r>
-    </w:p>
-    <w:p>
-      <w:pPr>
-        <w:spacing w:line="276" w:lineRule="auto"/>
-        <w:ind w:left="360"/>
-        <w:rPr>
-          <w:rFonts w:ascii="Arial" w:hAnsi="Arial" w:cs="Arial"/>
-          <w:sz w:val="24"/>
-          <w:szCs w:val="24"/>
-        </w:rPr>
-      </w:pPr>
-      <w:r>
-        <w:rPr>
-          <w:rFonts w:ascii="Arial" w:hAnsi="Arial" w:cs="Arial"/>
-          <w:sz w:val="24"/>
-          <w:szCs w:val="24"/>
-        </w:rPr>
-        <w:t>c)</w:t>
-      </w:r>
-      <w:r>
-        <w:rPr>
-          <w:rFonts w:ascii="Arial" w:hAnsi="Arial" w:cs="Arial"/>
-          <w:sz w:val="24"/>
-          <w:szCs w:val="24"/>
-        </w:rPr>
-        <w:t xml:space="preserve"> Grupo de escravos explorados por políticos de Ruanda</w:t>
-      </w:r>
-    </w:p>
-    <w:p>
-      <w:pPr>
-        <w:spacing w:line="276" w:lineRule="auto"/>
-        <w:ind w:left="360"/>
-        <w:rPr>
-          <w:rFonts w:ascii="Arial" w:hAnsi="Arial" w:cs="Arial"/>
-          <w:sz w:val="24"/>
-          <w:szCs w:val="24"/>
-        </w:rPr>
-      </w:pPr>
-    </w:p>
-    <w:p>
-      <w:pPr>
-        <w:spacing w:line="276" w:lineRule="auto"/>
-        <w:ind w:left="360"/>
-        <w:rPr>
-          <w:rFonts w:ascii="Arial" w:hAnsi="Arial" w:cs="Arial"/>
-          <w:sz w:val="24"/>
-          <w:szCs w:val="24"/>
-        </w:rPr>
-      </w:pPr>
-      <w:r>
-        <w:rPr>
-          <w:rFonts w:ascii="Arial" w:hAnsi="Arial" w:cs="Arial"/>
-          <w:sz w:val="24"/>
-          <w:szCs w:val="24"/>
-        </w:rPr>
-        <w:t>15</w:t>
-      </w:r>
-      <w:r>
-        <w:rPr>
-          <w:rFonts w:ascii="Arial" w:hAnsi="Arial" w:cs="Arial"/>
-          <w:sz w:val="24"/>
-          <w:szCs w:val="24"/>
-        </w:rPr>
-        <w:t xml:space="preserve"> </w:t>
-      </w:r>
-      <w:r>
-        <w:rPr>
-          <w:rFonts w:ascii="Arial" w:hAnsi="Arial" w:cs="Arial"/>
-          <w:sz w:val="24"/>
-          <w:szCs w:val="24"/>
-        </w:rPr>
-        <w:t>– Qual era o nome do casal missionário que vivia em Lukanga?</w:t>
-      </w:r>
-    </w:p>
-    <w:p>
-      <w:pPr>
-        <w:spacing w:line="276" w:lineRule="auto"/>
-        <w:ind w:left="360"/>
-        <w:rPr>
-          <w:rFonts w:ascii="Arial" w:hAnsi="Arial" w:cs="Arial"/>
-          <w:b/>
-          <w:bCs/>
-          <w:sz w:val="24"/>
-          <w:szCs w:val="24"/>
-        </w:rPr>
-      </w:pPr>
-      <w:r>
-        <w:rPr>
-          <w:rFonts w:ascii="Arial" w:hAnsi="Arial" w:cs="Arial"/>
-          <w:b/>
-          <w:bCs/>
-          <w:sz w:val="24"/>
-          <w:szCs w:val="24"/>
-        </w:rPr>
-        <w:t>a)</w:t>
-      </w:r>
-      <w:r>
-        <w:rPr>
-          <w:rFonts w:ascii="Arial" w:hAnsi="Arial" w:cs="Arial"/>
-          <w:b/>
-          <w:bCs/>
-          <w:sz w:val="24"/>
-          <w:szCs w:val="24"/>
-        </w:rPr>
-        <w:t xml:space="preserve"> Sr. e Sra. Kamberg</w:t>
-      </w:r>
-    </w:p>
-    <w:p>
-      <w:pPr>
-        <w:spacing w:line="276" w:lineRule="auto"/>
-        <w:ind w:left="360"/>
-        <w:rPr>
-          <w:rFonts w:ascii="Arial" w:hAnsi="Arial" w:cs="Arial"/>
-          <w:sz w:val="24"/>
-          <w:szCs w:val="24"/>
-        </w:rPr>
-      </w:pPr>
-      <w:r>
-        <w:rPr>
-          <w:rFonts w:ascii="Arial" w:hAnsi="Arial" w:cs="Arial"/>
-          <w:sz w:val="24"/>
-          <w:szCs w:val="24"/>
-        </w:rPr>
-        <w:t>b)</w:t>
-      </w:r>
-      <w:r>
-        <w:rPr>
-          <w:rFonts w:ascii="Arial" w:hAnsi="Arial" w:cs="Arial"/>
-          <w:sz w:val="24"/>
-          <w:szCs w:val="24"/>
-        </w:rPr>
-        <w:t xml:space="preserve"> Sr. e Sra. Valters</w:t>
-      </w:r>
-    </w:p>
-    <w:p>
-      <w:pPr>
-        <w:spacing w:line="276" w:lineRule="auto"/>
-        <w:ind w:left="360"/>
-        <w:rPr>
-          <w:rFonts w:ascii="Arial" w:hAnsi="Arial" w:cs="Arial"/>
-          <w:sz w:val="24"/>
-          <w:szCs w:val="24"/>
-        </w:rPr>
-      </w:pPr>
-      <w:r>
-        <w:rPr>
-          <w:rFonts w:ascii="Arial" w:hAnsi="Arial" w:cs="Arial"/>
-          <w:sz w:val="24"/>
-          <w:szCs w:val="24"/>
-        </w:rPr>
-        <w:t>c)</w:t>
-      </w:r>
-      <w:r>
-        <w:rPr>
-          <w:rFonts w:ascii="Arial" w:hAnsi="Arial" w:cs="Arial"/>
-          <w:sz w:val="24"/>
-          <w:szCs w:val="24"/>
-        </w:rPr>
-        <w:t xml:space="preserve"> Sr. e Sra. Golden</w:t>
-      </w:r>
-    </w:p>
-    <w:p>
-      <w:pPr>
-        <w:spacing w:line="276" w:lineRule="auto"/>
-        <w:ind w:left="360"/>
-        <w:rPr>
-          <w:rFonts w:ascii="Arial" w:hAnsi="Arial" w:cs="Arial"/>
-          <w:sz w:val="24"/>
-          <w:szCs w:val="24"/>
-        </w:rPr>
-      </w:pPr>
-    </w:p>
-    <w:p>
-      <w:pPr>
-        <w:spacing w:line="276" w:lineRule="auto"/>
-        <w:ind w:left="360"/>
-        <w:rPr>
-          <w:rFonts w:ascii="Arial" w:hAnsi="Arial" w:cs="Arial"/>
-          <w:sz w:val="24"/>
-          <w:szCs w:val="24"/>
-        </w:rPr>
-      </w:pPr>
-      <w:r>
-        <w:rPr>
-          <w:rFonts w:ascii="Arial" w:hAnsi="Arial" w:cs="Arial"/>
-          <w:sz w:val="24"/>
-          <w:szCs w:val="24"/>
-        </w:rPr>
-        <w:t>1</w:t>
-      </w:r>
-      <w:r>
-        <w:rPr>
-          <w:rFonts w:ascii="Arial" w:hAnsi="Arial" w:cs="Arial"/>
-          <w:sz w:val="24"/>
-          <w:szCs w:val="24"/>
-        </w:rPr>
-        <w:t>6</w:t>
-      </w:r>
-      <w:r>
-        <w:rPr>
-          <w:rFonts w:ascii="Arial" w:hAnsi="Arial" w:cs="Arial"/>
-          <w:sz w:val="24"/>
-          <w:szCs w:val="24"/>
-        </w:rPr>
-        <w:t xml:space="preserve"> </w:t>
-      </w:r>
-      <w:r>
-        <w:rPr>
-          <w:rFonts w:ascii="Arial" w:hAnsi="Arial" w:cs="Arial"/>
-          <w:sz w:val="24"/>
-          <w:szCs w:val="24"/>
-        </w:rPr>
         <w:t>– Qual era o cargo que tinha na sua época de escola?</w:t>
       </w:r>
     </w:p>
@@ -2667,17 +2548,13 @@
         <w:ind w:left="360"/>
         <w:rPr>
           <w:rFonts w:ascii="Arial" w:hAnsi="Arial" w:cs="Arial"/>
-          <w:b/>
-          <w:bCs/>
-          <w:sz w:val="24"/>
-          <w:szCs w:val="24"/>
-        </w:rPr>
-      </w:pPr>
-      <w:r>
-        <w:rPr>
-          <w:rFonts w:ascii="Arial" w:hAnsi="Arial" w:cs="Arial"/>
-          <w:b/>
-          <w:bCs/>
+          <w:sz w:val="24"/>
+          <w:szCs w:val="24"/>
+        </w:rPr>
+      </w:pPr>
+      <w:r>
+        <w:rPr>
+          <w:rFonts w:ascii="Arial" w:hAnsi="Arial" w:cs="Arial"/>
           <w:sz w:val="24"/>
           <w:szCs w:val="24"/>
         </w:rPr>
@@ -2687,22 +2564,10 @@
       <w:r>
         <w:rPr>
           <w:rFonts w:ascii="Arial" w:hAnsi="Arial" w:cs="Arial"/>
-          <w:b/>
-          <w:bCs/>
-          <w:sz w:val="24"/>
-          <w:szCs w:val="24"/>
-        </w:rPr>
-        <w:t xml:space="preserve"> Presidente da</w:t>
-      </w:r>
-      <w:r>
-        <w:rPr>
-          <w:rFonts w:ascii="Arial" w:hAnsi="Arial" w:cs="Arial"/>
-          <w:b/>
-          <w:bCs/>
-          <w:sz w:val="24"/>
-          <w:szCs w:val="24"/>
-        </w:rPr>
-        <w:t xml:space="preserve"> sala</w:t>
+          <w:sz w:val="24"/>
+          <w:szCs w:val="24"/>
+        </w:rPr>
+        <w:t xml:space="preserve"> Presidente da sala</w:t>
       </w:r>
     </w:p>
     <w:p>
@@ -2810,68 +2675,45 @@
           <w:sz w:val="24"/>
           <w:szCs w:val="24"/>
         </w:rPr>
-        <w:t>– Qual era o nome da escola que</w:t>
-      </w:r>
-      <w:r>
-        <w:rPr>
-          <w:rFonts w:ascii="Arial" w:hAnsi="Arial" w:cs="Arial"/>
-          <w:sz w:val="24"/>
-          <w:szCs w:val="24"/>
+        <w:t>– Qual era o nome da escola que Mdamyumugabe estudava em Goma?</w:t>
+      </w:r>
+    </w:p>
+    <w:p>
+      <w:pPr>
+        <w:spacing w:line="276" w:lineRule="auto"/>
+        <w:ind w:left="360"/>
+        <w:rPr>
+          <w:rFonts w:ascii="Arial" w:hAnsi="Arial" w:cs="Arial"/>
+          <w:sz w:val="24"/>
+          <w:szCs w:val="24"/>
+          <w:lang w:val="en-US"/>
+        </w:rPr>
+      </w:pPr>
+      <w:r>
+        <w:rPr>
+          <w:rFonts w:ascii="Arial" w:hAnsi="Arial" w:cs="Arial"/>
+          <w:sz w:val="24"/>
+          <w:szCs w:val="24"/>
+          <w:lang w:val="en-US"/>
+        </w:rPr>
+        <w:t>a)</w:t>
+      </w:r>
+      <w:r>
+        <w:rPr>
+          <w:rFonts w:ascii="Arial" w:hAnsi="Arial" w:cs="Arial"/>
+          <w:sz w:val="24"/>
+          <w:szCs w:val="24"/>
+          <w:lang w:val="en-US"/>
         </w:rPr>
         <w:t xml:space="preserve"> </w:t>
       </w:r>
       <w:r>
         <w:rPr>
           <w:rFonts w:ascii="Arial" w:hAnsi="Arial" w:cs="Arial"/>
-          <w:sz w:val="24"/>
-          <w:szCs w:val="24"/>
-        </w:rPr>
-        <w:t>Mdamyumugabe</w:t>
-      </w:r>
-      <w:r>
-        <w:rPr>
-          <w:rFonts w:ascii="Arial" w:hAnsi="Arial" w:cs="Arial"/>
-          <w:sz w:val="24"/>
-          <w:szCs w:val="24"/>
-        </w:rPr>
-        <w:t xml:space="preserve"> estudava em Goma?</w:t>
-      </w:r>
-    </w:p>
-    <w:p>
-      <w:pPr>
-        <w:spacing w:line="276" w:lineRule="auto"/>
-        <w:ind w:left="360"/>
-        <w:rPr>
-          <w:rFonts w:ascii="Arial" w:hAnsi="Arial" w:cs="Arial"/>
+          <w:color w:val="000000"/>
           <w:sz w:val="24"/>
           <w:szCs w:val="24"/>
           <w:lang w:val="en-US"/>
-        </w:rPr>
-      </w:pPr>
-      <w:r>
-        <w:rPr>
-          <w:rFonts w:ascii="Arial" w:hAnsi="Arial" w:cs="Arial"/>
-          <w:sz w:val="24"/>
-          <w:szCs w:val="24"/>
-          <w:lang w:val="en-US"/>
-        </w:rPr>
-        <w:t>a)</w:t>
-      </w:r>
-      <w:r>
-        <w:rPr>
-          <w:rFonts w:ascii="Arial" w:hAnsi="Arial" w:cs="Arial"/>
-          <w:sz w:val="24"/>
-          <w:szCs w:val="24"/>
-          <w:lang w:val="en-US"/>
-        </w:rPr>
-        <w:t xml:space="preserve"> </w:t>
-      </w:r>
-      <w:r>
-        <w:rPr>
-          <w:rFonts w:ascii="Arial" w:hAnsi="Arial" w:cs="Arial"/>
-          <w:color w:val="000000"/>
-          <w:sz w:val="24"/>
-          <w:szCs w:val="24"/>
         </w:rPr>
         <w:t>Gikongoro</w:t>
       </w:r>
@@ -2881,6 +2723,7 @@
           <w:color w:val="000000"/>
           <w:sz w:val="24"/>
           <w:szCs w:val="24"/>
+          <w:lang w:val="en-US"/>
         </w:rPr>
         <w:t> </w:t>
       </w:r>
@@ -2932,8 +2775,6 @@
         <w:ind w:left="360"/>
         <w:rPr>
           <w:rFonts w:ascii="Arial" w:hAnsi="Arial" w:cs="Arial"/>
-          <w:b/>
-          <w:bCs/>
           <w:sz w:val="24"/>
           <w:szCs w:val="24"/>
           <w:lang w:val="en-US"/>
@@ -2942,8 +2783,6 @@
       <w:r>
         <w:rPr>
           <w:rFonts w:ascii="Arial" w:hAnsi="Arial" w:cs="Arial"/>
-          <w:b/>
-          <w:bCs/>
           <w:sz w:val="24"/>
           <w:szCs w:val="24"/>
           <w:lang w:val="en-US"/>
@@ -2953,8 +2792,6 @@
       <w:r>
         <w:rPr>
           <w:rFonts w:ascii="Arial" w:hAnsi="Arial" w:cs="Arial"/>
-          <w:b/>
-          <w:bCs/>
           <w:sz w:val="24"/>
           <w:szCs w:val="24"/>
           <w:lang w:val="en-US"/>
@@ -3069,17 +2906,13 @@
         <w:ind w:left="360"/>
         <w:rPr>
           <w:rFonts w:ascii="Arial" w:hAnsi="Arial" w:cs="Arial"/>
-          <w:b/>
-          <w:bCs/>
-          <w:sz w:val="24"/>
-          <w:szCs w:val="24"/>
-        </w:rPr>
-      </w:pPr>
-      <w:r>
-        <w:rPr>
-          <w:rFonts w:ascii="Arial" w:hAnsi="Arial" w:cs="Arial"/>
-          <w:b/>
-          <w:bCs/>
+          <w:sz w:val="24"/>
+          <w:szCs w:val="24"/>
+        </w:rPr>
+      </w:pPr>
+      <w:r>
+        <w:rPr>
+          <w:rFonts w:ascii="Arial" w:hAnsi="Arial" w:cs="Arial"/>
           <w:sz w:val="24"/>
           <w:szCs w:val="24"/>
         </w:rPr>
@@ -3088,8 +2921,6 @@
       <w:r>
         <w:rPr>
           <w:rFonts w:ascii="Arial" w:hAnsi="Arial" w:cs="Arial"/>
-          <w:b/>
-          <w:bCs/>
           <w:sz w:val="24"/>
           <w:szCs w:val="24"/>
         </w:rPr>
@@ -3131,8 +2962,143 @@
           <w:sz w:val="24"/>
           <w:szCs w:val="24"/>
         </w:rPr>
+        <w:t xml:space="preserve"> </w:t>
+      </w:r>
+      <w:r>
+        <w:rPr>
+          <w:rFonts w:ascii="Arial" w:hAnsi="Arial" w:cs="Arial"/>
+          <w:sz w:val="24"/>
+          <w:szCs w:val="24"/>
+        </w:rPr>
+        <w:t xml:space="preserve">– Segundo o relato do livro como o país Ruanda era conhecido? </w:t>
+      </w:r>
+    </w:p>
+    <w:p>
+      <w:pPr>
+        <w:spacing w:line="276" w:lineRule="auto"/>
+        <w:ind w:left="360"/>
+        <w:rPr>
+          <w:rFonts w:ascii="Arial" w:hAnsi="Arial" w:cs="Arial"/>
+          <w:sz w:val="24"/>
+          <w:szCs w:val="24"/>
+        </w:rPr>
+      </w:pPr>
+      <w:r>
+        <w:rPr>
+          <w:rFonts w:ascii="Arial" w:hAnsi="Arial" w:cs="Arial"/>
+          <w:sz w:val="24"/>
+          <w:szCs w:val="24"/>
+        </w:rPr>
+        <w:t>a)</w:t>
+      </w:r>
+      <w:r>
+        <w:rPr>
+          <w:rFonts w:ascii="Arial" w:hAnsi="Arial" w:cs="Arial"/>
+          <w:sz w:val="24"/>
+          <w:szCs w:val="24"/>
+        </w:rPr>
+        <w:t xml:space="preserve"> O País das montanhas</w:t>
+      </w:r>
+    </w:p>
+    <w:p>
+      <w:pPr>
+        <w:spacing w:line="276" w:lineRule="auto"/>
+        <w:ind w:left="360"/>
+        <w:rPr>
+          <w:rFonts w:ascii="Arial" w:hAnsi="Arial" w:cs="Arial"/>
+          <w:sz w:val="24"/>
+          <w:szCs w:val="24"/>
+        </w:rPr>
+      </w:pPr>
+      <w:r>
+        <w:rPr>
+          <w:rFonts w:ascii="Arial" w:hAnsi="Arial" w:cs="Arial"/>
+          <w:sz w:val="24"/>
+          <w:szCs w:val="24"/>
+        </w:rPr>
+        <w:t>b)</w:t>
+      </w:r>
+      <w:r>
+        <w:rPr>
+          <w:rFonts w:ascii="Arial" w:hAnsi="Arial" w:cs="Arial"/>
+          <w:sz w:val="24"/>
+          <w:szCs w:val="24"/>
+        </w:rPr>
+        <w:t xml:space="preserve"> O País das mil colinas </w:t>
+      </w:r>
+    </w:p>
+    <w:p>
+      <w:pPr>
+        <w:spacing w:line="276" w:lineRule="auto"/>
+        <w:ind w:left="360"/>
+        <w:rPr>
+          <w:rFonts w:ascii="Arial" w:hAnsi="Arial" w:cs="Arial"/>
+          <w:sz w:val="24"/>
+          <w:szCs w:val="24"/>
+        </w:rPr>
+      </w:pPr>
+      <w:r>
+        <w:rPr>
+          <w:rFonts w:ascii="Arial" w:hAnsi="Arial" w:cs="Arial"/>
+          <w:sz w:val="24"/>
+          <w:szCs w:val="24"/>
+        </w:rPr>
+        <w:t>c)</w:t>
+      </w:r>
+      <w:r>
+        <w:rPr>
+          <w:rFonts w:ascii="Arial" w:hAnsi="Arial" w:cs="Arial"/>
+          <w:sz w:val="24"/>
+          <w:szCs w:val="24"/>
+        </w:rPr>
+        <w:t xml:space="preserve"> O País das águas gigantes</w:t>
+      </w:r>
+    </w:p>
+    <w:p>
+      <w:pPr>
+        <w:spacing w:line="276" w:lineRule="auto"/>
+        <w:ind w:left="360"/>
+        <w:rPr>
+          <w:rFonts w:ascii="Arial" w:hAnsi="Arial" w:cs="Arial"/>
+          <w:sz w:val="24"/>
+          <w:szCs w:val="24"/>
+        </w:rPr>
+      </w:pPr>
+    </w:p>
+    <w:p>
+      <w:pPr>
+        <w:spacing w:line="276" w:lineRule="auto"/>
+        <w:ind w:left="360"/>
+        <w:rPr>
+          <w:rFonts w:ascii="Arial" w:hAnsi="Arial" w:cs="Arial"/>
+          <w:sz w:val="24"/>
+          <w:szCs w:val="24"/>
+        </w:rPr>
+      </w:pPr>
+      <w:r>
+        <w:rPr>
+          <w:rFonts w:ascii="Arial" w:hAnsi="Arial" w:cs="Arial"/>
+          <w:sz w:val="24"/>
+          <w:szCs w:val="24"/>
+        </w:rPr>
+        <w:t>20</w:t>
+      </w:r>
+      <w:r>
+        <w:rPr>
+          <w:rFonts w:ascii="Arial" w:hAnsi="Arial" w:cs="Arial"/>
+          <w:sz w:val="24"/>
+          <w:szCs w:val="24"/>
+        </w:rPr>
         <w:t xml:space="preserve"> -</w:t>
       </w:r>
+      <w:r>
+        <w:rPr>
+          <w:rFonts w:ascii="Arial" w:hAnsi="Arial" w:cs="Arial"/>
+          <w:sz w:val="24"/>
+          <w:szCs w:val="24"/>
+        </w:rPr>
+        <w:t xml:space="preserve"> Quais eram os nomes dos amigos de P. Mdamyumugabe?</w:t>
+      </w:r>
     </w:p>
     <w:p>
       <w:pPr>
@@ -3152,6 +3118,14 @@
         </w:rPr>
         <w:t>a)</w:t>
       </w:r>
+      <w:r>
+        <w:rPr>
+          <w:rFonts w:ascii="Arial" w:hAnsi="Arial" w:cs="Arial"/>
+          <w:sz w:val="24"/>
+          <w:szCs w:val="24"/>
+        </w:rPr>
+        <w:t xml:space="preserve"> Paul e Jules</w:t>
+      </w:r>
     </w:p>
     <w:p>
       <w:pPr>
@@ -3171,6 +3145,14 @@
         </w:rPr>
         <w:t>b)</w:t>
       </w:r>
+      <w:r>
+        <w:rPr>
+          <w:rFonts w:ascii="Arial" w:hAnsi="Arial" w:cs="Arial"/>
+          <w:sz w:val="24"/>
+          <w:szCs w:val="24"/>
+        </w:rPr>
+        <w:t xml:space="preserve"> Roger e David</w:t>
+      </w:r>
     </w:p>
     <w:p>
       <w:pPr>
@@ -3190,35 +3172,42 @@
         </w:rPr>
         <w:t>c)</w:t>
       </w:r>
-    </w:p>
-    <w:p>
-      <w:pPr>
-        <w:spacing w:line="276" w:lineRule="auto"/>
-        <w:ind w:left="360"/>
-        <w:rPr>
-          <w:rFonts w:ascii="Arial" w:hAnsi="Arial" w:cs="Arial"/>
-          <w:sz w:val="24"/>
-          <w:szCs w:val="24"/>
-        </w:rPr>
-      </w:pPr>
-    </w:p>
-    <w:p>
-      <w:pPr>
-        <w:spacing w:line="276" w:lineRule="auto"/>
-        <w:ind w:left="360"/>
-        <w:rPr>
-          <w:rFonts w:ascii="Arial" w:hAnsi="Arial" w:cs="Arial"/>
-          <w:sz w:val="24"/>
-          <w:szCs w:val="24"/>
-        </w:rPr>
-      </w:pPr>
-      <w:r>
-        <w:rPr>
-          <w:rFonts w:ascii="Arial" w:hAnsi="Arial" w:cs="Arial"/>
-          <w:sz w:val="24"/>
-          <w:szCs w:val="24"/>
-        </w:rPr>
-        <w:t>20</w:t>
+      <w:r>
+        <w:rPr>
+          <w:rFonts w:ascii="Arial" w:hAnsi="Arial" w:cs="Arial"/>
+          <w:sz w:val="24"/>
+          <w:szCs w:val="24"/>
+        </w:rPr>
+        <w:t xml:space="preserve"> Santos e Jotta</w:t>
+      </w:r>
+    </w:p>
+    <w:p>
+      <w:pPr>
+        <w:spacing w:line="276" w:lineRule="auto"/>
+        <w:rPr>
+          <w:rFonts w:ascii="Arial" w:hAnsi="Arial" w:cs="Arial"/>
+          <w:sz w:val="24"/>
+          <w:szCs w:val="24"/>
+        </w:rPr>
+      </w:pPr>
+    </w:p>
+    <w:p>
+      <w:pPr>
+        <w:spacing w:line="276" w:lineRule="auto"/>
+        <w:ind w:left="360"/>
+        <w:rPr>
+          <w:rFonts w:ascii="Arial" w:hAnsi="Arial" w:cs="Arial"/>
+          <w:sz w:val="24"/>
+          <w:szCs w:val="24"/>
+        </w:rPr>
+      </w:pPr>
+      <w:r>
+        <w:rPr>
+          <w:rFonts w:ascii="Arial" w:hAnsi="Arial" w:cs="Arial"/>
+          <w:sz w:val="24"/>
+          <w:szCs w:val="24"/>
+        </w:rPr>
+        <w:t>21</w:t>
       </w:r>
       <w:r>
         <w:rPr>
@@ -3242,66 +3231,22 @@
           <w:sz w:val="24"/>
           <w:szCs w:val="24"/>
         </w:rPr>
-        <w:t>Quais eram os nomes do</w:t>
-      </w:r>
-      <w:r>
-        <w:rPr>
-          <w:rFonts w:ascii="Arial" w:hAnsi="Arial" w:cs="Arial"/>
-          <w:sz w:val="24"/>
-          <w:szCs w:val="24"/>
-        </w:rPr>
-        <w:t>s</w:t>
-      </w:r>
-      <w:r>
-        <w:rPr>
-          <w:rFonts w:ascii="Arial" w:hAnsi="Arial" w:cs="Arial"/>
-          <w:sz w:val="24"/>
-          <w:szCs w:val="24"/>
-        </w:rPr>
-        <w:t xml:space="preserve"> amigos de</w:t>
-      </w:r>
-      <w:r>
-        <w:rPr>
-          <w:rFonts w:ascii="Arial" w:hAnsi="Arial" w:cs="Arial"/>
-          <w:sz w:val="24"/>
-          <w:szCs w:val="24"/>
-        </w:rPr>
-        <w:t xml:space="preserve"> </w:t>
-      </w:r>
-      <w:r>
-        <w:rPr>
-          <w:rFonts w:ascii="Arial" w:hAnsi="Arial" w:cs="Arial"/>
-          <w:sz w:val="24"/>
-          <w:szCs w:val="24"/>
-        </w:rPr>
-        <w:t>P. Mdamyumugabe</w:t>
-      </w:r>
-      <w:r>
-        <w:rPr>
-          <w:rFonts w:ascii="Arial" w:hAnsi="Arial" w:cs="Arial"/>
-          <w:sz w:val="24"/>
-          <w:szCs w:val="24"/>
-        </w:rPr>
-        <w:t>?</w:t>
-      </w:r>
-    </w:p>
-    <w:p>
-      <w:pPr>
-        <w:spacing w:line="276" w:lineRule="auto"/>
-        <w:ind w:left="360"/>
-        <w:rPr>
-          <w:rFonts w:ascii="Arial" w:hAnsi="Arial" w:cs="Arial"/>
-          <w:b/>
-          <w:bCs/>
-          <w:sz w:val="24"/>
-          <w:szCs w:val="24"/>
-        </w:rPr>
-      </w:pPr>
-      <w:r>
-        <w:rPr>
-          <w:rFonts w:ascii="Arial" w:hAnsi="Arial" w:cs="Arial"/>
-          <w:b/>
-          <w:bCs/>
+        <w:t>Qual o nome da cidade que a irmã vivia de P. Mdamyumugabe?</w:t>
+      </w:r>
+    </w:p>
+    <w:p>
+      <w:pPr>
+        <w:spacing w:line="276" w:lineRule="auto"/>
+        <w:ind w:left="360"/>
+        <w:rPr>
+          <w:rFonts w:ascii="Arial" w:hAnsi="Arial" w:cs="Arial"/>
+          <w:sz w:val="24"/>
+          <w:szCs w:val="24"/>
+        </w:rPr>
+      </w:pPr>
+      <w:r>
+        <w:rPr>
+          <w:rFonts w:ascii="Arial" w:hAnsi="Arial" w:cs="Arial"/>
           <w:sz w:val="24"/>
           <w:szCs w:val="24"/>
         </w:rPr>
@@ -3310,12 +3255,10 @@
       <w:r>
         <w:rPr>
           <w:rFonts w:ascii="Arial" w:hAnsi="Arial" w:cs="Arial"/>
-          <w:b/>
-          <w:bCs/>
-          <w:sz w:val="24"/>
-          <w:szCs w:val="24"/>
-        </w:rPr>
-        <w:t xml:space="preserve"> Paul e Jules</w:t>
+          <w:sz w:val="24"/>
+          <w:szCs w:val="24"/>
+        </w:rPr>
+        <w:t xml:space="preserve"> Butrare</w:t>
       </w:r>
     </w:p>
     <w:p>
@@ -3342,7 +3285,7 @@
           <w:sz w:val="24"/>
           <w:szCs w:val="24"/>
         </w:rPr>
-        <w:t xml:space="preserve"> Roger e David</w:t>
+        <w:t xml:space="preserve"> Goma</w:t>
       </w:r>
     </w:p>
     <w:p>
@@ -3369,109 +3312,7 @@
           <w:sz w:val="24"/>
           <w:szCs w:val="24"/>
         </w:rPr>
-        <w:t xml:space="preserve"> Santos e Jotta</w:t>
-      </w:r>
-    </w:p>
-    <w:p>
-      <w:pPr>
-        <w:spacing w:line="276" w:lineRule="auto"/>
-        <w:rPr>
-          <w:rFonts w:ascii="Arial" w:hAnsi="Arial" w:cs="Arial"/>
-          <w:sz w:val="24"/>
-          <w:szCs w:val="24"/>
-        </w:rPr>
-      </w:pPr>
-    </w:p>
-    <w:p>
-      <w:pPr>
-        <w:spacing w:line="276" w:lineRule="auto"/>
-        <w:ind w:left="360"/>
-        <w:rPr>
-          <w:rFonts w:ascii="Arial" w:hAnsi="Arial" w:cs="Arial"/>
-          <w:sz w:val="24"/>
-          <w:szCs w:val="24"/>
-        </w:rPr>
-      </w:pPr>
-      <w:r>
-        <w:rPr>
-          <w:rFonts w:ascii="Arial" w:hAnsi="Arial" w:cs="Arial"/>
-          <w:sz w:val="24"/>
-          <w:szCs w:val="24"/>
-        </w:rPr>
-        <w:t>21</w:t>
-      </w:r>
-      <w:r>
-        <w:rPr>
-          <w:rFonts w:ascii="Arial" w:hAnsi="Arial" w:cs="Arial"/>
-          <w:sz w:val="24"/>
-          <w:szCs w:val="24"/>
-        </w:rPr>
-        <w:t xml:space="preserve"> -</w:t>
-      </w:r>
-      <w:r>
-        <w:rPr>
-          <w:rFonts w:ascii="Arial" w:hAnsi="Arial" w:cs="Arial"/>
-          <w:sz w:val="24"/>
-          <w:szCs w:val="24"/>
-        </w:rPr>
-        <w:t xml:space="preserve"> </w:t>
-      </w:r>
-    </w:p>
-    <w:p>
-      <w:pPr>
-        <w:spacing w:line="276" w:lineRule="auto"/>
-        <w:ind w:left="360"/>
-        <w:rPr>
-          <w:rFonts w:ascii="Arial" w:hAnsi="Arial" w:cs="Arial"/>
-          <w:sz w:val="24"/>
-          <w:szCs w:val="24"/>
-        </w:rPr>
-      </w:pPr>
-      <w:r>
-        <w:rPr>
-          <w:rFonts w:ascii="Arial" w:hAnsi="Arial" w:cs="Arial"/>
-          <w:sz w:val="24"/>
-          <w:szCs w:val="24"/>
-        </w:rPr>
-        <w:t>a)</w:t>
-      </w:r>
-    </w:p>
-    <w:p>
-      <w:pPr>
-        <w:spacing w:line="276" w:lineRule="auto"/>
-        <w:ind w:left="360"/>
-        <w:rPr>
-          <w:rFonts w:ascii="Arial" w:hAnsi="Arial" w:cs="Arial"/>
-          <w:sz w:val="24"/>
-          <w:szCs w:val="24"/>
-        </w:rPr>
-      </w:pPr>
-      <w:r>
-        <w:rPr>
-          <w:rFonts w:ascii="Arial" w:hAnsi="Arial" w:cs="Arial"/>
-          <w:sz w:val="24"/>
-          <w:szCs w:val="24"/>
-        </w:rPr>
-        <w:t>b)</w:t>
-      </w:r>
-    </w:p>
-    <w:p>
-      <w:pPr>
-        <w:spacing w:line="276" w:lineRule="auto"/>
-        <w:ind w:left="360"/>
-        <w:rPr>
-          <w:rFonts w:ascii="Arial" w:hAnsi="Arial" w:cs="Arial"/>
-          <w:sz w:val="24"/>
-          <w:szCs w:val="24"/>
-        </w:rPr>
-      </w:pPr>
-      <w:r>
-        <w:rPr>
-          <w:rFonts w:ascii="Arial" w:hAnsi="Arial" w:cs="Arial"/>
-          <w:sz w:val="24"/>
-          <w:szCs w:val="24"/>
-        </w:rPr>
-        <w:t>c)</w:t>
+        <w:t xml:space="preserve"> Nyanza</w:t>
       </w:r>
     </w:p>
     <w:p>
@@ -3510,7 +3351,15 @@
           <w:sz w:val="24"/>
           <w:szCs w:val="24"/>
         </w:rPr>
-        <w:t xml:space="preserve"> -</w:t>
+        <w:t xml:space="preserve"> </w:t>
+      </w:r>
+      <w:r>
+        <w:rPr>
+          <w:rFonts w:ascii="Arial" w:hAnsi="Arial" w:cs="Arial"/>
+          <w:sz w:val="24"/>
+          <w:szCs w:val="24"/>
+        </w:rPr>
+        <w:t>– Qual era o nome do Ancião da Igreja Adventista do Sétimo de Goma?</w:t>
       </w:r>
     </w:p>
     <w:p>
@@ -3531,6 +3380,14 @@
         </w:rPr>
         <w:t>a)</w:t>
       </w:r>
+      <w:r>
+        <w:rPr>
+          <w:rFonts w:ascii="Arial" w:hAnsi="Arial" w:cs="Arial"/>
+          <w:sz w:val="24"/>
+          <w:szCs w:val="24"/>
+        </w:rPr>
+        <w:t xml:space="preserve"> Sr. Carlos</w:t>
+      </w:r>
     </w:p>
     <w:p>
       <w:pPr>
@@ -3550,6 +3407,14 @@
         </w:rPr>
         <w:t>b)</w:t>
       </w:r>
+      <w:r>
+        <w:rPr>
+          <w:rFonts w:ascii="Arial" w:hAnsi="Arial" w:cs="Arial"/>
+          <w:sz w:val="24"/>
+          <w:szCs w:val="24"/>
+        </w:rPr>
+        <w:t xml:space="preserve"> Sr. Kabwe</w:t>
+      </w:r>
     </w:p>
     <w:p>
       <w:pPr>
@@ -3569,6 +3434,14 @@
         </w:rPr>
         <w:t>c)</w:t>
       </w:r>
+      <w:r>
+        <w:rPr>
+          <w:rFonts w:ascii="Arial" w:hAnsi="Arial" w:cs="Arial"/>
+          <w:sz w:val="24"/>
+          <w:szCs w:val="24"/>
+        </w:rPr>
+        <w:t xml:space="preserve"> Sr. Vicente</w:t>
+      </w:r>
     </w:p>
     <w:p>
       <w:pPr>
@@ -3622,17 +3495,13 @@
         <w:ind w:left="360"/>
         <w:rPr>
           <w:rFonts w:ascii="Arial" w:hAnsi="Arial" w:cs="Arial"/>
-          <w:b/>
-          <w:bCs/>
-          <w:sz w:val="24"/>
-          <w:szCs w:val="24"/>
-        </w:rPr>
-      </w:pPr>
-      <w:r>
-        <w:rPr>
-          <w:rFonts w:ascii="Arial" w:hAnsi="Arial" w:cs="Arial"/>
-          <w:b/>
-          <w:bCs/>
+          <w:sz w:val="24"/>
+          <w:szCs w:val="24"/>
+        </w:rPr>
+      </w:pPr>
+      <w:r>
+        <w:rPr>
+          <w:rFonts w:ascii="Arial" w:hAnsi="Arial" w:cs="Arial"/>
           <w:sz w:val="24"/>
           <w:szCs w:val="24"/>
         </w:rPr>
@@ -3641,8 +3510,6 @@
       <w:r>
         <w:rPr>
           <w:rFonts w:ascii="Arial" w:hAnsi="Arial" w:cs="Arial"/>
-          <w:b/>
-          <w:bCs/>
           <w:sz w:val="24"/>
           <w:szCs w:val="24"/>
         </w:rPr>
@@ -3738,7 +3605,47 @@
           <w:sz w:val="24"/>
           <w:szCs w:val="24"/>
         </w:rPr>
-        <w:t xml:space="preserve"> -</w:t>
+        <w:t xml:space="preserve"> </w:t>
+      </w:r>
+      <w:r>
+        <w:rPr>
+          <w:rFonts w:ascii="Arial" w:hAnsi="Arial" w:cs="Arial"/>
+          <w:sz w:val="24"/>
+          <w:szCs w:val="24"/>
+        </w:rPr>
+        <w:t>– Qual era o p</w:t>
+      </w:r>
+      <w:r>
+        <w:rPr>
+          <w:rFonts w:ascii="Arial" w:hAnsi="Arial" w:cs="Arial"/>
+          <w:sz w:val="24"/>
+          <w:szCs w:val="24"/>
+        </w:rPr>
+        <w:t>erí</w:t>
+      </w:r>
+      <w:r>
+        <w:rPr>
+          <w:rFonts w:ascii="Arial" w:hAnsi="Arial" w:cs="Arial"/>
+          <w:sz w:val="24"/>
+          <w:szCs w:val="24"/>
+        </w:rPr>
+        <w:t>odo das férias de</w:t>
+      </w:r>
+      <w:r>
+        <w:rPr>
+          <w:rFonts w:ascii="Arial" w:hAnsi="Arial" w:cs="Arial"/>
+          <w:sz w:val="24"/>
+          <w:szCs w:val="24"/>
+        </w:rPr>
+        <w:t xml:space="preserve"> P. Mdamyumugabe quando estava estudando em Lukanga, no congo?</w:t>
+      </w:r>
+      <w:r>
+        <w:rPr>
+          <w:rFonts w:ascii="Arial" w:hAnsi="Arial" w:cs="Arial"/>
+          <w:sz w:val="24"/>
+          <w:szCs w:val="24"/>
+        </w:rPr>
+        <w:t xml:space="preserve"> </w:t>
       </w:r>
     </w:p>
     <w:p>
@@ -3759,6 +3666,14 @@
         </w:rPr>
         <w:t>a)</w:t>
       </w:r>
+      <w:r>
+        <w:rPr>
+          <w:rFonts w:ascii="Arial" w:hAnsi="Arial" w:cs="Arial"/>
+          <w:sz w:val="24"/>
+          <w:szCs w:val="24"/>
+        </w:rPr>
+        <w:t xml:space="preserve"> Início de agosto até o final de setembro de 1990</w:t>
+      </w:r>
     </w:p>
     <w:p>
       <w:pPr>
@@ -3778,6 +3693,14 @@
         </w:rPr>
         <w:t>b)</w:t>
       </w:r>
+      <w:r>
+        <w:rPr>
+          <w:rFonts w:ascii="Arial" w:hAnsi="Arial" w:cs="Arial"/>
+          <w:sz w:val="24"/>
+          <w:szCs w:val="24"/>
+        </w:rPr>
+        <w:t xml:space="preserve"> Início de setembro até o final de outubro de 1990</w:t>
+      </w:r>
     </w:p>
     <w:p>
       <w:pPr>
@@ -3797,6 +3720,14 @@
         </w:rPr>
         <w:t>c)</w:t>
       </w:r>
+      <w:r>
+        <w:rPr>
+          <w:rFonts w:ascii="Arial" w:hAnsi="Arial" w:cs="Arial"/>
+          <w:sz w:val="24"/>
+          <w:szCs w:val="24"/>
+        </w:rPr>
+        <w:t xml:space="preserve"> Início de outubro até o final de novembro de 1990</w:t>
+      </w:r>
     </w:p>
     <w:p>
       <w:pPr>
@@ -3833,73 +3764,122 @@
           <w:sz w:val="24"/>
           <w:szCs w:val="24"/>
         </w:rPr>
-        <w:t xml:space="preserve"> -</w:t>
-      </w:r>
-      <w:r>
-        <w:rPr>
-          <w:rFonts w:ascii="Arial" w:hAnsi="Arial" w:cs="Arial"/>
-          <w:sz w:val="24"/>
-          <w:szCs w:val="24"/>
-        </w:rPr>
         <w:t xml:space="preserve"> </w:t>
       </w:r>
-    </w:p>
-    <w:p>
-      <w:pPr>
-        <w:spacing w:line="276" w:lineRule="auto"/>
-        <w:ind w:left="360"/>
-        <w:rPr>
-          <w:rFonts w:ascii="Arial" w:hAnsi="Arial" w:cs="Arial"/>
-          <w:sz w:val="24"/>
-          <w:szCs w:val="24"/>
-        </w:rPr>
-      </w:pPr>
-      <w:r>
-        <w:rPr>
-          <w:rFonts w:ascii="Arial" w:hAnsi="Arial" w:cs="Arial"/>
-          <w:sz w:val="24"/>
-          <w:szCs w:val="24"/>
+      <w:r>
+        <w:rPr>
+          <w:rFonts w:ascii="Arial" w:hAnsi="Arial" w:cs="Arial"/>
+          <w:sz w:val="24"/>
+          <w:szCs w:val="24"/>
+        </w:rPr>
+        <w:t>–</w:t>
+      </w:r>
+      <w:r>
+        <w:rPr>
+          <w:rFonts w:ascii="Arial" w:hAnsi="Arial" w:cs="Arial"/>
+          <w:sz w:val="24"/>
+          <w:szCs w:val="24"/>
+        </w:rPr>
+        <w:t xml:space="preserve"> </w:t>
+      </w:r>
+      <w:r>
+        <w:rPr>
+          <w:rFonts w:ascii="Arial" w:hAnsi="Arial" w:cs="Arial"/>
+          <w:sz w:val="24"/>
+          <w:szCs w:val="24"/>
+        </w:rPr>
+        <w:t>Qual era o nome do estudante que entregaria os 100 dólares para de P. Mdamyumugabe?</w:t>
+      </w:r>
+    </w:p>
+    <w:p>
+      <w:pPr>
+        <w:spacing w:line="276" w:lineRule="auto"/>
+        <w:ind w:left="360"/>
+        <w:rPr>
+          <w:rFonts w:ascii="Arial" w:hAnsi="Arial" w:cs="Arial"/>
+          <w:sz w:val="24"/>
+          <w:szCs w:val="24"/>
+          <w:lang w:val="en-US"/>
+        </w:rPr>
+      </w:pPr>
+      <w:r>
+        <w:rPr>
+          <w:rFonts w:ascii="Arial" w:hAnsi="Arial" w:cs="Arial"/>
+          <w:sz w:val="24"/>
+          <w:szCs w:val="24"/>
+          <w:lang w:val="en-US"/>
         </w:rPr>
         <w:t>a)</w:t>
       </w:r>
-    </w:p>
-    <w:p>
-      <w:pPr>
-        <w:spacing w:line="276" w:lineRule="auto"/>
-        <w:ind w:left="360"/>
-        <w:rPr>
-          <w:rFonts w:ascii="Arial" w:hAnsi="Arial" w:cs="Arial"/>
-          <w:sz w:val="24"/>
-          <w:szCs w:val="24"/>
-        </w:rPr>
-      </w:pPr>
-      <w:r>
-        <w:rPr>
-          <w:rFonts w:ascii="Arial" w:hAnsi="Arial" w:cs="Arial"/>
-          <w:sz w:val="24"/>
-          <w:szCs w:val="24"/>
+      <w:r>
+        <w:rPr>
+          <w:rFonts w:ascii="Arial" w:hAnsi="Arial" w:cs="Arial"/>
+          <w:sz w:val="24"/>
+          <w:szCs w:val="24"/>
+          <w:lang w:val="en-US"/>
+        </w:rPr>
+        <w:t xml:space="preserve"> Karekezi</w:t>
+      </w:r>
+    </w:p>
+    <w:p>
+      <w:pPr>
+        <w:spacing w:line="276" w:lineRule="auto"/>
+        <w:ind w:left="360"/>
+        <w:rPr>
+          <w:rFonts w:ascii="Arial" w:hAnsi="Arial" w:cs="Arial"/>
+          <w:sz w:val="24"/>
+          <w:szCs w:val="24"/>
+          <w:lang w:val="en-US"/>
+        </w:rPr>
+      </w:pPr>
+      <w:r>
+        <w:rPr>
+          <w:rFonts w:ascii="Arial" w:hAnsi="Arial" w:cs="Arial"/>
+          <w:sz w:val="24"/>
+          <w:szCs w:val="24"/>
+          <w:lang w:val="en-US"/>
         </w:rPr>
         <w:t>b)</w:t>
       </w:r>
-    </w:p>
-    <w:p>
-      <w:pPr>
-        <w:spacing w:line="276" w:lineRule="auto"/>
-        <w:ind w:left="360"/>
-        <w:rPr>
-          <w:rFonts w:ascii="Arial" w:hAnsi="Arial" w:cs="Arial"/>
-          <w:sz w:val="24"/>
-          <w:szCs w:val="24"/>
-        </w:rPr>
-      </w:pPr>
-      <w:r>
-        <w:rPr>
-          <w:rFonts w:ascii="Arial" w:hAnsi="Arial" w:cs="Arial"/>
-          <w:sz w:val="24"/>
-          <w:szCs w:val="24"/>
+      <w:r>
+        <w:rPr>
+          <w:rFonts w:ascii="Arial" w:hAnsi="Arial" w:cs="Arial"/>
+          <w:sz w:val="24"/>
+          <w:szCs w:val="24"/>
+          <w:lang w:val="en-US"/>
+        </w:rPr>
+        <w:t xml:space="preserve"> Jules</w:t>
+      </w:r>
+    </w:p>
+    <w:p>
+      <w:pPr>
+        <w:spacing w:line="276" w:lineRule="auto"/>
+        <w:ind w:left="360"/>
+        <w:rPr>
+          <w:rFonts w:ascii="Arial" w:hAnsi="Arial" w:cs="Arial"/>
+          <w:sz w:val="24"/>
+          <w:szCs w:val="24"/>
+          <w:lang w:val="en-US"/>
+        </w:rPr>
+      </w:pPr>
+      <w:r>
+        <w:rPr>
+          <w:rFonts w:ascii="Arial" w:hAnsi="Arial" w:cs="Arial"/>
+          <w:sz w:val="24"/>
+          <w:szCs w:val="24"/>
+          <w:lang w:val="en-US"/>
         </w:rPr>
         <w:t>c)</w:t>
       </w:r>
+      <w:r>
+        <w:rPr>
+          <w:rFonts w:ascii="Arial" w:hAnsi="Arial" w:cs="Arial"/>
+          <w:sz w:val="24"/>
+          <w:szCs w:val="24"/>
+          <w:lang w:val="en-US"/>
+        </w:rPr>
+        <w:t xml:space="preserve"> Paul</w:t>
+      </w:r>
     </w:p>
     <w:p>
       <w:pPr>
@@ -3908,15 +3888,17 @@
         <w:rPr>
           <w:sz w:val="24"/>
           <w:szCs w:val="24"/>
-        </w:rPr>
-      </w:pPr>
-    </w:p>
-    <w:p>
-      <w:pPr>
-        <w:spacing w:line="276" w:lineRule="auto"/>
-        <w:rPr>
-          <w:sz w:val="24"/>
-          <w:szCs w:val="24"/>
+          <w:lang w:val="en-US"/>
+        </w:rPr>
+      </w:pPr>
+    </w:p>
+    <w:p>
+      <w:pPr>
+        <w:spacing w:line="276" w:lineRule="auto"/>
+        <w:rPr>
+          <w:sz w:val="24"/>
+          <w:szCs w:val="24"/>
+          <w:lang w:val="en-US"/>
         </w:rPr>
       </w:pPr>
     </w:p>
